--- a/students/y2336/Rogozin_Nickolay/LR2_Var19/lr2-19-rogozin2236.docx
+++ b/students/y2336/Rogozin_Nickolay/LR2_Var19/lr2-19-rogozin2236.docx
@@ -156,7 +156,7 @@
           <w:sz w:val="32"/>
           <w:szCs w:val="32"/>
         </w:rPr>
-        <w:t>по дисциплине: « Основы проектирования баз данных »</w:t>
+        <w:t>по дисциплине: «Основы проектирования баз данных»</w:t>
       </w:r>
     </w:p>
     <w:p>
@@ -453,8 +453,19 @@
                 <w:szCs w:val="28"/>
                 <w:lang w:val="ru-RU"/>
               </w:rPr>
-              <w:t xml:space="preserve"> Н.А</w:t>
-            </w:r>
+              <w:t xml:space="preserve"> </w:t>
+            </w:r>
+            <w:proofErr w:type="gramStart"/>
+            <w:r>
+              <w:rPr>
+                <w:rFonts w:ascii="Times New Roman" w:eastAsia="Times New Roman" w:hAnsi="Times New Roman" w:cs="Times New Roman"/>
+                <w:sz w:val="28"/>
+                <w:szCs w:val="28"/>
+                <w:lang w:val="ru-RU"/>
+              </w:rPr>
+              <w:t>Н.А</w:t>
+            </w:r>
+            <w:proofErr w:type="gramEnd"/>
           </w:p>
           <w:p>
             <w:pPr>
@@ -589,7 +600,61 @@
           <w:sz w:val="28"/>
           <w:szCs w:val="28"/>
         </w:rPr>
-        <w:t xml:space="preserve"> проанализировать предметную область согласно варианту задания. Выполнить инфологическое моделирование базы данных по заданной предметной области с использованием метода ER-диаграмм («сущность-связь») в нотации Питера Чена.  Реализовать разработанную ИЛМ с использованием CA ERwin Data Modeler.</w:t>
+        <w:t xml:space="preserve"> проанализировать предметную область согласно варианту задания. Выполнить инфологическое моделирование базы данных по заданной предметной области с использованием метода ER-диаграмм («сущность-связь») в нотации Питера Чена.  Реализовать разработанную ИЛМ с использованием CA </w:t>
+      </w:r>
+      <w:proofErr w:type="spellStart"/>
+      <w:r>
+        <w:rPr>
+          <w:rFonts w:ascii="Times New Roman" w:eastAsia="Times New Roman" w:hAnsi="Times New Roman" w:cs="Times New Roman"/>
+          <w:sz w:val="28"/>
+          <w:szCs w:val="28"/>
+        </w:rPr>
+        <w:t>ERwin</w:t>
+      </w:r>
+      <w:proofErr w:type="spellEnd"/>
+      <w:r>
+        <w:rPr>
+          <w:rFonts w:ascii="Times New Roman" w:eastAsia="Times New Roman" w:hAnsi="Times New Roman" w:cs="Times New Roman"/>
+          <w:sz w:val="28"/>
+          <w:szCs w:val="28"/>
+        </w:rPr>
+        <w:t xml:space="preserve"> </w:t>
+      </w:r>
+      <w:proofErr w:type="spellStart"/>
+      <w:r>
+        <w:rPr>
+          <w:rFonts w:ascii="Times New Roman" w:eastAsia="Times New Roman" w:hAnsi="Times New Roman" w:cs="Times New Roman"/>
+          <w:sz w:val="28"/>
+          <w:szCs w:val="28"/>
+        </w:rPr>
+        <w:t>Data</w:t>
+      </w:r>
+      <w:proofErr w:type="spellEnd"/>
+      <w:r>
+        <w:rPr>
+          <w:rFonts w:ascii="Times New Roman" w:eastAsia="Times New Roman" w:hAnsi="Times New Roman" w:cs="Times New Roman"/>
+          <w:sz w:val="28"/>
+          <w:szCs w:val="28"/>
+        </w:rPr>
+        <w:t xml:space="preserve"> </w:t>
+      </w:r>
+      <w:proofErr w:type="spellStart"/>
+      <w:r>
+        <w:rPr>
+          <w:rFonts w:ascii="Times New Roman" w:eastAsia="Times New Roman" w:hAnsi="Times New Roman" w:cs="Times New Roman"/>
+          <w:sz w:val="28"/>
+          <w:szCs w:val="28"/>
+        </w:rPr>
+        <w:t>Modeler</w:t>
+      </w:r>
+      <w:proofErr w:type="spellEnd"/>
+      <w:r>
+        <w:rPr>
+          <w:rFonts w:ascii="Times New Roman" w:eastAsia="Times New Roman" w:hAnsi="Times New Roman" w:cs="Times New Roman"/>
+          <w:sz w:val="28"/>
+          <w:szCs w:val="28"/>
+        </w:rPr>
+        <w:t>.</w:t>
       </w:r>
     </w:p>
     <w:p>
@@ -621,7 +686,18 @@
           <w:szCs w:val="28"/>
           <w:lang w:val="ru-RU"/>
         </w:rPr>
-        <w:t>Индивидуальное задание:</w:t>
+        <w:t>Индивидуальное задание</w:t>
+      </w:r>
+      <w:proofErr w:type="gramStart"/>
+      <w:r>
+        <w:rPr>
+          <w:rFonts w:ascii="Times New Roman" w:hAnsi="Times New Roman" w:cs="Times New Roman"/>
+          <w:b/>
+          <w:sz w:val="28"/>
+          <w:szCs w:val="28"/>
+          <w:lang w:val="ru-RU"/>
+        </w:rPr>
+        <w:t>:</w:t>
       </w:r>
       <w:r>
         <w:rPr>
@@ -638,7 +714,16 @@
           <w:sz w:val="28"/>
           <w:szCs w:val="28"/>
         </w:rPr>
-        <w:t>Создать программную систему, предназначенную для учета животных, птиц, рептилий (далее по тексту – животных) в зоопарке.</w:t>
+        <w:t>Создать</w:t>
+      </w:r>
+      <w:proofErr w:type="gramEnd"/>
+      <w:r>
+        <w:rPr>
+          <w:rFonts w:ascii="Times New Roman" w:hAnsi="Times New Roman" w:cs="Times New Roman"/>
+          <w:sz w:val="28"/>
+          <w:szCs w:val="28"/>
+        </w:rPr>
+        <w:t xml:space="preserve"> программную систему, предназначенную для учета животных, птиц, рептилий (далее по тексту – животных) в зоопарке.</w:t>
       </w:r>
       <w:r>
         <w:rPr>
@@ -655,8 +740,18 @@
           <w:sz w:val="28"/>
           <w:szCs w:val="28"/>
         </w:rPr>
-        <w:t>Каждому новому питомцу зоопарка присваивается уникальный номер, имя. Необходимо также хранить дату рождения, пол. О птицах дополнительно необходимо хранить сведения о месте зимовки (если такое существует – код, название страны, дата улета, дата прилета), для рептилий необходимо хранить сведения о его нормальной температуре, сроки зимней спячки. Каждому питомцу назначается рацион кормления, который характеризуется номером, названием, типом (детский, диетический, усиленный и т.п.). Каждый тип рациона может содержать несколько рацио</w:t>
+        <w:t xml:space="preserve">Каждому новому питомцу зоопарка присваивается уникальный номер, имя. Необходимо также хранить дату рождения, пол. О птицах дополнительно необходимо хранить сведения о месте зимовки (если такое существует – код, название страны, дата улета, дата прилета), для рептилий необходимо хранить сведения о его нормальной температуре, сроки зимней спячки. Каждому питомцу назначается рацион кормления, который характеризуется номером, названием, типом (детский, диетический, усиленный и т.п.). Каждый тип рациона может содержать несколько </w:t>
       </w:r>
+      <w:proofErr w:type="spellStart"/>
+      <w:r>
+        <w:rPr>
+          <w:rFonts w:ascii="Times New Roman" w:hAnsi="Times New Roman" w:cs="Times New Roman"/>
+          <w:sz w:val="28"/>
+          <w:szCs w:val="28"/>
+        </w:rPr>
+        <w:t>рацио</w:t>
+      </w:r>
+      <w:proofErr w:type="spellEnd"/>
       <w:r>
         <w:rPr>
           <w:rFonts w:ascii="Times New Roman" w:hAnsi="Times New Roman" w:cs="Times New Roman"/>
@@ -666,13 +761,23 @@
         </w:rPr>
         <w:t>н</w:t>
       </w:r>
+      <w:proofErr w:type="spellStart"/>
       <w:r>
         <w:rPr>
           <w:rFonts w:ascii="Times New Roman" w:hAnsi="Times New Roman" w:cs="Times New Roman"/>
           <w:sz w:val="28"/>
           <w:szCs w:val="28"/>
         </w:rPr>
-        <w:t>ов, отличающихся по содержанию. Рацион может со временем меняться.</w:t>
+        <w:t>ов</w:t>
+      </w:r>
+      <w:proofErr w:type="spellEnd"/>
+      <w:r>
+        <w:rPr>
+          <w:rFonts w:ascii="Times New Roman" w:hAnsi="Times New Roman" w:cs="Times New Roman"/>
+          <w:sz w:val="28"/>
+          <w:szCs w:val="28"/>
+        </w:rPr>
+        <w:t>, отличающихся по содержанию. Рацион может со временем меняться.</w:t>
       </w:r>
       <w:r>
         <w:rPr>
@@ -706,7 +811,27 @@
           <w:sz w:val="28"/>
           <w:szCs w:val="28"/>
         </w:rPr>
-        <w:t xml:space="preserve">Животное может быть собственностью зоопарка или взято в аренду. Тогда необходима информация о зоопарке-владельце, сроках и стоимости аренды. Зоопарк также может предоставлять животных в аренду другим зоопаркам. Если животное стало собственность зоопарка в результате покупки, то нужно знать дату поступления в зоопарк и организацию-продавца.Территория зоопарка разделена на отделы </w:t>
+        <w:t>Животное может быть собственностью зоопарка или взято в аренду. Тогда необходима информация о зоопарке-владельце, сроках и стоимости аренды. Зоопарк также может предоставлять животных в аренду другим зоопаркам. Если животное стало собственность зоопарка в результате покупки, то нужно знать дату поступления в зоопарк и организацию-</w:t>
+      </w:r>
+      <w:proofErr w:type="spellStart"/>
+      <w:proofErr w:type="gramStart"/>
+      <w:r>
+        <w:rPr>
+          <w:rFonts w:ascii="Times New Roman" w:hAnsi="Times New Roman" w:cs="Times New Roman"/>
+          <w:sz w:val="28"/>
+          <w:szCs w:val="28"/>
+        </w:rPr>
+        <w:t>продавца.Территория</w:t>
+      </w:r>
+      <w:proofErr w:type="spellEnd"/>
+      <w:proofErr w:type="gramEnd"/>
+      <w:r>
+        <w:rPr>
+          <w:rFonts w:ascii="Times New Roman" w:hAnsi="Times New Roman" w:cs="Times New Roman"/>
+          <w:sz w:val="28"/>
+          <w:szCs w:val="28"/>
+        </w:rPr>
+        <w:t xml:space="preserve"> зоопарка разделена на отделы </w:t>
       </w:r>
       <w:r>
         <w:rPr>
@@ -939,6 +1064,15 @@
           <w:rFonts w:ascii="Times New Roman" w:hAnsi="Times New Roman" w:cs="Times New Roman"/>
           <w:sz w:val="28"/>
           <w:szCs w:val="28"/>
+          <w:lang w:val="ru-RU"/>
+        </w:rPr>
+        <w:t xml:space="preserve"> </w:t>
+      </w:r>
+      <w:r>
+        <w:rPr>
+          <w:rFonts w:ascii="Times New Roman" w:hAnsi="Times New Roman" w:cs="Times New Roman"/>
+          <w:sz w:val="28"/>
+          <w:szCs w:val="28"/>
         </w:rPr>
         <w:t xml:space="preserve">Название БД: </w:t>
       </w:r>
@@ -951,32 +1085,20 @@
         <w:t>Оформление контракта страховки</w:t>
       </w:r>
     </w:p>
-    <w:p/>
-    <w:p/>
     <w:p>
-      <w:pPr>
-        <w:spacing w:line="360" w:lineRule="auto"/>
-        <w:jc w:val="both"/>
-        <w:rPr>
-          <w:rFonts w:ascii="Times New Roman" w:eastAsia="Calibri" w:hAnsi="Times New Roman" w:cs="Times New Roman"/>
-          <w:sz w:val="28"/>
-          <w:szCs w:val="28"/>
-          <w:lang w:val="en-US"/>
-        </w:rPr>
-      </w:pPr>
       <w:r>
         <w:rPr>
           <w:rFonts w:ascii="Times New Roman" w:hAnsi="Times New Roman" w:cs="Times New Roman"/>
           <w:noProof/>
           <w:sz w:val="28"/>
           <w:szCs w:val="28"/>
-          <w:lang w:val="en-US"/>
+          <w:lang w:val="ru-RU"/>
         </w:rPr>
         <w:drawing>
-          <wp:inline distT="0" distB="0" distL="0" distR="0" wp14:anchorId="701C8CE7" wp14:editId="79472824">
-            <wp:extent cx="5727700" cy="3122930"/>
-            <wp:effectExtent l="0" t="0" r="6350" b="1270"/>
-            <wp:docPr id="2" name="Picture 2"/>
+          <wp:inline distT="0" distB="0" distL="0" distR="0" wp14:anchorId="7C810A0C" wp14:editId="7D6B5ADA">
+            <wp:extent cx="5715000" cy="4924425"/>
+            <wp:effectExtent l="0" t="0" r="0" b="9525"/>
+            <wp:docPr id="3" name="Picture 3"/>
             <wp:cNvGraphicFramePr>
               <a:graphicFrameLocks xmlns:a="http://schemas.openxmlformats.org/drawingml/2006/main" noChangeAspect="1"/>
             </wp:cNvGraphicFramePr>
@@ -1005,7 +1127,7 @@
                   <pic:spPr bwMode="auto">
                     <a:xfrm>
                       <a:off x="0" y="0"/>
-                      <a:ext cx="5727700" cy="3122930"/>
+                      <a:ext cx="5715000" cy="4924425"/>
                     </a:xfrm>
                     <a:prstGeom prst="rect">
                       <a:avLst/>
@@ -1021,6 +1143,19 @@
           </wp:inline>
         </w:drawing>
       </w:r>
+    </w:p>
+    <w:p/>
+    <w:p>
+      <w:pPr>
+        <w:spacing w:line="360" w:lineRule="auto"/>
+        <w:jc w:val="both"/>
+        <w:rPr>
+          <w:rFonts w:ascii="Times New Roman" w:eastAsia="Calibri" w:hAnsi="Times New Roman" w:cs="Times New Roman"/>
+          <w:sz w:val="28"/>
+          <w:szCs w:val="28"/>
+          <w:lang w:val="en-US"/>
+        </w:rPr>
+      </w:pPr>
     </w:p>
     <w:p>
       <w:pPr>
@@ -1156,14 +1291,14 @@
       <w:r>
         <w:rPr>
           <w:rFonts w:ascii="Times New Roman" w:eastAsia="Calibri" w:hAnsi="Times New Roman" w:cs="Times New Roman"/>
+          <w:noProof/>
           <w:sz w:val="28"/>
           <w:szCs w:val="28"/>
         </w:rPr>
-        <w:lastRenderedPageBreak/>
         <w:drawing>
-          <wp:inline distT="0" distB="0" distL="0" distR="0" wp14:anchorId="0A86DE38" wp14:editId="151E8A79">
-            <wp:extent cx="5733415" cy="3489960"/>
-            <wp:effectExtent l="0" t="0" r="635" b="0"/>
+          <wp:inline distT="0" distB="0" distL="0" distR="0" wp14:anchorId="1E54659B" wp14:editId="4C5CA856">
+            <wp:extent cx="5724525" cy="2400300"/>
+            <wp:effectExtent l="0" t="0" r="9525" b="0"/>
             <wp:docPr id="1" name="Picture 1"/>
             <wp:cNvGraphicFramePr>
               <a:graphicFrameLocks xmlns:a="http://schemas.openxmlformats.org/drawingml/2006/main" noChangeAspect="1"/>
@@ -1172,23 +1307,36 @@
               <a:graphicData uri="http://schemas.openxmlformats.org/drawingml/2006/picture">
                 <pic:pic xmlns:pic="http://schemas.openxmlformats.org/drawingml/2006/picture">
                   <pic:nvPicPr>
-                    <pic:cNvPr id="1" name=""/>
-                    <pic:cNvPicPr/>
+                    <pic:cNvPr id="0" name="Picture 1"/>
+                    <pic:cNvPicPr>
+                      <a:picLocks noChangeAspect="1" noChangeArrowheads="1"/>
+                    </pic:cNvPicPr>
                   </pic:nvPicPr>
                   <pic:blipFill>
-                    <a:blip r:embed="rId6"/>
+                    <a:blip r:embed="rId6" cstate="print">
+                      <a:extLst>
+                        <a:ext uri="{28A0092B-C50C-407E-A947-70E740481C1C}">
+                          <a14:useLocalDpi xmlns:a14="http://schemas.microsoft.com/office/drawing/2010/main" val="0"/>
+                        </a:ext>
+                      </a:extLst>
+                    </a:blip>
+                    <a:srcRect/>
                     <a:stretch>
                       <a:fillRect/>
                     </a:stretch>
                   </pic:blipFill>
-                  <pic:spPr>
+                  <pic:spPr bwMode="auto">
                     <a:xfrm>
                       <a:off x="0" y="0"/>
-                      <a:ext cx="5733415" cy="3489960"/>
+                      <a:ext cx="5724525" cy="2400300"/>
                     </a:xfrm>
                     <a:prstGeom prst="rect">
                       <a:avLst/>
                     </a:prstGeom>
+                    <a:noFill/>
+                    <a:ln>
+                      <a:noFill/>
+                    </a:ln>
                   </pic:spPr>
                 </pic:pic>
               </a:graphicData>
@@ -1249,7 +1397,73 @@
           <w:sz w:val="24"/>
           <w:szCs w:val="24"/>
         </w:rPr>
-        <w:t>Схема инфологической модели данных БД, выполненная в CA ERwin Data Modeler.</w:t>
+        <w:t xml:space="preserve">Схема инфологической модели данных БД, выполненная в CA </w:t>
+      </w:r>
+      <w:proofErr w:type="spellStart"/>
+      <w:r>
+        <w:rPr>
+          <w:rFonts w:ascii="Times New Roman" w:eastAsia="Times New Roman" w:hAnsi="Times New Roman" w:cs="Times New Roman"/>
+          <w:i/>
+          <w:iCs/>
+          <w:sz w:val="24"/>
+          <w:szCs w:val="24"/>
+        </w:rPr>
+        <w:t>ERwin</w:t>
+      </w:r>
+      <w:proofErr w:type="spellEnd"/>
+      <w:r>
+        <w:rPr>
+          <w:rFonts w:ascii="Times New Roman" w:eastAsia="Times New Roman" w:hAnsi="Times New Roman" w:cs="Times New Roman"/>
+          <w:i/>
+          <w:iCs/>
+          <w:sz w:val="24"/>
+          <w:szCs w:val="24"/>
+        </w:rPr>
+        <w:t xml:space="preserve"> </w:t>
+      </w:r>
+      <w:proofErr w:type="spellStart"/>
+      <w:r>
+        <w:rPr>
+          <w:rFonts w:ascii="Times New Roman" w:eastAsia="Times New Roman" w:hAnsi="Times New Roman" w:cs="Times New Roman"/>
+          <w:i/>
+          <w:iCs/>
+          <w:sz w:val="24"/>
+          <w:szCs w:val="24"/>
+        </w:rPr>
+        <w:t>Data</w:t>
+      </w:r>
+      <w:proofErr w:type="spellEnd"/>
+      <w:r>
+        <w:rPr>
+          <w:rFonts w:ascii="Times New Roman" w:eastAsia="Times New Roman" w:hAnsi="Times New Roman" w:cs="Times New Roman"/>
+          <w:i/>
+          <w:iCs/>
+          <w:sz w:val="24"/>
+          <w:szCs w:val="24"/>
+        </w:rPr>
+        <w:t xml:space="preserve"> </w:t>
+      </w:r>
+      <w:proofErr w:type="spellStart"/>
+      <w:r>
+        <w:rPr>
+          <w:rFonts w:ascii="Times New Roman" w:eastAsia="Times New Roman" w:hAnsi="Times New Roman" w:cs="Times New Roman"/>
+          <w:i/>
+          <w:iCs/>
+          <w:sz w:val="24"/>
+          <w:szCs w:val="24"/>
+        </w:rPr>
+        <w:t>Modeler</w:t>
+      </w:r>
+      <w:proofErr w:type="spellEnd"/>
+      <w:r>
+        <w:rPr>
+          <w:rFonts w:ascii="Times New Roman" w:eastAsia="Times New Roman" w:hAnsi="Times New Roman" w:cs="Times New Roman"/>
+          <w:i/>
+          <w:iCs/>
+          <w:sz w:val="24"/>
+          <w:szCs w:val="24"/>
+        </w:rPr>
+        <w:t>.</w:t>
       </w:r>
     </w:p>
     <w:p>
@@ -1703,6 +1917,15 @@
               </w:rPr>
               <w:t>Animal</w:t>
             </w:r>
+            <w:r>
+              <w:rPr>
+                <w:rFonts w:ascii="Times New Roman" w:eastAsia="Times New Roman" w:hAnsi="Times New Roman" w:cs="Times New Roman"/>
+                <w:sz w:val="28"/>
+                <w:szCs w:val="28"/>
+                <w:lang w:val="en-US"/>
+              </w:rPr>
+              <w:t>s</w:t>
+            </w:r>
           </w:p>
         </w:tc>
       </w:tr>
@@ -1724,6 +1947,7 @@
                 <w:lang w:val="en-US"/>
               </w:rPr>
             </w:pPr>
+            <w:proofErr w:type="spellStart"/>
             <w:r>
               <w:rPr>
                 <w:rFonts w:ascii="Times New Roman" w:eastAsia="Times New Roman" w:hAnsi="Times New Roman" w:cs="Times New Roman"/>
@@ -1733,6 +1957,7 @@
               </w:rPr>
               <w:t>Animal_id</w:t>
             </w:r>
+            <w:proofErr w:type="spellEnd"/>
           </w:p>
         </w:tc>
         <w:tc>
@@ -1922,15 +2147,17 @@
                 <w:lang w:val="en-US"/>
               </w:rPr>
             </w:pPr>
-            <w:r>
-              <w:rPr>
-                <w:rFonts w:ascii="Times New Roman" w:eastAsia="Times New Roman" w:hAnsi="Times New Roman" w:cs="Times New Roman"/>
-                <w:sz w:val="28"/>
-                <w:szCs w:val="28"/>
-                <w:lang w:val="en-US"/>
-              </w:rPr>
-              <w:t>Name</w:t>
-            </w:r>
+            <w:proofErr w:type="spellStart"/>
+            <w:r>
+              <w:rPr>
+                <w:rFonts w:ascii="Times New Roman" w:eastAsia="Times New Roman" w:hAnsi="Times New Roman" w:cs="Times New Roman"/>
+                <w:sz w:val="28"/>
+                <w:szCs w:val="28"/>
+                <w:lang w:val="en-US"/>
+              </w:rPr>
+              <w:t>Animal_type</w:t>
+            </w:r>
+            <w:proofErr w:type="spellEnd"/>
           </w:p>
         </w:tc>
         <w:tc>
@@ -2031,6 +2258,34 @@
                 <w:rFonts w:ascii="Times New Roman" w:eastAsia="Times New Roman" w:hAnsi="Times New Roman" w:cs="Times New Roman"/>
                 <w:sz w:val="28"/>
                 <w:szCs w:val="28"/>
+                <w:lang w:val="en-US"/>
+              </w:rPr>
+            </w:pPr>
+            <w:r>
+              <w:rPr>
+                <w:rFonts w:ascii="Times New Roman" w:eastAsia="Times New Roman" w:hAnsi="Times New Roman" w:cs="Times New Roman"/>
+                <w:sz w:val="28"/>
+                <w:szCs w:val="28"/>
+                <w:lang w:val="en-US"/>
+              </w:rPr>
+              <w:t>-</w:t>
+            </w:r>
+          </w:p>
+        </w:tc>
+        <w:tc>
+          <w:tcPr>
+            <w:tcW w:w="1162" w:type="dxa"/>
+            <w:shd w:val="clear" w:color="auto" w:fill="auto"/>
+            <w:vAlign w:val="center"/>
+          </w:tcPr>
+          <w:p>
+            <w:pPr>
+              <w:spacing w:line="360" w:lineRule="auto"/>
+              <w:jc w:val="both"/>
+              <w:rPr>
+                <w:rFonts w:ascii="Times New Roman" w:eastAsia="Times New Roman" w:hAnsi="Times New Roman" w:cs="Times New Roman"/>
+                <w:sz w:val="28"/>
+                <w:szCs w:val="28"/>
                 <w:lang w:val="ru-RU"/>
               </w:rPr>
             </w:pPr>
@@ -2047,7 +2302,7 @@
         </w:tc>
         <w:tc>
           <w:tcPr>
-            <w:tcW w:w="1162" w:type="dxa"/>
+            <w:tcW w:w="1669" w:type="dxa"/>
             <w:shd w:val="clear" w:color="auto" w:fill="auto"/>
             <w:vAlign w:val="center"/>
           </w:tcPr>
@@ -2067,38 +2322,21 @@
                 <w:rFonts w:ascii="Times New Roman" w:eastAsia="Times New Roman" w:hAnsi="Times New Roman" w:cs="Times New Roman"/>
                 <w:sz w:val="28"/>
                 <w:szCs w:val="28"/>
+                <w:lang w:val="en-US"/>
+              </w:rPr>
+              <w:t>25 c</w:t>
+            </w:r>
+            <w:proofErr w:type="spellStart"/>
+            <w:r>
+              <w:rPr>
+                <w:rFonts w:ascii="Times New Roman" w:eastAsia="Times New Roman" w:hAnsi="Times New Roman" w:cs="Times New Roman"/>
+                <w:sz w:val="28"/>
+                <w:szCs w:val="28"/>
                 <w:lang w:val="ru-RU"/>
               </w:rPr>
-              <w:t>+</w:t>
-            </w:r>
-          </w:p>
-        </w:tc>
-        <w:tc>
-          <w:tcPr>
-            <w:tcW w:w="1669" w:type="dxa"/>
-            <w:shd w:val="clear" w:color="auto" w:fill="auto"/>
-            <w:vAlign w:val="center"/>
-          </w:tcPr>
-          <w:p>
-            <w:pPr>
-              <w:spacing w:line="360" w:lineRule="auto"/>
-              <w:jc w:val="both"/>
-              <w:rPr>
-                <w:rFonts w:ascii="Times New Roman" w:eastAsia="Times New Roman" w:hAnsi="Times New Roman" w:cs="Times New Roman"/>
-                <w:sz w:val="28"/>
-                <w:szCs w:val="28"/>
-                <w:lang w:val="ru-RU"/>
-              </w:rPr>
-            </w:pPr>
-            <w:r>
-              <w:rPr>
-                <w:rFonts w:ascii="Times New Roman" w:eastAsia="Times New Roman" w:hAnsi="Times New Roman" w:cs="Times New Roman"/>
-                <w:sz w:val="28"/>
-                <w:szCs w:val="28"/>
-                <w:lang w:val="ru-RU"/>
-              </w:rPr>
-              <w:t>-</w:t>
-            </w:r>
+              <w:t>имволов</w:t>
+            </w:r>
+            <w:proofErr w:type="spellEnd"/>
           </w:p>
         </w:tc>
       </w:tr>
@@ -2120,15 +2358,17 @@
                 <w:lang w:val="en-US"/>
               </w:rPr>
             </w:pPr>
-            <w:r>
-              <w:rPr>
-                <w:rFonts w:ascii="Times New Roman" w:eastAsia="Times New Roman" w:hAnsi="Times New Roman" w:cs="Times New Roman"/>
-                <w:sz w:val="28"/>
-                <w:szCs w:val="28"/>
-                <w:lang w:val="en-US"/>
-              </w:rPr>
-              <w:t>Date_of_birth</w:t>
-            </w:r>
+            <w:proofErr w:type="spellStart"/>
+            <w:r>
+              <w:rPr>
+                <w:rFonts w:ascii="Times New Roman" w:eastAsia="Times New Roman" w:hAnsi="Times New Roman" w:cs="Times New Roman"/>
+                <w:sz w:val="28"/>
+                <w:szCs w:val="28"/>
+                <w:lang w:val="en-US"/>
+              </w:rPr>
+              <w:t>Animals_dob</w:t>
+            </w:r>
+            <w:proofErr w:type="spellEnd"/>
           </w:p>
         </w:tc>
         <w:tc>
@@ -2155,7 +2395,7 @@
                 <w:szCs w:val="28"/>
                 <w:lang w:val="en-US"/>
               </w:rPr>
-              <w:t>DATETIME</w:t>
+              <w:t>DATE</w:t>
             </w:r>
           </w:p>
         </w:tc>
@@ -2295,7 +2535,7 @@
                 <w:szCs w:val="28"/>
                 <w:lang w:val="ru-RU"/>
               </w:rPr>
-              <w:t>-</w:t>
+              <w:t>Формат даты</w:t>
             </w:r>
           </w:p>
         </w:tc>
@@ -2318,15 +2558,27 @@
                 <w:lang w:val="en-US"/>
               </w:rPr>
             </w:pPr>
-            <w:r>
-              <w:rPr>
-                <w:rFonts w:ascii="Times New Roman" w:eastAsia="Times New Roman" w:hAnsi="Times New Roman" w:cs="Times New Roman"/>
-                <w:sz w:val="28"/>
-                <w:szCs w:val="28"/>
-                <w:lang w:val="en-US"/>
-              </w:rPr>
-              <w:t>Sex</w:t>
-            </w:r>
+            <w:proofErr w:type="spellStart"/>
+            <w:r>
+              <w:rPr>
+                <w:rFonts w:ascii="Times New Roman" w:eastAsia="Times New Roman" w:hAnsi="Times New Roman" w:cs="Times New Roman"/>
+                <w:sz w:val="28"/>
+                <w:szCs w:val="28"/>
+                <w:lang w:val="en-US"/>
+              </w:rPr>
+              <w:lastRenderedPageBreak/>
+              <w:t>Animals_s</w:t>
+            </w:r>
+            <w:r>
+              <w:rPr>
+                <w:rFonts w:ascii="Times New Roman" w:eastAsia="Times New Roman" w:hAnsi="Times New Roman" w:cs="Times New Roman"/>
+                <w:sz w:val="28"/>
+                <w:szCs w:val="28"/>
+                <w:lang w:val="en-US"/>
+              </w:rPr>
+              <w:t>ex</w:t>
+            </w:r>
+            <w:proofErr w:type="spellEnd"/>
           </w:p>
         </w:tc>
         <w:tc>
@@ -2346,14 +2598,25 @@
                 <w:lang w:val="en-US"/>
               </w:rPr>
             </w:pPr>
-            <w:r>
-              <w:rPr>
-                <w:rFonts w:ascii="Times New Roman" w:eastAsia="Times New Roman" w:hAnsi="Times New Roman" w:cs="Times New Roman"/>
-                <w:sz w:val="28"/>
-                <w:szCs w:val="28"/>
-                <w:lang w:val="en-US"/>
-              </w:rPr>
-              <w:t>STRING</w:t>
+            <w:proofErr w:type="gramStart"/>
+            <w:r>
+              <w:rPr>
+                <w:rFonts w:ascii="Times New Roman" w:eastAsia="Times New Roman" w:hAnsi="Times New Roman" w:cs="Times New Roman"/>
+                <w:sz w:val="28"/>
+                <w:szCs w:val="28"/>
+                <w:lang w:val="en-US"/>
+              </w:rPr>
+              <w:t>BYTE(</w:t>
+            </w:r>
+            <w:proofErr w:type="gramEnd"/>
+            <w:r>
+              <w:rPr>
+                <w:rFonts w:ascii="Times New Roman" w:eastAsia="Times New Roman" w:hAnsi="Times New Roman" w:cs="Times New Roman"/>
+                <w:sz w:val="28"/>
+                <w:szCs w:val="28"/>
+                <w:lang w:val="en-US"/>
+              </w:rPr>
+              <w:t>1)</w:t>
             </w:r>
           </w:p>
         </w:tc>
@@ -2493,205 +2756,7 @@
                 <w:szCs w:val="28"/>
                 <w:lang w:val="ru-RU"/>
               </w:rPr>
-              <w:t>-</w:t>
-            </w:r>
-          </w:p>
-        </w:tc>
-      </w:tr>
-      <w:tr>
-        <w:tc>
-          <w:tcPr>
-            <w:tcW w:w="1595" w:type="dxa"/>
-            <w:shd w:val="clear" w:color="auto" w:fill="auto"/>
-            <w:vAlign w:val="center"/>
-          </w:tcPr>
-          <w:p>
-            <w:pPr>
-              <w:spacing w:line="360" w:lineRule="auto"/>
-              <w:jc w:val="both"/>
-              <w:rPr>
-                <w:rFonts w:ascii="Times New Roman" w:eastAsia="Times New Roman" w:hAnsi="Times New Roman" w:cs="Times New Roman"/>
-                <w:sz w:val="28"/>
-                <w:szCs w:val="28"/>
-                <w:lang w:val="en-US"/>
-              </w:rPr>
-            </w:pPr>
-            <w:r>
-              <w:rPr>
-                <w:rFonts w:ascii="Times New Roman" w:eastAsia="Times New Roman" w:hAnsi="Times New Roman" w:cs="Times New Roman"/>
-                <w:sz w:val="28"/>
-                <w:szCs w:val="28"/>
-                <w:lang w:val="en-US"/>
-              </w:rPr>
-              <w:t>Type</w:t>
-            </w:r>
-          </w:p>
-        </w:tc>
-        <w:tc>
-          <w:tcPr>
-            <w:tcW w:w="1379" w:type="dxa"/>
-            <w:shd w:val="clear" w:color="auto" w:fill="auto"/>
-            <w:vAlign w:val="center"/>
-          </w:tcPr>
-          <w:p>
-            <w:pPr>
-              <w:spacing w:line="360" w:lineRule="auto"/>
-              <w:jc w:val="both"/>
-              <w:rPr>
-                <w:rFonts w:ascii="Times New Roman" w:eastAsia="Times New Roman" w:hAnsi="Times New Roman" w:cs="Times New Roman"/>
-                <w:sz w:val="28"/>
-                <w:szCs w:val="28"/>
-                <w:lang w:val="en-US"/>
-              </w:rPr>
-            </w:pPr>
-            <w:r>
-              <w:rPr>
-                <w:rFonts w:ascii="Times New Roman" w:eastAsia="Times New Roman" w:hAnsi="Times New Roman" w:cs="Times New Roman"/>
-                <w:sz w:val="28"/>
-                <w:szCs w:val="28"/>
-                <w:lang w:val="en-US"/>
-              </w:rPr>
-              <w:t>STRING</w:t>
-            </w:r>
-          </w:p>
-        </w:tc>
-        <w:tc>
-          <w:tcPr>
-            <w:tcW w:w="1605" w:type="dxa"/>
-            <w:shd w:val="clear" w:color="auto" w:fill="auto"/>
-            <w:vAlign w:val="center"/>
-          </w:tcPr>
-          <w:p>
-            <w:pPr>
-              <w:spacing w:line="360" w:lineRule="auto"/>
-              <w:jc w:val="both"/>
-              <w:rPr>
-                <w:rFonts w:ascii="Times New Roman" w:eastAsia="Times New Roman" w:hAnsi="Times New Roman" w:cs="Times New Roman"/>
-                <w:sz w:val="28"/>
-                <w:szCs w:val="28"/>
-                <w:lang w:val="en-US"/>
-              </w:rPr>
-            </w:pPr>
-            <w:r>
-              <w:rPr>
-                <w:rFonts w:ascii="Times New Roman" w:eastAsia="Times New Roman" w:hAnsi="Times New Roman" w:cs="Times New Roman"/>
-                <w:sz w:val="28"/>
-                <w:szCs w:val="28"/>
-                <w:lang w:val="en-US"/>
-              </w:rPr>
-              <w:t>+</w:t>
-            </w:r>
-          </w:p>
-        </w:tc>
-        <w:tc>
-          <w:tcPr>
-            <w:tcW w:w="1097" w:type="dxa"/>
-            <w:shd w:val="clear" w:color="auto" w:fill="auto"/>
-            <w:vAlign w:val="center"/>
-          </w:tcPr>
-          <w:p>
-            <w:pPr>
-              <w:spacing w:line="360" w:lineRule="auto"/>
-              <w:jc w:val="both"/>
-              <w:rPr>
-                <w:rFonts w:ascii="Times New Roman" w:eastAsia="Times New Roman" w:hAnsi="Times New Roman" w:cs="Times New Roman"/>
-                <w:sz w:val="28"/>
-                <w:szCs w:val="28"/>
-                <w:lang w:val="en-US"/>
-              </w:rPr>
-            </w:pPr>
-            <w:r>
-              <w:rPr>
-                <w:rFonts w:ascii="Times New Roman" w:eastAsia="Times New Roman" w:hAnsi="Times New Roman" w:cs="Times New Roman"/>
-                <w:sz w:val="28"/>
-                <w:szCs w:val="28"/>
-                <w:lang w:val="en-US"/>
-              </w:rPr>
-              <w:t>-</w:t>
-            </w:r>
-          </w:p>
-        </w:tc>
-        <w:tc>
-          <w:tcPr>
-            <w:tcW w:w="1097" w:type="dxa"/>
-            <w:shd w:val="clear" w:color="auto" w:fill="auto"/>
-            <w:vAlign w:val="center"/>
-          </w:tcPr>
-          <w:p>
-            <w:pPr>
-              <w:spacing w:line="360" w:lineRule="auto"/>
-              <w:jc w:val="both"/>
-              <w:rPr>
-                <w:rFonts w:ascii="Times New Roman" w:eastAsia="Times New Roman" w:hAnsi="Times New Roman" w:cs="Times New Roman"/>
-                <w:sz w:val="28"/>
-                <w:szCs w:val="28"/>
-                <w:lang w:val="ru-RU"/>
-              </w:rPr>
-            </w:pPr>
-            <w:r>
-              <w:rPr>
-                <w:rFonts w:ascii="Times New Roman" w:eastAsia="Times New Roman" w:hAnsi="Times New Roman" w:cs="Times New Roman"/>
-                <w:sz w:val="28"/>
-                <w:szCs w:val="28"/>
-                <w:lang w:val="ru-RU"/>
-              </w:rPr>
-              <w:t>+</w:t>
-            </w:r>
-          </w:p>
-        </w:tc>
-        <w:tc>
-          <w:tcPr>
-            <w:tcW w:w="1162" w:type="dxa"/>
-            <w:shd w:val="clear" w:color="auto" w:fill="auto"/>
-            <w:vAlign w:val="center"/>
-          </w:tcPr>
-          <w:p>
-            <w:pPr>
-              <w:spacing w:line="360" w:lineRule="auto"/>
-              <w:jc w:val="both"/>
-              <w:rPr>
-                <w:rFonts w:ascii="Times New Roman" w:eastAsia="Times New Roman" w:hAnsi="Times New Roman" w:cs="Times New Roman"/>
-                <w:sz w:val="28"/>
-                <w:szCs w:val="28"/>
-                <w:lang w:val="ru-RU"/>
-              </w:rPr>
-            </w:pPr>
-            <w:r>
-              <w:rPr>
-                <w:rFonts w:ascii="Times New Roman" w:eastAsia="Times New Roman" w:hAnsi="Times New Roman" w:cs="Times New Roman"/>
-                <w:sz w:val="28"/>
-                <w:szCs w:val="28"/>
-                <w:lang w:val="ru-RU"/>
-              </w:rPr>
-              <w:t>+</w:t>
-            </w:r>
-          </w:p>
-        </w:tc>
-        <w:tc>
-          <w:tcPr>
-            <w:tcW w:w="1669" w:type="dxa"/>
-            <w:shd w:val="clear" w:color="auto" w:fill="auto"/>
-            <w:vAlign w:val="center"/>
-          </w:tcPr>
-          <w:p>
-            <w:pPr>
-              <w:spacing w:line="360" w:lineRule="auto"/>
-              <w:jc w:val="both"/>
-              <w:rPr>
-                <w:rFonts w:ascii="Times New Roman" w:eastAsia="Times New Roman" w:hAnsi="Times New Roman" w:cs="Times New Roman"/>
-                <w:sz w:val="28"/>
-                <w:szCs w:val="28"/>
-                <w:lang w:val="ru-RU"/>
-              </w:rPr>
-            </w:pPr>
-            <w:r>
-              <w:rPr>
-                <w:rFonts w:ascii="Times New Roman" w:eastAsia="Times New Roman" w:hAnsi="Times New Roman" w:cs="Times New Roman"/>
-                <w:sz w:val="28"/>
-                <w:szCs w:val="28"/>
-                <w:lang w:val="ru-RU"/>
-              </w:rPr>
-              <w:t>-</w:t>
+              <w:t>Значения от 0 до 1, 0 – м, 1 - ж</w:t>
             </w:r>
           </w:p>
         </w:tc>
@@ -2752,9 +2817,9 @@
                 <w:szCs w:val="28"/>
                 <w:lang w:val="ru-RU"/>
               </w:rPr>
-              <w:lastRenderedPageBreak/>
               <w:t xml:space="preserve">Сущность 2 – </w:t>
             </w:r>
+            <w:proofErr w:type="spellStart"/>
             <w:r>
               <w:rPr>
                 <w:rFonts w:ascii="Times New Roman" w:eastAsia="Times New Roman" w:hAnsi="Times New Roman" w:cs="Times New Roman"/>
@@ -2764,6 +2829,7 @@
               </w:rPr>
               <w:t>Transfered_animals</w:t>
             </w:r>
+            <w:proofErr w:type="spellEnd"/>
           </w:p>
         </w:tc>
       </w:tr>
@@ -2785,15 +2851,53 @@
                 <w:lang w:val="en-US"/>
               </w:rPr>
             </w:pPr>
-            <w:r>
-              <w:rPr>
-                <w:rFonts w:ascii="Times New Roman" w:eastAsia="Times New Roman" w:hAnsi="Times New Roman" w:cs="Times New Roman"/>
-                <w:sz w:val="28"/>
-                <w:szCs w:val="28"/>
-                <w:lang w:val="en-US"/>
-              </w:rPr>
-              <w:t>Animal_id</w:t>
-            </w:r>
+            <w:proofErr w:type="spellStart"/>
+            <w:r>
+              <w:rPr>
+                <w:rFonts w:ascii="Times New Roman" w:eastAsia="Times New Roman" w:hAnsi="Times New Roman" w:cs="Times New Roman"/>
+                <w:sz w:val="28"/>
+                <w:szCs w:val="28"/>
+                <w:lang w:val="en-US"/>
+              </w:rPr>
+              <w:t>Animal</w:t>
+            </w:r>
+            <w:r>
+              <w:rPr>
+                <w:rFonts w:ascii="Times New Roman" w:eastAsia="Times New Roman" w:hAnsi="Times New Roman" w:cs="Times New Roman"/>
+                <w:sz w:val="28"/>
+                <w:szCs w:val="28"/>
+                <w:lang w:val="en-US"/>
+              </w:rPr>
+              <w:t>s</w:t>
+            </w:r>
+            <w:r>
+              <w:rPr>
+                <w:rFonts w:ascii="Times New Roman" w:eastAsia="Times New Roman" w:hAnsi="Times New Roman" w:cs="Times New Roman"/>
+                <w:sz w:val="28"/>
+                <w:szCs w:val="28"/>
+                <w:lang w:val="en-US"/>
+              </w:rPr>
+              <w:t>_</w:t>
+            </w:r>
+            <w:r>
+              <w:rPr>
+                <w:rFonts w:ascii="Times New Roman" w:eastAsia="Times New Roman" w:hAnsi="Times New Roman" w:cs="Times New Roman"/>
+                <w:sz w:val="28"/>
+                <w:szCs w:val="28"/>
+                <w:lang w:val="en-US"/>
+              </w:rPr>
+              <w:t>transfered_</w:t>
+            </w:r>
+            <w:r>
+              <w:rPr>
+                <w:rFonts w:ascii="Times New Roman" w:eastAsia="Times New Roman" w:hAnsi="Times New Roman" w:cs="Times New Roman"/>
+                <w:sz w:val="28"/>
+                <w:szCs w:val="28"/>
+                <w:lang w:val="en-US"/>
+              </w:rPr>
+              <w:t>id</w:t>
+            </w:r>
+            <w:proofErr w:type="spellEnd"/>
           </w:p>
         </w:tc>
         <w:tc>
@@ -2983,15 +3087,17 @@
                 <w:lang w:val="en-US"/>
               </w:rPr>
             </w:pPr>
-            <w:r>
-              <w:rPr>
-                <w:rFonts w:ascii="Times New Roman" w:eastAsia="Times New Roman" w:hAnsi="Times New Roman" w:cs="Times New Roman"/>
-                <w:sz w:val="28"/>
-                <w:szCs w:val="28"/>
-                <w:lang w:val="en-US"/>
-              </w:rPr>
-              <w:t>Date</w:t>
-            </w:r>
+            <w:proofErr w:type="spellStart"/>
+            <w:r>
+              <w:rPr>
+                <w:rFonts w:ascii="Times New Roman" w:eastAsia="Times New Roman" w:hAnsi="Times New Roman" w:cs="Times New Roman"/>
+                <w:sz w:val="28"/>
+                <w:szCs w:val="28"/>
+                <w:lang w:val="en-US"/>
+              </w:rPr>
+              <w:t>Animals_transfered_type</w:t>
+            </w:r>
+            <w:proofErr w:type="spellEnd"/>
           </w:p>
         </w:tc>
         <w:tc>
@@ -3018,7 +3124,7 @@
                 <w:szCs w:val="28"/>
                 <w:lang w:val="en-US"/>
               </w:rPr>
-              <w:t>DATETIME</w:t>
+              <w:t>STRING</w:t>
             </w:r>
           </w:p>
         </w:tc>
@@ -3148,18 +3254,29 @@
                 <w:rFonts w:ascii="Times New Roman" w:eastAsia="Times New Roman" w:hAnsi="Times New Roman" w:cs="Times New Roman"/>
                 <w:sz w:val="28"/>
                 <w:szCs w:val="28"/>
+                <w:lang w:val="en-US"/>
+              </w:rPr>
+            </w:pPr>
+            <w:r>
+              <w:rPr>
+                <w:rFonts w:ascii="Times New Roman" w:eastAsia="Times New Roman" w:hAnsi="Times New Roman" w:cs="Times New Roman"/>
+                <w:sz w:val="28"/>
+                <w:szCs w:val="28"/>
+                <w:lang w:val="en-US"/>
+              </w:rPr>
+              <w:t>25 c</w:t>
+            </w:r>
+            <w:proofErr w:type="spellStart"/>
+            <w:r>
+              <w:rPr>
+                <w:rFonts w:ascii="Times New Roman" w:eastAsia="Times New Roman" w:hAnsi="Times New Roman" w:cs="Times New Roman"/>
+                <w:sz w:val="28"/>
+                <w:szCs w:val="28"/>
                 <w:lang w:val="ru-RU"/>
               </w:rPr>
-            </w:pPr>
-            <w:r>
-              <w:rPr>
-                <w:rFonts w:ascii="Times New Roman" w:eastAsia="Times New Roman" w:hAnsi="Times New Roman" w:cs="Times New Roman"/>
-                <w:sz w:val="28"/>
-                <w:szCs w:val="28"/>
-                <w:lang w:val="ru-RU"/>
-              </w:rPr>
-              <w:t>-</w:t>
-            </w:r>
+              <w:t>имволов</w:t>
+            </w:r>
+            <w:proofErr w:type="spellEnd"/>
           </w:p>
         </w:tc>
       </w:tr>
@@ -3181,15 +3298,17 @@
                 <w:lang w:val="en-US"/>
               </w:rPr>
             </w:pPr>
-            <w:r>
-              <w:rPr>
-                <w:rFonts w:ascii="Times New Roman" w:eastAsia="Times New Roman" w:hAnsi="Times New Roman" w:cs="Times New Roman"/>
-                <w:sz w:val="28"/>
-                <w:szCs w:val="28"/>
-                <w:lang w:val="en-US"/>
-              </w:rPr>
-              <w:t>cost</w:t>
-            </w:r>
+            <w:proofErr w:type="spellStart"/>
+            <w:r>
+              <w:rPr>
+                <w:rFonts w:ascii="Times New Roman" w:eastAsia="Times New Roman" w:hAnsi="Times New Roman" w:cs="Times New Roman"/>
+                <w:sz w:val="28"/>
+                <w:szCs w:val="28"/>
+                <w:lang w:val="en-US"/>
+              </w:rPr>
+              <w:t>Animals_transfered_dob</w:t>
+            </w:r>
+            <w:proofErr w:type="spellEnd"/>
           </w:p>
         </w:tc>
         <w:tc>
@@ -3216,7 +3335,7 @@
                 <w:szCs w:val="28"/>
                 <w:lang w:val="en-US"/>
               </w:rPr>
-              <w:t>INT</w:t>
+              <w:t>DATE</w:t>
             </w:r>
           </w:p>
         </w:tc>
@@ -3356,7 +3475,7 @@
                 <w:szCs w:val="28"/>
                 <w:lang w:val="ru-RU"/>
               </w:rPr>
-              <w:t>-</w:t>
+              <w:t>Формат даты</w:t>
             </w:r>
           </w:p>
         </w:tc>
@@ -3379,15 +3498,17 @@
                 <w:lang w:val="en-US"/>
               </w:rPr>
             </w:pPr>
-            <w:r>
-              <w:rPr>
-                <w:rFonts w:ascii="Times New Roman" w:eastAsia="Times New Roman" w:hAnsi="Times New Roman" w:cs="Times New Roman"/>
-                <w:sz w:val="28"/>
-                <w:szCs w:val="28"/>
-                <w:lang w:val="en-US"/>
-              </w:rPr>
-              <w:t>Rent_time</w:t>
-            </w:r>
+            <w:proofErr w:type="spellStart"/>
+            <w:r>
+              <w:rPr>
+                <w:rFonts w:ascii="Times New Roman" w:eastAsia="Times New Roman" w:hAnsi="Times New Roman" w:cs="Times New Roman"/>
+                <w:sz w:val="28"/>
+                <w:szCs w:val="28"/>
+                <w:lang w:val="en-US"/>
+              </w:rPr>
+              <w:t>Animals_transfered_sex</w:t>
+            </w:r>
+            <w:proofErr w:type="spellEnd"/>
           </w:p>
         </w:tc>
         <w:tc>
@@ -3407,14 +3528,25 @@
                 <w:lang w:val="en-US"/>
               </w:rPr>
             </w:pPr>
-            <w:r>
-              <w:rPr>
-                <w:rFonts w:ascii="Times New Roman" w:eastAsia="Times New Roman" w:hAnsi="Times New Roman" w:cs="Times New Roman"/>
-                <w:sz w:val="28"/>
-                <w:szCs w:val="28"/>
-                <w:lang w:val="en-US"/>
-              </w:rPr>
-              <w:t>STRING</w:t>
+            <w:proofErr w:type="gramStart"/>
+            <w:r>
+              <w:rPr>
+                <w:rFonts w:ascii="Times New Roman" w:eastAsia="Times New Roman" w:hAnsi="Times New Roman" w:cs="Times New Roman"/>
+                <w:sz w:val="28"/>
+                <w:szCs w:val="28"/>
+                <w:lang w:val="en-US"/>
+              </w:rPr>
+              <w:t>BYTE(</w:t>
+            </w:r>
+            <w:proofErr w:type="gramEnd"/>
+            <w:r>
+              <w:rPr>
+                <w:rFonts w:ascii="Times New Roman" w:eastAsia="Times New Roman" w:hAnsi="Times New Roman" w:cs="Times New Roman"/>
+                <w:sz w:val="28"/>
+                <w:szCs w:val="28"/>
+                <w:lang w:val="en-US"/>
+              </w:rPr>
+              <w:t>1)</w:t>
             </w:r>
           </w:p>
         </w:tc>
@@ -3554,7 +3686,7 @@
                 <w:szCs w:val="28"/>
                 <w:lang w:val="ru-RU"/>
               </w:rPr>
-              <w:t>-</w:t>
+              <w:t>Значения от 0 до 1, 0 – м, 1 - ж</w:t>
             </w:r>
           </w:p>
         </w:tc>
@@ -3577,15 +3709,17 @@
                 <w:lang w:val="en-US"/>
               </w:rPr>
             </w:pPr>
-            <w:r>
-              <w:rPr>
-                <w:rFonts w:ascii="Times New Roman" w:eastAsia="Times New Roman" w:hAnsi="Times New Roman" w:cs="Times New Roman"/>
-                <w:sz w:val="28"/>
-                <w:szCs w:val="28"/>
-                <w:lang w:val="en-US"/>
-              </w:rPr>
-              <w:t>Master_name</w:t>
-            </w:r>
+            <w:proofErr w:type="spellStart"/>
+            <w:r>
+              <w:rPr>
+                <w:rFonts w:ascii="Times New Roman" w:eastAsia="Times New Roman" w:hAnsi="Times New Roman" w:cs="Times New Roman"/>
+                <w:sz w:val="28"/>
+                <w:szCs w:val="28"/>
+                <w:lang w:val="en-US"/>
+              </w:rPr>
+              <w:t>Animals_transfered_cost</w:t>
+            </w:r>
+            <w:proofErr w:type="spellEnd"/>
           </w:p>
         </w:tc>
         <w:tc>
@@ -3612,6 +3746,215 @@
                 <w:szCs w:val="28"/>
                 <w:lang w:val="en-US"/>
               </w:rPr>
+              <w:t>INT</w:t>
+            </w:r>
+          </w:p>
+        </w:tc>
+        <w:tc>
+          <w:tcPr>
+            <w:tcW w:w="1605" w:type="dxa"/>
+            <w:shd w:val="clear" w:color="auto" w:fill="auto"/>
+            <w:vAlign w:val="center"/>
+          </w:tcPr>
+          <w:p>
+            <w:pPr>
+              <w:spacing w:line="360" w:lineRule="auto"/>
+              <w:jc w:val="both"/>
+              <w:rPr>
+                <w:rFonts w:ascii="Times New Roman" w:eastAsia="Times New Roman" w:hAnsi="Times New Roman" w:cs="Times New Roman"/>
+                <w:sz w:val="28"/>
+                <w:szCs w:val="28"/>
+                <w:lang w:val="en-US"/>
+              </w:rPr>
+            </w:pPr>
+            <w:r>
+              <w:rPr>
+                <w:rFonts w:ascii="Times New Roman" w:eastAsia="Times New Roman" w:hAnsi="Times New Roman" w:cs="Times New Roman"/>
+                <w:sz w:val="28"/>
+                <w:szCs w:val="28"/>
+                <w:lang w:val="en-US"/>
+              </w:rPr>
+              <w:t>+</w:t>
+            </w:r>
+          </w:p>
+        </w:tc>
+        <w:tc>
+          <w:tcPr>
+            <w:tcW w:w="1097" w:type="dxa"/>
+            <w:shd w:val="clear" w:color="auto" w:fill="auto"/>
+            <w:vAlign w:val="center"/>
+          </w:tcPr>
+          <w:p>
+            <w:pPr>
+              <w:spacing w:line="360" w:lineRule="auto"/>
+              <w:jc w:val="both"/>
+              <w:rPr>
+                <w:rFonts w:ascii="Times New Roman" w:eastAsia="Times New Roman" w:hAnsi="Times New Roman" w:cs="Times New Roman"/>
+                <w:sz w:val="28"/>
+                <w:szCs w:val="28"/>
+                <w:lang w:val="en-US"/>
+              </w:rPr>
+            </w:pPr>
+            <w:r>
+              <w:rPr>
+                <w:rFonts w:ascii="Times New Roman" w:eastAsia="Times New Roman" w:hAnsi="Times New Roman" w:cs="Times New Roman"/>
+                <w:sz w:val="28"/>
+                <w:szCs w:val="28"/>
+                <w:lang w:val="en-US"/>
+              </w:rPr>
+              <w:t>-</w:t>
+            </w:r>
+          </w:p>
+        </w:tc>
+        <w:tc>
+          <w:tcPr>
+            <w:tcW w:w="1097" w:type="dxa"/>
+            <w:shd w:val="clear" w:color="auto" w:fill="auto"/>
+            <w:vAlign w:val="center"/>
+          </w:tcPr>
+          <w:p>
+            <w:pPr>
+              <w:spacing w:line="360" w:lineRule="auto"/>
+              <w:jc w:val="both"/>
+              <w:rPr>
+                <w:rFonts w:ascii="Times New Roman" w:eastAsia="Times New Roman" w:hAnsi="Times New Roman" w:cs="Times New Roman"/>
+                <w:sz w:val="28"/>
+                <w:szCs w:val="28"/>
+                <w:lang w:val="en-US"/>
+              </w:rPr>
+            </w:pPr>
+            <w:r>
+              <w:rPr>
+                <w:rFonts w:ascii="Times New Roman" w:eastAsia="Times New Roman" w:hAnsi="Times New Roman" w:cs="Times New Roman"/>
+                <w:sz w:val="28"/>
+                <w:szCs w:val="28"/>
+                <w:lang w:val="en-US"/>
+              </w:rPr>
+              <w:t>-</w:t>
+            </w:r>
+          </w:p>
+        </w:tc>
+        <w:tc>
+          <w:tcPr>
+            <w:tcW w:w="1162" w:type="dxa"/>
+            <w:shd w:val="clear" w:color="auto" w:fill="auto"/>
+            <w:vAlign w:val="center"/>
+          </w:tcPr>
+          <w:p>
+            <w:pPr>
+              <w:spacing w:line="360" w:lineRule="auto"/>
+              <w:jc w:val="both"/>
+              <w:rPr>
+                <w:rFonts w:ascii="Times New Roman" w:eastAsia="Times New Roman" w:hAnsi="Times New Roman" w:cs="Times New Roman"/>
+                <w:sz w:val="28"/>
+                <w:szCs w:val="28"/>
+                <w:lang w:val="en-US"/>
+              </w:rPr>
+            </w:pPr>
+            <w:r>
+              <w:rPr>
+                <w:rFonts w:ascii="Times New Roman" w:eastAsia="Times New Roman" w:hAnsi="Times New Roman" w:cs="Times New Roman"/>
+                <w:sz w:val="28"/>
+                <w:szCs w:val="28"/>
+                <w:lang w:val="en-US"/>
+              </w:rPr>
+              <w:t>+</w:t>
+            </w:r>
+          </w:p>
+        </w:tc>
+        <w:tc>
+          <w:tcPr>
+            <w:tcW w:w="1669" w:type="dxa"/>
+            <w:shd w:val="clear" w:color="auto" w:fill="auto"/>
+            <w:vAlign w:val="center"/>
+          </w:tcPr>
+          <w:p>
+            <w:pPr>
+              <w:spacing w:line="360" w:lineRule="auto"/>
+              <w:jc w:val="both"/>
+              <w:rPr>
+                <w:rFonts w:ascii="Times New Roman" w:eastAsia="Times New Roman" w:hAnsi="Times New Roman" w:cs="Times New Roman"/>
+                <w:sz w:val="28"/>
+                <w:szCs w:val="28"/>
+                <w:lang w:val="ru-RU"/>
+              </w:rPr>
+            </w:pPr>
+            <w:r>
+              <w:rPr>
+                <w:rFonts w:ascii="Times New Roman" w:eastAsia="Times New Roman" w:hAnsi="Times New Roman" w:cs="Times New Roman"/>
+                <w:sz w:val="28"/>
+                <w:szCs w:val="28"/>
+                <w:lang w:val="ru-RU"/>
+              </w:rPr>
+              <w:t>Число больше 0, меньше 2</w:t>
+            </w:r>
+            <w:r>
+              <w:rPr>
+                <w:rFonts w:ascii="Times New Roman" w:eastAsia="Times New Roman" w:hAnsi="Times New Roman" w:cs="Times New Roman"/>
+                <w:sz w:val="28"/>
+                <w:szCs w:val="28"/>
+                <w:lang w:val="en-US"/>
+              </w:rPr>
+              <w:t>^32-1</w:t>
+            </w:r>
+          </w:p>
+        </w:tc>
+      </w:tr>
+      <w:tr>
+        <w:tc>
+          <w:tcPr>
+            <w:tcW w:w="1595" w:type="dxa"/>
+            <w:shd w:val="clear" w:color="auto" w:fill="auto"/>
+            <w:vAlign w:val="center"/>
+          </w:tcPr>
+          <w:p>
+            <w:pPr>
+              <w:spacing w:line="360" w:lineRule="auto"/>
+              <w:jc w:val="both"/>
+              <w:rPr>
+                <w:rFonts w:ascii="Times New Roman" w:eastAsia="Times New Roman" w:hAnsi="Times New Roman" w:cs="Times New Roman"/>
+                <w:sz w:val="28"/>
+                <w:szCs w:val="28"/>
+                <w:lang w:val="en-US"/>
+              </w:rPr>
+            </w:pPr>
+            <w:proofErr w:type="spellStart"/>
+            <w:r>
+              <w:rPr>
+                <w:rFonts w:ascii="Times New Roman" w:eastAsia="Times New Roman" w:hAnsi="Times New Roman" w:cs="Times New Roman"/>
+                <w:sz w:val="28"/>
+                <w:szCs w:val="28"/>
+                <w:lang w:val="en-US"/>
+              </w:rPr>
+              <w:t>Animals_transfered_owner</w:t>
+            </w:r>
+            <w:proofErr w:type="spellEnd"/>
+          </w:p>
+        </w:tc>
+        <w:tc>
+          <w:tcPr>
+            <w:tcW w:w="1379" w:type="dxa"/>
+            <w:shd w:val="clear" w:color="auto" w:fill="auto"/>
+            <w:vAlign w:val="center"/>
+          </w:tcPr>
+          <w:p>
+            <w:pPr>
+              <w:spacing w:line="360" w:lineRule="auto"/>
+              <w:jc w:val="both"/>
+              <w:rPr>
+                <w:rFonts w:ascii="Times New Roman" w:eastAsia="Times New Roman" w:hAnsi="Times New Roman" w:cs="Times New Roman"/>
+                <w:sz w:val="28"/>
+                <w:szCs w:val="28"/>
+                <w:lang w:val="en-US"/>
+              </w:rPr>
+            </w:pPr>
+            <w:r>
+              <w:rPr>
+                <w:rFonts w:ascii="Times New Roman" w:eastAsia="Times New Roman" w:hAnsi="Times New Roman" w:cs="Times New Roman"/>
+                <w:sz w:val="28"/>
+                <w:szCs w:val="28"/>
+                <w:lang w:val="en-US"/>
+              </w:rPr>
               <w:t>STRING</w:t>
             </w:r>
           </w:p>
@@ -3750,9 +4093,18 @@
                 <w:rFonts w:ascii="Times New Roman" w:eastAsia="Times New Roman" w:hAnsi="Times New Roman" w:cs="Times New Roman"/>
                 <w:sz w:val="28"/>
                 <w:szCs w:val="28"/>
+                <w:lang w:val="en-US"/>
+              </w:rPr>
+              <w:t xml:space="preserve">50 </w:t>
+            </w:r>
+            <w:r>
+              <w:rPr>
+                <w:rFonts w:ascii="Times New Roman" w:eastAsia="Times New Roman" w:hAnsi="Times New Roman" w:cs="Times New Roman"/>
+                <w:sz w:val="28"/>
+                <w:szCs w:val="28"/>
                 <w:lang w:val="ru-RU"/>
               </w:rPr>
-              <w:t>-</w:t>
+              <w:t>символов</w:t>
             </w:r>
           </w:p>
         </w:tc>
@@ -3866,6 +4218,15 @@
               </w:rPr>
               <w:t>Bird</w:t>
             </w:r>
+            <w:r>
+              <w:rPr>
+                <w:rFonts w:ascii="Times New Roman" w:eastAsia="Times New Roman" w:hAnsi="Times New Roman" w:cs="Times New Roman"/>
+                <w:sz w:val="28"/>
+                <w:szCs w:val="28"/>
+                <w:lang w:val="en-US"/>
+              </w:rPr>
+              <w:t>s</w:t>
+            </w:r>
           </w:p>
         </w:tc>
       </w:tr>
@@ -3887,15 +4248,36 @@
                 <w:lang w:val="en-US"/>
               </w:rPr>
             </w:pPr>
-            <w:r>
-              <w:rPr>
-                <w:rFonts w:ascii="Times New Roman" w:eastAsia="Times New Roman" w:hAnsi="Times New Roman" w:cs="Times New Roman"/>
-                <w:sz w:val="28"/>
-                <w:szCs w:val="28"/>
-                <w:lang w:val="en-US"/>
-              </w:rPr>
-              <w:t>Animal_id</w:t>
-            </w:r>
+            <w:proofErr w:type="spellStart"/>
+            <w:r>
+              <w:rPr>
+                <w:rFonts w:ascii="Times New Roman" w:eastAsia="Times New Roman" w:hAnsi="Times New Roman" w:cs="Times New Roman"/>
+                <w:sz w:val="28"/>
+                <w:szCs w:val="28"/>
+                <w:lang w:val="en-US"/>
+              </w:rPr>
+              <w:lastRenderedPageBreak/>
+              <w:t>Animal</w:t>
+            </w:r>
+            <w:r>
+              <w:rPr>
+                <w:rFonts w:ascii="Times New Roman" w:eastAsia="Times New Roman" w:hAnsi="Times New Roman" w:cs="Times New Roman"/>
+                <w:sz w:val="28"/>
+                <w:szCs w:val="28"/>
+                <w:lang w:val="en-US"/>
+              </w:rPr>
+              <w:t>s</w:t>
+            </w:r>
+            <w:r>
+              <w:rPr>
+                <w:rFonts w:ascii="Times New Roman" w:eastAsia="Times New Roman" w:hAnsi="Times New Roman" w:cs="Times New Roman"/>
+                <w:sz w:val="28"/>
+                <w:szCs w:val="28"/>
+                <w:lang w:val="en-US"/>
+              </w:rPr>
+              <w:t>_id</w:t>
+            </w:r>
+            <w:proofErr w:type="spellEnd"/>
           </w:p>
         </w:tc>
         <w:tc>
@@ -4006,7 +4388,7 @@
                 <w:szCs w:val="28"/>
                 <w:lang w:val="en-US"/>
               </w:rPr>
-              <w:t>+</w:t>
+              <w:t>-</w:t>
             </w:r>
           </w:p>
         </w:tc>
@@ -4085,15 +4467,17 @@
                 <w:lang w:val="en-US"/>
               </w:rPr>
             </w:pPr>
-            <w:r>
-              <w:rPr>
-                <w:rFonts w:ascii="Times New Roman" w:eastAsia="Times New Roman" w:hAnsi="Times New Roman" w:cs="Times New Roman"/>
-                <w:sz w:val="28"/>
-                <w:szCs w:val="28"/>
-                <w:lang w:val="en-US"/>
-              </w:rPr>
-              <w:t>Name</w:t>
-            </w:r>
+            <w:proofErr w:type="spellStart"/>
+            <w:r>
+              <w:rPr>
+                <w:rFonts w:ascii="Times New Roman" w:eastAsia="Times New Roman" w:hAnsi="Times New Roman" w:cs="Times New Roman"/>
+                <w:sz w:val="28"/>
+                <w:szCs w:val="28"/>
+                <w:lang w:val="en-US"/>
+              </w:rPr>
+              <w:t>Birds_id</w:t>
+            </w:r>
+            <w:proofErr w:type="spellEnd"/>
           </w:p>
         </w:tc>
         <w:tc>
@@ -4148,7 +4532,7 @@
                 <w:szCs w:val="28"/>
                 <w:lang w:val="en-US"/>
               </w:rPr>
-              <w:t>-</w:t>
+              <w:t>+</w:t>
             </w:r>
           </w:p>
         </w:tc>
@@ -4260,7 +4644,7 @@
                 <w:szCs w:val="28"/>
                 <w:lang w:val="ru-RU"/>
               </w:rPr>
-              <w:t>-</w:t>
+              <w:t>Различны</w:t>
             </w:r>
           </w:p>
         </w:tc>
@@ -4283,15 +4667,17 @@
                 <w:lang w:val="en-US"/>
               </w:rPr>
             </w:pPr>
-            <w:r>
-              <w:rPr>
-                <w:rFonts w:ascii="Times New Roman" w:eastAsia="Times New Roman" w:hAnsi="Times New Roman" w:cs="Times New Roman"/>
-                <w:sz w:val="28"/>
-                <w:szCs w:val="28"/>
-                <w:lang w:val="en-US"/>
-              </w:rPr>
-              <w:t>Winter_flyover</w:t>
-            </w:r>
+            <w:proofErr w:type="spellStart"/>
+            <w:r>
+              <w:rPr>
+                <w:rFonts w:ascii="Times New Roman" w:eastAsia="Times New Roman" w:hAnsi="Times New Roman" w:cs="Times New Roman"/>
+                <w:sz w:val="28"/>
+                <w:szCs w:val="28"/>
+                <w:lang w:val="en-US"/>
+              </w:rPr>
+              <w:t>Birds_flyover</w:t>
+            </w:r>
+            <w:proofErr w:type="spellEnd"/>
           </w:p>
         </w:tc>
         <w:tc>
@@ -4311,6 +4697,417 @@
                 <w:lang w:val="en-US"/>
               </w:rPr>
             </w:pPr>
+            <w:proofErr w:type="gramStart"/>
+            <w:r>
+              <w:rPr>
+                <w:rFonts w:ascii="Times New Roman" w:eastAsia="Times New Roman" w:hAnsi="Times New Roman" w:cs="Times New Roman"/>
+                <w:sz w:val="28"/>
+                <w:szCs w:val="28"/>
+                <w:lang w:val="en-US"/>
+              </w:rPr>
+              <w:t>BYTE(</w:t>
+            </w:r>
+            <w:proofErr w:type="gramEnd"/>
+            <w:r>
+              <w:rPr>
+                <w:rFonts w:ascii="Times New Roman" w:eastAsia="Times New Roman" w:hAnsi="Times New Roman" w:cs="Times New Roman"/>
+                <w:sz w:val="28"/>
+                <w:szCs w:val="28"/>
+                <w:lang w:val="en-US"/>
+              </w:rPr>
+              <w:t>1)</w:t>
+            </w:r>
+          </w:p>
+        </w:tc>
+        <w:tc>
+          <w:tcPr>
+            <w:tcW w:w="1605" w:type="dxa"/>
+            <w:shd w:val="clear" w:color="auto" w:fill="auto"/>
+            <w:vAlign w:val="center"/>
+          </w:tcPr>
+          <w:p>
+            <w:pPr>
+              <w:spacing w:line="360" w:lineRule="auto"/>
+              <w:jc w:val="both"/>
+              <w:rPr>
+                <w:rFonts w:ascii="Times New Roman" w:eastAsia="Times New Roman" w:hAnsi="Times New Roman" w:cs="Times New Roman"/>
+                <w:sz w:val="28"/>
+                <w:szCs w:val="28"/>
+                <w:lang w:val="en-US"/>
+              </w:rPr>
+            </w:pPr>
+            <w:r>
+              <w:rPr>
+                <w:rFonts w:ascii="Times New Roman" w:eastAsia="Times New Roman" w:hAnsi="Times New Roman" w:cs="Times New Roman"/>
+                <w:sz w:val="28"/>
+                <w:szCs w:val="28"/>
+                <w:lang w:val="en-US"/>
+              </w:rPr>
+              <w:t>+</w:t>
+            </w:r>
+          </w:p>
+        </w:tc>
+        <w:tc>
+          <w:tcPr>
+            <w:tcW w:w="1097" w:type="dxa"/>
+            <w:shd w:val="clear" w:color="auto" w:fill="auto"/>
+            <w:vAlign w:val="center"/>
+          </w:tcPr>
+          <w:p>
+            <w:pPr>
+              <w:spacing w:line="360" w:lineRule="auto"/>
+              <w:jc w:val="both"/>
+              <w:rPr>
+                <w:rFonts w:ascii="Times New Roman" w:eastAsia="Times New Roman" w:hAnsi="Times New Roman" w:cs="Times New Roman"/>
+                <w:sz w:val="28"/>
+                <w:szCs w:val="28"/>
+                <w:lang w:val="en-US"/>
+              </w:rPr>
+            </w:pPr>
+            <w:r>
+              <w:rPr>
+                <w:rFonts w:ascii="Times New Roman" w:eastAsia="Times New Roman" w:hAnsi="Times New Roman" w:cs="Times New Roman"/>
+                <w:sz w:val="28"/>
+                <w:szCs w:val="28"/>
+                <w:lang w:val="en-US"/>
+              </w:rPr>
+              <w:t>-</w:t>
+            </w:r>
+          </w:p>
+        </w:tc>
+        <w:tc>
+          <w:tcPr>
+            <w:tcW w:w="1097" w:type="dxa"/>
+            <w:shd w:val="clear" w:color="auto" w:fill="auto"/>
+            <w:vAlign w:val="center"/>
+          </w:tcPr>
+          <w:p>
+            <w:pPr>
+              <w:spacing w:line="360" w:lineRule="auto"/>
+              <w:jc w:val="both"/>
+              <w:rPr>
+                <w:rFonts w:ascii="Times New Roman" w:eastAsia="Times New Roman" w:hAnsi="Times New Roman" w:cs="Times New Roman"/>
+                <w:sz w:val="28"/>
+                <w:szCs w:val="28"/>
+                <w:lang w:val="en-US"/>
+              </w:rPr>
+            </w:pPr>
+            <w:r>
+              <w:rPr>
+                <w:rFonts w:ascii="Times New Roman" w:eastAsia="Times New Roman" w:hAnsi="Times New Roman" w:cs="Times New Roman"/>
+                <w:sz w:val="28"/>
+                <w:szCs w:val="28"/>
+                <w:lang w:val="en-US"/>
+              </w:rPr>
+              <w:t>-</w:t>
+            </w:r>
+          </w:p>
+        </w:tc>
+        <w:tc>
+          <w:tcPr>
+            <w:tcW w:w="1162" w:type="dxa"/>
+            <w:shd w:val="clear" w:color="auto" w:fill="auto"/>
+            <w:vAlign w:val="center"/>
+          </w:tcPr>
+          <w:p>
+            <w:pPr>
+              <w:spacing w:line="360" w:lineRule="auto"/>
+              <w:jc w:val="both"/>
+              <w:rPr>
+                <w:rFonts w:ascii="Times New Roman" w:eastAsia="Times New Roman" w:hAnsi="Times New Roman" w:cs="Times New Roman"/>
+                <w:sz w:val="28"/>
+                <w:szCs w:val="28"/>
+                <w:lang w:val="en-US"/>
+              </w:rPr>
+            </w:pPr>
+            <w:r>
+              <w:rPr>
+                <w:rFonts w:ascii="Times New Roman" w:eastAsia="Times New Roman" w:hAnsi="Times New Roman" w:cs="Times New Roman"/>
+                <w:sz w:val="28"/>
+                <w:szCs w:val="28"/>
+                <w:lang w:val="en-US"/>
+              </w:rPr>
+              <w:t>+</w:t>
+            </w:r>
+          </w:p>
+        </w:tc>
+        <w:tc>
+          <w:tcPr>
+            <w:tcW w:w="1669" w:type="dxa"/>
+            <w:shd w:val="clear" w:color="auto" w:fill="auto"/>
+            <w:vAlign w:val="center"/>
+          </w:tcPr>
+          <w:p>
+            <w:pPr>
+              <w:spacing w:line="360" w:lineRule="auto"/>
+              <w:jc w:val="both"/>
+              <w:rPr>
+                <w:rFonts w:ascii="Times New Roman" w:eastAsia="Times New Roman" w:hAnsi="Times New Roman" w:cs="Times New Roman"/>
+                <w:sz w:val="28"/>
+                <w:szCs w:val="28"/>
+                <w:lang w:val="ru-RU"/>
+              </w:rPr>
+            </w:pPr>
+            <w:r>
+              <w:rPr>
+                <w:rFonts w:ascii="Times New Roman" w:eastAsia="Times New Roman" w:hAnsi="Times New Roman" w:cs="Times New Roman"/>
+                <w:sz w:val="28"/>
+                <w:szCs w:val="28"/>
+                <w:lang w:val="ru-RU"/>
+              </w:rPr>
+              <w:t>1 – улетает, 0 - нет</w:t>
+            </w:r>
+          </w:p>
+        </w:tc>
+      </w:tr>
+      <w:tr>
+        <w:tc>
+          <w:tcPr>
+            <w:tcW w:w="1595" w:type="dxa"/>
+            <w:shd w:val="clear" w:color="auto" w:fill="auto"/>
+            <w:vAlign w:val="center"/>
+          </w:tcPr>
+          <w:p>
+            <w:pPr>
+              <w:spacing w:line="360" w:lineRule="auto"/>
+              <w:jc w:val="both"/>
+              <w:rPr>
+                <w:rFonts w:ascii="Times New Roman" w:eastAsia="Times New Roman" w:hAnsi="Times New Roman" w:cs="Times New Roman"/>
+                <w:sz w:val="28"/>
+                <w:szCs w:val="28"/>
+                <w:lang w:val="en-US"/>
+              </w:rPr>
+            </w:pPr>
+            <w:proofErr w:type="spellStart"/>
+            <w:r>
+              <w:rPr>
+                <w:rFonts w:ascii="Times New Roman" w:eastAsia="Times New Roman" w:hAnsi="Times New Roman" w:cs="Times New Roman"/>
+                <w:sz w:val="28"/>
+                <w:szCs w:val="28"/>
+                <w:lang w:val="en-US"/>
+              </w:rPr>
+              <w:t>Birds_flyover_id</w:t>
+            </w:r>
+            <w:proofErr w:type="spellEnd"/>
+          </w:p>
+        </w:tc>
+        <w:tc>
+          <w:tcPr>
+            <w:tcW w:w="1379" w:type="dxa"/>
+            <w:shd w:val="clear" w:color="auto" w:fill="auto"/>
+            <w:vAlign w:val="center"/>
+          </w:tcPr>
+          <w:p>
+            <w:pPr>
+              <w:spacing w:line="360" w:lineRule="auto"/>
+              <w:jc w:val="both"/>
+              <w:rPr>
+                <w:rFonts w:ascii="Times New Roman" w:eastAsia="Times New Roman" w:hAnsi="Times New Roman" w:cs="Times New Roman"/>
+                <w:sz w:val="28"/>
+                <w:szCs w:val="28"/>
+                <w:lang w:val="en-US"/>
+              </w:rPr>
+            </w:pPr>
+            <w:r>
+              <w:rPr>
+                <w:rFonts w:ascii="Times New Roman" w:eastAsia="Times New Roman" w:hAnsi="Times New Roman" w:cs="Times New Roman"/>
+                <w:sz w:val="28"/>
+                <w:szCs w:val="28"/>
+                <w:lang w:val="en-US"/>
+              </w:rPr>
+              <w:t>INT</w:t>
+            </w:r>
+          </w:p>
+        </w:tc>
+        <w:tc>
+          <w:tcPr>
+            <w:tcW w:w="1605" w:type="dxa"/>
+            <w:shd w:val="clear" w:color="auto" w:fill="auto"/>
+            <w:vAlign w:val="center"/>
+          </w:tcPr>
+          <w:p>
+            <w:pPr>
+              <w:spacing w:line="360" w:lineRule="auto"/>
+              <w:jc w:val="both"/>
+              <w:rPr>
+                <w:rFonts w:ascii="Times New Roman" w:eastAsia="Times New Roman" w:hAnsi="Times New Roman" w:cs="Times New Roman"/>
+                <w:sz w:val="28"/>
+                <w:szCs w:val="28"/>
+                <w:lang w:val="en-US"/>
+              </w:rPr>
+            </w:pPr>
+            <w:r>
+              <w:rPr>
+                <w:rFonts w:ascii="Times New Roman" w:eastAsia="Times New Roman" w:hAnsi="Times New Roman" w:cs="Times New Roman"/>
+                <w:sz w:val="28"/>
+                <w:szCs w:val="28"/>
+                <w:lang w:val="en-US"/>
+              </w:rPr>
+              <w:t>+</w:t>
+            </w:r>
+          </w:p>
+        </w:tc>
+        <w:tc>
+          <w:tcPr>
+            <w:tcW w:w="1097" w:type="dxa"/>
+            <w:shd w:val="clear" w:color="auto" w:fill="auto"/>
+            <w:vAlign w:val="center"/>
+          </w:tcPr>
+          <w:p>
+            <w:pPr>
+              <w:spacing w:line="360" w:lineRule="auto"/>
+              <w:jc w:val="both"/>
+              <w:rPr>
+                <w:rFonts w:ascii="Times New Roman" w:eastAsia="Times New Roman" w:hAnsi="Times New Roman" w:cs="Times New Roman"/>
+                <w:sz w:val="28"/>
+                <w:szCs w:val="28"/>
+                <w:lang w:val="en-US"/>
+              </w:rPr>
+            </w:pPr>
+            <w:r>
+              <w:rPr>
+                <w:rFonts w:ascii="Times New Roman" w:eastAsia="Times New Roman" w:hAnsi="Times New Roman" w:cs="Times New Roman"/>
+                <w:sz w:val="28"/>
+                <w:szCs w:val="28"/>
+                <w:lang w:val="en-US"/>
+              </w:rPr>
+              <w:t>-</w:t>
+            </w:r>
+          </w:p>
+        </w:tc>
+        <w:tc>
+          <w:tcPr>
+            <w:tcW w:w="1097" w:type="dxa"/>
+            <w:shd w:val="clear" w:color="auto" w:fill="auto"/>
+            <w:vAlign w:val="center"/>
+          </w:tcPr>
+          <w:p>
+            <w:pPr>
+              <w:spacing w:line="360" w:lineRule="auto"/>
+              <w:jc w:val="both"/>
+              <w:rPr>
+                <w:rFonts w:ascii="Times New Roman" w:eastAsia="Times New Roman" w:hAnsi="Times New Roman" w:cs="Times New Roman"/>
+                <w:sz w:val="28"/>
+                <w:szCs w:val="28"/>
+                <w:lang w:val="en-US"/>
+              </w:rPr>
+            </w:pPr>
+            <w:r>
+              <w:rPr>
+                <w:rFonts w:ascii="Times New Roman" w:eastAsia="Times New Roman" w:hAnsi="Times New Roman" w:cs="Times New Roman"/>
+                <w:sz w:val="28"/>
+                <w:szCs w:val="28"/>
+                <w:lang w:val="en-US"/>
+              </w:rPr>
+              <w:t>-</w:t>
+            </w:r>
+          </w:p>
+        </w:tc>
+        <w:tc>
+          <w:tcPr>
+            <w:tcW w:w="1162" w:type="dxa"/>
+            <w:shd w:val="clear" w:color="auto" w:fill="auto"/>
+            <w:vAlign w:val="center"/>
+          </w:tcPr>
+          <w:p>
+            <w:pPr>
+              <w:spacing w:line="360" w:lineRule="auto"/>
+              <w:jc w:val="both"/>
+              <w:rPr>
+                <w:rFonts w:ascii="Times New Roman" w:eastAsia="Times New Roman" w:hAnsi="Times New Roman" w:cs="Times New Roman"/>
+                <w:sz w:val="28"/>
+                <w:szCs w:val="28"/>
+                <w:lang w:val="en-US"/>
+              </w:rPr>
+            </w:pPr>
+            <w:r>
+              <w:rPr>
+                <w:rFonts w:ascii="Times New Roman" w:eastAsia="Times New Roman" w:hAnsi="Times New Roman" w:cs="Times New Roman"/>
+                <w:sz w:val="28"/>
+                <w:szCs w:val="28"/>
+                <w:lang w:val="en-US"/>
+              </w:rPr>
+              <w:t>-</w:t>
+            </w:r>
+          </w:p>
+        </w:tc>
+        <w:tc>
+          <w:tcPr>
+            <w:tcW w:w="1669" w:type="dxa"/>
+            <w:shd w:val="clear" w:color="auto" w:fill="auto"/>
+            <w:vAlign w:val="center"/>
+          </w:tcPr>
+          <w:p>
+            <w:pPr>
+              <w:spacing w:line="360" w:lineRule="auto"/>
+              <w:jc w:val="both"/>
+              <w:rPr>
+                <w:rFonts w:ascii="Times New Roman" w:eastAsia="Times New Roman" w:hAnsi="Times New Roman" w:cs="Times New Roman"/>
+                <w:sz w:val="28"/>
+                <w:szCs w:val="28"/>
+                <w:lang w:val="ru-RU"/>
+              </w:rPr>
+            </w:pPr>
+            <w:r>
+              <w:rPr>
+                <w:rFonts w:ascii="Times New Roman" w:eastAsia="Times New Roman" w:hAnsi="Times New Roman" w:cs="Times New Roman"/>
+                <w:sz w:val="28"/>
+                <w:szCs w:val="28"/>
+                <w:lang w:val="ru-RU"/>
+              </w:rPr>
+              <w:t>Различны</w:t>
+            </w:r>
+          </w:p>
+        </w:tc>
+      </w:tr>
+      <w:tr>
+        <w:tc>
+          <w:tcPr>
+            <w:tcW w:w="1595" w:type="dxa"/>
+            <w:shd w:val="clear" w:color="auto" w:fill="auto"/>
+            <w:vAlign w:val="center"/>
+          </w:tcPr>
+          <w:p>
+            <w:pPr>
+              <w:spacing w:line="360" w:lineRule="auto"/>
+              <w:jc w:val="both"/>
+              <w:rPr>
+                <w:rFonts w:ascii="Times New Roman" w:eastAsia="Times New Roman" w:hAnsi="Times New Roman" w:cs="Times New Roman"/>
+                <w:sz w:val="28"/>
+                <w:szCs w:val="28"/>
+                <w:lang w:val="en-US"/>
+              </w:rPr>
+            </w:pPr>
+            <w:proofErr w:type="spellStart"/>
+            <w:r>
+              <w:rPr>
+                <w:rFonts w:ascii="Times New Roman" w:eastAsia="Times New Roman" w:hAnsi="Times New Roman" w:cs="Times New Roman"/>
+                <w:sz w:val="28"/>
+                <w:szCs w:val="28"/>
+                <w:lang w:val="en-US"/>
+              </w:rPr>
+              <w:t>Birds_flyover_place</w:t>
+            </w:r>
+            <w:proofErr w:type="spellEnd"/>
+          </w:p>
+        </w:tc>
+        <w:tc>
+          <w:tcPr>
+            <w:tcW w:w="1379" w:type="dxa"/>
+            <w:shd w:val="clear" w:color="auto" w:fill="auto"/>
+            <w:vAlign w:val="center"/>
+          </w:tcPr>
+          <w:p>
+            <w:pPr>
+              <w:spacing w:line="360" w:lineRule="auto"/>
+              <w:jc w:val="both"/>
+              <w:rPr>
+                <w:rFonts w:ascii="Times New Roman" w:eastAsia="Times New Roman" w:hAnsi="Times New Roman" w:cs="Times New Roman"/>
+                <w:sz w:val="28"/>
+                <w:szCs w:val="28"/>
+                <w:lang w:val="en-US"/>
+              </w:rPr>
+            </w:pPr>
             <w:r>
               <w:rPr>
                 <w:rFonts w:ascii="Times New Roman" w:eastAsia="Times New Roman" w:hAnsi="Times New Roman" w:cs="Times New Roman"/>
@@ -4430,12 +5227,212 @@
                 <w:szCs w:val="28"/>
                 <w:lang w:val="en-US"/>
               </w:rPr>
+              <w:t>-</w:t>
+            </w:r>
+          </w:p>
+        </w:tc>
+        <w:tc>
+          <w:tcPr>
+            <w:tcW w:w="1669" w:type="dxa"/>
+            <w:shd w:val="clear" w:color="auto" w:fill="auto"/>
+            <w:vAlign w:val="center"/>
+          </w:tcPr>
+          <w:p>
+            <w:pPr>
+              <w:spacing w:line="360" w:lineRule="auto"/>
+              <w:jc w:val="both"/>
+              <w:rPr>
+                <w:rFonts w:ascii="Times New Roman" w:eastAsia="Times New Roman" w:hAnsi="Times New Roman" w:cs="Times New Roman"/>
+                <w:sz w:val="28"/>
+                <w:szCs w:val="28"/>
+                <w:lang w:val="ru-RU"/>
+              </w:rPr>
+            </w:pPr>
+            <w:r>
+              <w:rPr>
+                <w:rFonts w:ascii="Times New Roman" w:eastAsia="Times New Roman" w:hAnsi="Times New Roman" w:cs="Times New Roman"/>
+                <w:sz w:val="28"/>
+                <w:szCs w:val="28"/>
+                <w:lang w:val="ru-RU"/>
+              </w:rPr>
+              <w:t>50 символов</w:t>
+            </w:r>
+          </w:p>
+        </w:tc>
+      </w:tr>
+      <w:tr>
+        <w:tc>
+          <w:tcPr>
+            <w:tcW w:w="1595" w:type="dxa"/>
+            <w:shd w:val="clear" w:color="auto" w:fill="auto"/>
+            <w:vAlign w:val="center"/>
+          </w:tcPr>
+          <w:p>
+            <w:pPr>
+              <w:spacing w:line="360" w:lineRule="auto"/>
+              <w:jc w:val="both"/>
+              <w:rPr>
+                <w:rFonts w:ascii="Times New Roman" w:eastAsia="Times New Roman" w:hAnsi="Times New Roman" w:cs="Times New Roman"/>
+                <w:sz w:val="28"/>
+                <w:szCs w:val="28"/>
+                <w:lang w:val="en-US"/>
+              </w:rPr>
+            </w:pPr>
+            <w:proofErr w:type="spellStart"/>
+            <w:r>
+              <w:rPr>
+                <w:rFonts w:ascii="Times New Roman" w:eastAsia="Times New Roman" w:hAnsi="Times New Roman" w:cs="Times New Roman"/>
+                <w:sz w:val="28"/>
+                <w:szCs w:val="28"/>
+                <w:lang w:val="en-US"/>
+              </w:rPr>
+              <w:t>Birds_flyover_out</w:t>
+            </w:r>
+            <w:proofErr w:type="spellEnd"/>
+          </w:p>
+        </w:tc>
+        <w:tc>
+          <w:tcPr>
+            <w:tcW w:w="1379" w:type="dxa"/>
+            <w:shd w:val="clear" w:color="auto" w:fill="auto"/>
+            <w:vAlign w:val="center"/>
+          </w:tcPr>
+          <w:p>
+            <w:pPr>
+              <w:spacing w:line="360" w:lineRule="auto"/>
+              <w:jc w:val="both"/>
+              <w:rPr>
+                <w:rFonts w:ascii="Times New Roman" w:eastAsia="Times New Roman" w:hAnsi="Times New Roman" w:cs="Times New Roman"/>
+                <w:sz w:val="28"/>
+                <w:szCs w:val="28"/>
+                <w:lang w:val="en-US"/>
+              </w:rPr>
+            </w:pPr>
+            <w:r>
+              <w:rPr>
+                <w:rFonts w:ascii="Times New Roman" w:eastAsia="Times New Roman" w:hAnsi="Times New Roman" w:cs="Times New Roman"/>
+                <w:sz w:val="28"/>
+                <w:szCs w:val="28"/>
+                <w:lang w:val="en-US"/>
+              </w:rPr>
+              <w:t>DATE</w:t>
+            </w:r>
+          </w:p>
+        </w:tc>
+        <w:tc>
+          <w:tcPr>
+            <w:tcW w:w="1605" w:type="dxa"/>
+            <w:shd w:val="clear" w:color="auto" w:fill="auto"/>
+            <w:vAlign w:val="center"/>
+          </w:tcPr>
+          <w:p>
+            <w:pPr>
+              <w:spacing w:line="360" w:lineRule="auto"/>
+              <w:jc w:val="both"/>
+              <w:rPr>
+                <w:rFonts w:ascii="Times New Roman" w:eastAsia="Times New Roman" w:hAnsi="Times New Roman" w:cs="Times New Roman"/>
+                <w:sz w:val="28"/>
+                <w:szCs w:val="28"/>
+                <w:lang w:val="en-US"/>
+              </w:rPr>
+            </w:pPr>
+            <w:r>
+              <w:rPr>
+                <w:rFonts w:ascii="Times New Roman" w:eastAsia="Times New Roman" w:hAnsi="Times New Roman" w:cs="Times New Roman"/>
+                <w:sz w:val="28"/>
+                <w:szCs w:val="28"/>
+                <w:lang w:val="en-US"/>
+              </w:rPr>
               <w:t>+</w:t>
             </w:r>
           </w:p>
         </w:tc>
         <w:tc>
           <w:tcPr>
+            <w:tcW w:w="1097" w:type="dxa"/>
+            <w:shd w:val="clear" w:color="auto" w:fill="auto"/>
+            <w:vAlign w:val="center"/>
+          </w:tcPr>
+          <w:p>
+            <w:pPr>
+              <w:spacing w:line="360" w:lineRule="auto"/>
+              <w:jc w:val="both"/>
+              <w:rPr>
+                <w:rFonts w:ascii="Times New Roman" w:eastAsia="Times New Roman" w:hAnsi="Times New Roman" w:cs="Times New Roman"/>
+                <w:sz w:val="28"/>
+                <w:szCs w:val="28"/>
+                <w:lang w:val="en-US"/>
+              </w:rPr>
+            </w:pPr>
+            <w:r>
+              <w:rPr>
+                <w:rFonts w:ascii="Times New Roman" w:eastAsia="Times New Roman" w:hAnsi="Times New Roman" w:cs="Times New Roman"/>
+                <w:sz w:val="28"/>
+                <w:szCs w:val="28"/>
+                <w:lang w:val="en-US"/>
+              </w:rPr>
+              <w:t>-</w:t>
+            </w:r>
+          </w:p>
+        </w:tc>
+        <w:tc>
+          <w:tcPr>
+            <w:tcW w:w="1097" w:type="dxa"/>
+            <w:shd w:val="clear" w:color="auto" w:fill="auto"/>
+            <w:vAlign w:val="center"/>
+          </w:tcPr>
+          <w:p>
+            <w:pPr>
+              <w:spacing w:line="360" w:lineRule="auto"/>
+              <w:jc w:val="both"/>
+              <w:rPr>
+                <w:rFonts w:ascii="Times New Roman" w:eastAsia="Times New Roman" w:hAnsi="Times New Roman" w:cs="Times New Roman"/>
+                <w:sz w:val="28"/>
+                <w:szCs w:val="28"/>
+                <w:lang w:val="en-US"/>
+              </w:rPr>
+            </w:pPr>
+            <w:r>
+              <w:rPr>
+                <w:rFonts w:ascii="Times New Roman" w:eastAsia="Times New Roman" w:hAnsi="Times New Roman" w:cs="Times New Roman"/>
+                <w:sz w:val="28"/>
+                <w:szCs w:val="28"/>
+                <w:lang w:val="en-US"/>
+              </w:rPr>
+              <w:t>-</w:t>
+            </w:r>
+          </w:p>
+        </w:tc>
+        <w:tc>
+          <w:tcPr>
+            <w:tcW w:w="1162" w:type="dxa"/>
+            <w:shd w:val="clear" w:color="auto" w:fill="auto"/>
+            <w:vAlign w:val="center"/>
+          </w:tcPr>
+          <w:p>
+            <w:pPr>
+              <w:spacing w:line="360" w:lineRule="auto"/>
+              <w:jc w:val="both"/>
+              <w:rPr>
+                <w:rFonts w:ascii="Times New Roman" w:eastAsia="Times New Roman" w:hAnsi="Times New Roman" w:cs="Times New Roman"/>
+                <w:sz w:val="28"/>
+                <w:szCs w:val="28"/>
+                <w:lang w:val="en-US"/>
+              </w:rPr>
+            </w:pPr>
+            <w:r>
+              <w:rPr>
+                <w:rFonts w:ascii="Times New Roman" w:eastAsia="Times New Roman" w:hAnsi="Times New Roman" w:cs="Times New Roman"/>
+                <w:sz w:val="28"/>
+                <w:szCs w:val="28"/>
+                <w:lang w:val="en-US"/>
+              </w:rPr>
+              <w:t>-</w:t>
+            </w:r>
+          </w:p>
+        </w:tc>
+        <w:tc>
+          <w:tcPr>
             <w:tcW w:w="1669" w:type="dxa"/>
             <w:shd w:val="clear" w:color="auto" w:fill="auto"/>
             <w:vAlign w:val="center"/>
@@ -4458,7 +5455,207 @@
                 <w:szCs w:val="28"/>
                 <w:lang w:val="ru-RU"/>
               </w:rPr>
+              <w:t>Дата</w:t>
+            </w:r>
+          </w:p>
+        </w:tc>
+      </w:tr>
+      <w:tr>
+        <w:tc>
+          <w:tcPr>
+            <w:tcW w:w="1595" w:type="dxa"/>
+            <w:shd w:val="clear" w:color="auto" w:fill="auto"/>
+            <w:vAlign w:val="center"/>
+          </w:tcPr>
+          <w:p>
+            <w:pPr>
+              <w:spacing w:line="360" w:lineRule="auto"/>
+              <w:jc w:val="both"/>
+              <w:rPr>
+                <w:rFonts w:ascii="Times New Roman" w:eastAsia="Times New Roman" w:hAnsi="Times New Roman" w:cs="Times New Roman"/>
+                <w:sz w:val="28"/>
+                <w:szCs w:val="28"/>
+                <w:lang w:val="en-US"/>
+              </w:rPr>
+            </w:pPr>
+            <w:proofErr w:type="spellStart"/>
+            <w:r>
+              <w:rPr>
+                <w:rFonts w:ascii="Times New Roman" w:eastAsia="Times New Roman" w:hAnsi="Times New Roman" w:cs="Times New Roman"/>
+                <w:sz w:val="28"/>
+                <w:szCs w:val="28"/>
+                <w:lang w:val="en-US"/>
+              </w:rPr>
+              <w:t>Birds_flyover_back</w:t>
+            </w:r>
+            <w:proofErr w:type="spellEnd"/>
+          </w:p>
+        </w:tc>
+        <w:tc>
+          <w:tcPr>
+            <w:tcW w:w="1379" w:type="dxa"/>
+            <w:shd w:val="clear" w:color="auto" w:fill="auto"/>
+            <w:vAlign w:val="center"/>
+          </w:tcPr>
+          <w:p>
+            <w:pPr>
+              <w:spacing w:line="360" w:lineRule="auto"/>
+              <w:jc w:val="both"/>
+              <w:rPr>
+                <w:rFonts w:ascii="Times New Roman" w:eastAsia="Times New Roman" w:hAnsi="Times New Roman" w:cs="Times New Roman"/>
+                <w:sz w:val="28"/>
+                <w:szCs w:val="28"/>
+                <w:lang w:val="en-US"/>
+              </w:rPr>
+            </w:pPr>
+            <w:r>
+              <w:rPr>
+                <w:rFonts w:ascii="Times New Roman" w:eastAsia="Times New Roman" w:hAnsi="Times New Roman" w:cs="Times New Roman"/>
+                <w:sz w:val="28"/>
+                <w:szCs w:val="28"/>
+                <w:lang w:val="en-US"/>
+              </w:rPr>
+              <w:t>DATE</w:t>
+            </w:r>
+          </w:p>
+        </w:tc>
+        <w:tc>
+          <w:tcPr>
+            <w:tcW w:w="1605" w:type="dxa"/>
+            <w:shd w:val="clear" w:color="auto" w:fill="auto"/>
+            <w:vAlign w:val="center"/>
+          </w:tcPr>
+          <w:p>
+            <w:pPr>
+              <w:spacing w:line="360" w:lineRule="auto"/>
+              <w:jc w:val="both"/>
+              <w:rPr>
+                <w:rFonts w:ascii="Times New Roman" w:eastAsia="Times New Roman" w:hAnsi="Times New Roman" w:cs="Times New Roman"/>
+                <w:sz w:val="28"/>
+                <w:szCs w:val="28"/>
+                <w:lang w:val="en-US"/>
+              </w:rPr>
+            </w:pPr>
+            <w:r>
+              <w:rPr>
+                <w:rFonts w:ascii="Times New Roman" w:eastAsia="Times New Roman" w:hAnsi="Times New Roman" w:cs="Times New Roman"/>
+                <w:sz w:val="28"/>
+                <w:szCs w:val="28"/>
+                <w:lang w:val="en-US"/>
+              </w:rPr>
+              <w:t>+</w:t>
+            </w:r>
+          </w:p>
+        </w:tc>
+        <w:tc>
+          <w:tcPr>
+            <w:tcW w:w="1097" w:type="dxa"/>
+            <w:shd w:val="clear" w:color="auto" w:fill="auto"/>
+            <w:vAlign w:val="center"/>
+          </w:tcPr>
+          <w:p>
+            <w:pPr>
+              <w:spacing w:line="360" w:lineRule="auto"/>
+              <w:jc w:val="both"/>
+              <w:rPr>
+                <w:rFonts w:ascii="Times New Roman" w:eastAsia="Times New Roman" w:hAnsi="Times New Roman" w:cs="Times New Roman"/>
+                <w:sz w:val="28"/>
+                <w:szCs w:val="28"/>
+                <w:lang w:val="en-US"/>
+              </w:rPr>
+            </w:pPr>
+            <w:r>
+              <w:rPr>
+                <w:rFonts w:ascii="Times New Roman" w:eastAsia="Times New Roman" w:hAnsi="Times New Roman" w:cs="Times New Roman"/>
+                <w:sz w:val="28"/>
+                <w:szCs w:val="28"/>
+                <w:lang w:val="en-US"/>
+              </w:rPr>
               <w:t>-</w:t>
+            </w:r>
+          </w:p>
+        </w:tc>
+        <w:tc>
+          <w:tcPr>
+            <w:tcW w:w="1097" w:type="dxa"/>
+            <w:shd w:val="clear" w:color="auto" w:fill="auto"/>
+            <w:vAlign w:val="center"/>
+          </w:tcPr>
+          <w:p>
+            <w:pPr>
+              <w:spacing w:line="360" w:lineRule="auto"/>
+              <w:jc w:val="both"/>
+              <w:rPr>
+                <w:rFonts w:ascii="Times New Roman" w:eastAsia="Times New Roman" w:hAnsi="Times New Roman" w:cs="Times New Roman"/>
+                <w:sz w:val="28"/>
+                <w:szCs w:val="28"/>
+                <w:lang w:val="en-US"/>
+              </w:rPr>
+            </w:pPr>
+            <w:r>
+              <w:rPr>
+                <w:rFonts w:ascii="Times New Roman" w:eastAsia="Times New Roman" w:hAnsi="Times New Roman" w:cs="Times New Roman"/>
+                <w:sz w:val="28"/>
+                <w:szCs w:val="28"/>
+                <w:lang w:val="en-US"/>
+              </w:rPr>
+              <w:t>-</w:t>
+            </w:r>
+          </w:p>
+        </w:tc>
+        <w:tc>
+          <w:tcPr>
+            <w:tcW w:w="1162" w:type="dxa"/>
+            <w:shd w:val="clear" w:color="auto" w:fill="auto"/>
+            <w:vAlign w:val="center"/>
+          </w:tcPr>
+          <w:p>
+            <w:pPr>
+              <w:spacing w:line="360" w:lineRule="auto"/>
+              <w:jc w:val="both"/>
+              <w:rPr>
+                <w:rFonts w:ascii="Times New Roman" w:eastAsia="Times New Roman" w:hAnsi="Times New Roman" w:cs="Times New Roman"/>
+                <w:sz w:val="28"/>
+                <w:szCs w:val="28"/>
+                <w:lang w:val="en-US"/>
+              </w:rPr>
+            </w:pPr>
+            <w:r>
+              <w:rPr>
+                <w:rFonts w:ascii="Times New Roman" w:eastAsia="Times New Roman" w:hAnsi="Times New Roman" w:cs="Times New Roman"/>
+                <w:sz w:val="28"/>
+                <w:szCs w:val="28"/>
+                <w:lang w:val="en-US"/>
+              </w:rPr>
+              <w:t>-</w:t>
+            </w:r>
+          </w:p>
+        </w:tc>
+        <w:tc>
+          <w:tcPr>
+            <w:tcW w:w="1669" w:type="dxa"/>
+            <w:shd w:val="clear" w:color="auto" w:fill="auto"/>
+            <w:vAlign w:val="center"/>
+          </w:tcPr>
+          <w:p>
+            <w:pPr>
+              <w:spacing w:line="360" w:lineRule="auto"/>
+              <w:jc w:val="both"/>
+              <w:rPr>
+                <w:rFonts w:ascii="Times New Roman" w:eastAsia="Times New Roman" w:hAnsi="Times New Roman" w:cs="Times New Roman"/>
+                <w:sz w:val="28"/>
+                <w:szCs w:val="28"/>
+                <w:lang w:val="ru-RU"/>
+              </w:rPr>
+            </w:pPr>
+            <w:r>
+              <w:rPr>
+                <w:rFonts w:ascii="Times New Roman" w:eastAsia="Times New Roman" w:hAnsi="Times New Roman" w:cs="Times New Roman"/>
+                <w:sz w:val="28"/>
+                <w:szCs w:val="28"/>
+                <w:lang w:val="ru-RU"/>
+              </w:rPr>
+              <w:t>Дата</w:t>
             </w:r>
           </w:p>
         </w:tc>
@@ -4581,7 +5778,7 @@
                 <w:szCs w:val="28"/>
                 <w:lang w:val="en-US"/>
               </w:rPr>
-              <w:t>Winter</w:t>
+              <w:t>Transfer</w:t>
             </w:r>
           </w:p>
         </w:tc>
@@ -4604,15 +5801,35 @@
                 <w:lang w:val="en-US"/>
               </w:rPr>
             </w:pPr>
-            <w:r>
-              <w:rPr>
-                <w:rFonts w:ascii="Times New Roman" w:eastAsia="Times New Roman" w:hAnsi="Times New Roman" w:cs="Times New Roman"/>
-                <w:sz w:val="28"/>
-                <w:szCs w:val="28"/>
-                <w:lang w:val="en-US"/>
-              </w:rPr>
-              <w:t>Animal_id</w:t>
-            </w:r>
+            <w:proofErr w:type="spellStart"/>
+            <w:r>
+              <w:rPr>
+                <w:rFonts w:ascii="Times New Roman" w:eastAsia="Times New Roman" w:hAnsi="Times New Roman" w:cs="Times New Roman"/>
+                <w:sz w:val="28"/>
+                <w:szCs w:val="28"/>
+                <w:lang w:val="en-US"/>
+              </w:rPr>
+              <w:t>Animal</w:t>
+            </w:r>
+            <w:r>
+              <w:rPr>
+                <w:rFonts w:ascii="Times New Roman" w:eastAsia="Times New Roman" w:hAnsi="Times New Roman" w:cs="Times New Roman"/>
+                <w:sz w:val="28"/>
+                <w:szCs w:val="28"/>
+                <w:lang w:val="en-US"/>
+              </w:rPr>
+              <w:t>s</w:t>
+            </w:r>
+            <w:r>
+              <w:rPr>
+                <w:rFonts w:ascii="Times New Roman" w:eastAsia="Times New Roman" w:hAnsi="Times New Roman" w:cs="Times New Roman"/>
+                <w:sz w:val="28"/>
+                <w:szCs w:val="28"/>
+                <w:lang w:val="en-US"/>
+              </w:rPr>
+              <w:t>_id</w:t>
+            </w:r>
+            <w:proofErr w:type="spellEnd"/>
           </w:p>
         </w:tc>
         <w:tc>
@@ -4723,7 +5940,7 @@
                 <w:szCs w:val="28"/>
                 <w:lang w:val="en-US"/>
               </w:rPr>
-              <w:t>+</w:t>
+              <w:t>-</w:t>
             </w:r>
           </w:p>
         </w:tc>
@@ -4802,15 +6019,17 @@
                 <w:lang w:val="en-US"/>
               </w:rPr>
             </w:pPr>
-            <w:r>
-              <w:rPr>
-                <w:rFonts w:ascii="Times New Roman" w:eastAsia="Times New Roman" w:hAnsi="Times New Roman" w:cs="Times New Roman"/>
-                <w:sz w:val="28"/>
-                <w:szCs w:val="28"/>
-                <w:lang w:val="en-US"/>
-              </w:rPr>
-              <w:t>Name</w:t>
-            </w:r>
+            <w:proofErr w:type="spellStart"/>
+            <w:r>
+              <w:rPr>
+                <w:rFonts w:ascii="Times New Roman" w:eastAsia="Times New Roman" w:hAnsi="Times New Roman" w:cs="Times New Roman"/>
+                <w:sz w:val="28"/>
+                <w:szCs w:val="28"/>
+                <w:lang w:val="en-US"/>
+              </w:rPr>
+              <w:t>Animals_transfered_id</w:t>
+            </w:r>
+            <w:proofErr w:type="spellEnd"/>
           </w:p>
         </w:tc>
         <w:tc>
@@ -4837,7 +6056,7 @@
                 <w:szCs w:val="28"/>
                 <w:lang w:val="en-US"/>
               </w:rPr>
-              <w:t>STRING</w:t>
+              <w:t>INT</w:t>
             </w:r>
           </w:p>
         </w:tc>
@@ -4921,40 +6140,40 @@
                 <w:szCs w:val="28"/>
                 <w:lang w:val="en-US"/>
               </w:rPr>
+              <w:t>-</w:t>
+            </w:r>
+          </w:p>
+        </w:tc>
+        <w:tc>
+          <w:tcPr>
+            <w:tcW w:w="1162" w:type="dxa"/>
+            <w:shd w:val="clear" w:color="auto" w:fill="auto"/>
+            <w:vAlign w:val="center"/>
+          </w:tcPr>
+          <w:p>
+            <w:pPr>
+              <w:spacing w:line="360" w:lineRule="auto"/>
+              <w:jc w:val="both"/>
+              <w:rPr>
+                <w:rFonts w:ascii="Times New Roman" w:eastAsia="Times New Roman" w:hAnsi="Times New Roman" w:cs="Times New Roman"/>
+                <w:sz w:val="28"/>
+                <w:szCs w:val="28"/>
+                <w:lang w:val="en-US"/>
+              </w:rPr>
+            </w:pPr>
+            <w:r>
+              <w:rPr>
+                <w:rFonts w:ascii="Times New Roman" w:eastAsia="Times New Roman" w:hAnsi="Times New Roman" w:cs="Times New Roman"/>
+                <w:sz w:val="28"/>
+                <w:szCs w:val="28"/>
+                <w:lang w:val="en-US"/>
+              </w:rPr>
               <w:t>+</w:t>
             </w:r>
           </w:p>
         </w:tc>
         <w:tc>
           <w:tcPr>
-            <w:tcW w:w="1162" w:type="dxa"/>
-            <w:shd w:val="clear" w:color="auto" w:fill="auto"/>
-            <w:vAlign w:val="center"/>
-          </w:tcPr>
-          <w:p>
-            <w:pPr>
-              <w:spacing w:line="360" w:lineRule="auto"/>
-              <w:jc w:val="both"/>
-              <w:rPr>
-                <w:rFonts w:ascii="Times New Roman" w:eastAsia="Times New Roman" w:hAnsi="Times New Roman" w:cs="Times New Roman"/>
-                <w:sz w:val="28"/>
-                <w:szCs w:val="28"/>
-                <w:lang w:val="en-US"/>
-              </w:rPr>
-            </w:pPr>
-            <w:r>
-              <w:rPr>
-                <w:rFonts w:ascii="Times New Roman" w:eastAsia="Times New Roman" w:hAnsi="Times New Roman" w:cs="Times New Roman"/>
-                <w:sz w:val="28"/>
-                <w:szCs w:val="28"/>
-                <w:lang w:val="en-US"/>
-              </w:rPr>
-              <w:t>+</w:t>
-            </w:r>
-          </w:p>
-        </w:tc>
-        <w:tc>
-          <w:tcPr>
             <w:tcW w:w="1669" w:type="dxa"/>
             <w:shd w:val="clear" w:color="auto" w:fill="auto"/>
             <w:vAlign w:val="center"/>
@@ -4977,7 +6196,7 @@
                 <w:szCs w:val="28"/>
                 <w:lang w:val="ru-RU"/>
               </w:rPr>
-              <w:t>-</w:t>
+              <w:t>Различны</w:t>
             </w:r>
           </w:p>
         </w:tc>
@@ -5000,15 +6219,17 @@
                 <w:lang w:val="en-US"/>
               </w:rPr>
             </w:pPr>
-            <w:r>
-              <w:rPr>
-                <w:rFonts w:ascii="Times New Roman" w:eastAsia="Times New Roman" w:hAnsi="Times New Roman" w:cs="Times New Roman"/>
-                <w:sz w:val="28"/>
-                <w:szCs w:val="28"/>
-                <w:lang w:val="en-US"/>
-              </w:rPr>
-              <w:t>Code</w:t>
-            </w:r>
+            <w:proofErr w:type="spellStart"/>
+            <w:r>
+              <w:rPr>
+                <w:rFonts w:ascii="Times New Roman" w:eastAsia="Times New Roman" w:hAnsi="Times New Roman" w:cs="Times New Roman"/>
+                <w:sz w:val="28"/>
+                <w:szCs w:val="28"/>
+                <w:lang w:val="en-US"/>
+              </w:rPr>
+              <w:t>Transfer_id</w:t>
+            </w:r>
+            <w:proofErr w:type="spellEnd"/>
           </w:p>
         </w:tc>
         <w:tc>
@@ -5175,7 +6396,7 @@
                 <w:szCs w:val="28"/>
                 <w:lang w:val="ru-RU"/>
               </w:rPr>
-              <w:t>-</w:t>
+              <w:t>Различны</w:t>
             </w:r>
           </w:p>
         </w:tc>
@@ -5198,15 +6419,17 @@
                 <w:lang w:val="en-US"/>
               </w:rPr>
             </w:pPr>
-            <w:r>
-              <w:rPr>
-                <w:rFonts w:ascii="Times New Roman" w:eastAsia="Times New Roman" w:hAnsi="Times New Roman" w:cs="Times New Roman"/>
-                <w:sz w:val="28"/>
-                <w:szCs w:val="28"/>
-                <w:lang w:val="en-US"/>
-              </w:rPr>
-              <w:t>Country</w:t>
-            </w:r>
+            <w:proofErr w:type="spellStart"/>
+            <w:r>
+              <w:rPr>
+                <w:rFonts w:ascii="Times New Roman" w:eastAsia="Times New Roman" w:hAnsi="Times New Roman" w:cs="Times New Roman"/>
+                <w:sz w:val="28"/>
+                <w:szCs w:val="28"/>
+                <w:lang w:val="en-US"/>
+              </w:rPr>
+              <w:t>Transfer_date</w:t>
+            </w:r>
+            <w:proofErr w:type="spellEnd"/>
           </w:p>
         </w:tc>
         <w:tc>
@@ -5233,7 +6456,7 @@
                 <w:szCs w:val="28"/>
                 <w:lang w:val="en-US"/>
               </w:rPr>
-              <w:t>STRING</w:t>
+              <w:t>DATE</w:t>
             </w:r>
           </w:p>
         </w:tc>
@@ -5363,17 +6586,17 @@
                 <w:rFonts w:ascii="Times New Roman" w:eastAsia="Times New Roman" w:hAnsi="Times New Roman" w:cs="Times New Roman"/>
                 <w:sz w:val="28"/>
                 <w:szCs w:val="28"/>
-                <w:lang w:val="en-US"/>
-              </w:rPr>
-            </w:pPr>
-            <w:r>
-              <w:rPr>
-                <w:rFonts w:ascii="Times New Roman" w:eastAsia="Times New Roman" w:hAnsi="Times New Roman" w:cs="Times New Roman"/>
-                <w:sz w:val="28"/>
-                <w:szCs w:val="28"/>
-                <w:lang w:val="en-US"/>
-              </w:rPr>
-              <w:t>-</w:t>
+                <w:lang w:val="ru-RU"/>
+              </w:rPr>
+            </w:pPr>
+            <w:r>
+              <w:rPr>
+                <w:rFonts w:ascii="Times New Roman" w:eastAsia="Times New Roman" w:hAnsi="Times New Roman" w:cs="Times New Roman"/>
+                <w:sz w:val="28"/>
+                <w:szCs w:val="28"/>
+                <w:lang w:val="ru-RU"/>
+              </w:rPr>
+              <w:t>Дата</w:t>
             </w:r>
           </w:p>
         </w:tc>
@@ -5396,15 +6619,17 @@
                 <w:lang w:val="en-US"/>
               </w:rPr>
             </w:pPr>
-            <w:r>
-              <w:rPr>
-                <w:rFonts w:ascii="Times New Roman" w:eastAsia="Times New Roman" w:hAnsi="Times New Roman" w:cs="Times New Roman"/>
-                <w:sz w:val="28"/>
-                <w:szCs w:val="28"/>
-                <w:lang w:val="en-US"/>
-              </w:rPr>
-              <w:t>Date_out</w:t>
-            </w:r>
+            <w:proofErr w:type="spellStart"/>
+            <w:r>
+              <w:rPr>
+                <w:rFonts w:ascii="Times New Roman" w:eastAsia="Times New Roman" w:hAnsi="Times New Roman" w:cs="Times New Roman"/>
+                <w:sz w:val="28"/>
+                <w:szCs w:val="28"/>
+                <w:lang w:val="en-US"/>
+              </w:rPr>
+              <w:t>Transfer_date_end</w:t>
+            </w:r>
+            <w:proofErr w:type="spellEnd"/>
           </w:p>
         </w:tc>
         <w:tc>
@@ -5431,7 +6656,7 @@
                 <w:szCs w:val="28"/>
                 <w:lang w:val="en-US"/>
               </w:rPr>
-              <w:t>DATETIME</w:t>
+              <w:t>DATE</w:t>
             </w:r>
           </w:p>
         </w:tc>
@@ -5561,414 +6786,17 @@
                 <w:rFonts w:ascii="Times New Roman" w:eastAsia="Times New Roman" w:hAnsi="Times New Roman" w:cs="Times New Roman"/>
                 <w:sz w:val="28"/>
                 <w:szCs w:val="28"/>
-                <w:lang w:val="en-US"/>
-              </w:rPr>
-            </w:pPr>
-            <w:r>
-              <w:rPr>
-                <w:rFonts w:ascii="Times New Roman" w:eastAsia="Times New Roman" w:hAnsi="Times New Roman" w:cs="Times New Roman"/>
-                <w:sz w:val="28"/>
-                <w:szCs w:val="28"/>
-                <w:lang w:val="en-US"/>
-              </w:rPr>
-              <w:t>-</w:t>
-            </w:r>
-          </w:p>
-        </w:tc>
-      </w:tr>
-      <w:tr>
-        <w:tc>
-          <w:tcPr>
-            <w:tcW w:w="1595" w:type="dxa"/>
-            <w:shd w:val="clear" w:color="auto" w:fill="auto"/>
-            <w:vAlign w:val="center"/>
-          </w:tcPr>
-          <w:p>
-            <w:pPr>
-              <w:spacing w:line="360" w:lineRule="auto"/>
-              <w:jc w:val="both"/>
-              <w:rPr>
-                <w:rFonts w:ascii="Times New Roman" w:eastAsia="Times New Roman" w:hAnsi="Times New Roman" w:cs="Times New Roman"/>
-                <w:sz w:val="28"/>
-                <w:szCs w:val="28"/>
-                <w:lang w:val="en-US"/>
-              </w:rPr>
-            </w:pPr>
-            <w:r>
-              <w:rPr>
-                <w:rFonts w:ascii="Times New Roman" w:eastAsia="Times New Roman" w:hAnsi="Times New Roman" w:cs="Times New Roman"/>
-                <w:sz w:val="28"/>
-                <w:szCs w:val="28"/>
-                <w:lang w:val="en-US"/>
-              </w:rPr>
-              <w:lastRenderedPageBreak/>
-              <w:t>Date_in</w:t>
-            </w:r>
-          </w:p>
-        </w:tc>
-        <w:tc>
-          <w:tcPr>
-            <w:tcW w:w="1379" w:type="dxa"/>
-            <w:shd w:val="clear" w:color="auto" w:fill="auto"/>
-            <w:vAlign w:val="center"/>
-          </w:tcPr>
-          <w:p>
-            <w:pPr>
-              <w:spacing w:line="360" w:lineRule="auto"/>
-              <w:jc w:val="both"/>
-              <w:rPr>
-                <w:rFonts w:ascii="Times New Roman" w:eastAsia="Times New Roman" w:hAnsi="Times New Roman" w:cs="Times New Roman"/>
-                <w:sz w:val="28"/>
-                <w:szCs w:val="28"/>
-                <w:lang w:val="en-US"/>
-              </w:rPr>
-            </w:pPr>
-            <w:r>
-              <w:rPr>
-                <w:rFonts w:ascii="Times New Roman" w:eastAsia="Times New Roman" w:hAnsi="Times New Roman" w:cs="Times New Roman"/>
-                <w:sz w:val="28"/>
-                <w:szCs w:val="28"/>
-                <w:lang w:val="en-US"/>
-              </w:rPr>
-              <w:t>DATETIME</w:t>
-            </w:r>
-          </w:p>
-        </w:tc>
-        <w:tc>
-          <w:tcPr>
-            <w:tcW w:w="1605" w:type="dxa"/>
-            <w:shd w:val="clear" w:color="auto" w:fill="auto"/>
-            <w:vAlign w:val="center"/>
-          </w:tcPr>
-          <w:p>
-            <w:pPr>
-              <w:spacing w:line="360" w:lineRule="auto"/>
-              <w:jc w:val="both"/>
-              <w:rPr>
-                <w:rFonts w:ascii="Times New Roman" w:eastAsia="Times New Roman" w:hAnsi="Times New Roman" w:cs="Times New Roman"/>
-                <w:sz w:val="28"/>
-                <w:szCs w:val="28"/>
-                <w:lang w:val="en-US"/>
-              </w:rPr>
-            </w:pPr>
-            <w:r>
-              <w:rPr>
-                <w:rFonts w:ascii="Times New Roman" w:eastAsia="Times New Roman" w:hAnsi="Times New Roman" w:cs="Times New Roman"/>
-                <w:sz w:val="28"/>
-                <w:szCs w:val="28"/>
-                <w:lang w:val="en-US"/>
-              </w:rPr>
-              <w:t>+</w:t>
-            </w:r>
-          </w:p>
-        </w:tc>
-        <w:tc>
-          <w:tcPr>
-            <w:tcW w:w="1097" w:type="dxa"/>
-            <w:shd w:val="clear" w:color="auto" w:fill="auto"/>
-            <w:vAlign w:val="center"/>
-          </w:tcPr>
-          <w:p>
-            <w:pPr>
-              <w:spacing w:line="360" w:lineRule="auto"/>
-              <w:jc w:val="both"/>
-              <w:rPr>
-                <w:rFonts w:ascii="Times New Roman" w:eastAsia="Times New Roman" w:hAnsi="Times New Roman" w:cs="Times New Roman"/>
-                <w:sz w:val="28"/>
-                <w:szCs w:val="28"/>
-                <w:lang w:val="en-US"/>
-              </w:rPr>
-            </w:pPr>
-            <w:r>
-              <w:rPr>
-                <w:rFonts w:ascii="Times New Roman" w:eastAsia="Times New Roman" w:hAnsi="Times New Roman" w:cs="Times New Roman"/>
-                <w:sz w:val="28"/>
-                <w:szCs w:val="28"/>
-                <w:lang w:val="en-US"/>
-              </w:rPr>
-              <w:t>-</w:t>
-            </w:r>
-          </w:p>
-        </w:tc>
-        <w:tc>
-          <w:tcPr>
-            <w:tcW w:w="1097" w:type="dxa"/>
-            <w:shd w:val="clear" w:color="auto" w:fill="auto"/>
-            <w:vAlign w:val="center"/>
-          </w:tcPr>
-          <w:p>
-            <w:pPr>
-              <w:spacing w:line="360" w:lineRule="auto"/>
-              <w:jc w:val="both"/>
-              <w:rPr>
-                <w:rFonts w:ascii="Times New Roman" w:eastAsia="Times New Roman" w:hAnsi="Times New Roman" w:cs="Times New Roman"/>
-                <w:sz w:val="28"/>
-                <w:szCs w:val="28"/>
-                <w:lang w:val="en-US"/>
-              </w:rPr>
-            </w:pPr>
-            <w:r>
-              <w:rPr>
-                <w:rFonts w:ascii="Times New Roman" w:eastAsia="Times New Roman" w:hAnsi="Times New Roman" w:cs="Times New Roman"/>
-                <w:sz w:val="28"/>
-                <w:szCs w:val="28"/>
-                <w:lang w:val="en-US"/>
-              </w:rPr>
-              <w:t>-</w:t>
-            </w:r>
-          </w:p>
-        </w:tc>
-        <w:tc>
-          <w:tcPr>
-            <w:tcW w:w="1162" w:type="dxa"/>
-            <w:shd w:val="clear" w:color="auto" w:fill="auto"/>
-            <w:vAlign w:val="center"/>
-          </w:tcPr>
-          <w:p>
-            <w:pPr>
-              <w:spacing w:line="360" w:lineRule="auto"/>
-              <w:jc w:val="both"/>
-              <w:rPr>
-                <w:rFonts w:ascii="Times New Roman" w:eastAsia="Times New Roman" w:hAnsi="Times New Roman" w:cs="Times New Roman"/>
-                <w:sz w:val="28"/>
-                <w:szCs w:val="28"/>
-                <w:lang w:val="en-US"/>
-              </w:rPr>
-            </w:pPr>
-            <w:r>
-              <w:rPr>
-                <w:rFonts w:ascii="Times New Roman" w:eastAsia="Times New Roman" w:hAnsi="Times New Roman" w:cs="Times New Roman"/>
-                <w:sz w:val="28"/>
-                <w:szCs w:val="28"/>
-                <w:lang w:val="en-US"/>
-              </w:rPr>
-              <w:t>+</w:t>
-            </w:r>
-          </w:p>
-        </w:tc>
-        <w:tc>
-          <w:tcPr>
-            <w:tcW w:w="1669" w:type="dxa"/>
-            <w:shd w:val="clear" w:color="auto" w:fill="auto"/>
-            <w:vAlign w:val="center"/>
-          </w:tcPr>
-          <w:p>
-            <w:pPr>
-              <w:spacing w:line="360" w:lineRule="auto"/>
-              <w:jc w:val="both"/>
-              <w:rPr>
-                <w:rFonts w:ascii="Times New Roman" w:eastAsia="Times New Roman" w:hAnsi="Times New Roman" w:cs="Times New Roman"/>
-                <w:sz w:val="28"/>
-                <w:szCs w:val="28"/>
-                <w:lang w:val="en-US"/>
-              </w:rPr>
-            </w:pPr>
-            <w:r>
-              <w:rPr>
-                <w:rFonts w:ascii="Times New Roman" w:eastAsia="Times New Roman" w:hAnsi="Times New Roman" w:cs="Times New Roman"/>
-                <w:sz w:val="28"/>
-                <w:szCs w:val="28"/>
-                <w:lang w:val="en-US"/>
-              </w:rPr>
-              <w:t>-</w:t>
-            </w:r>
-          </w:p>
-        </w:tc>
-      </w:tr>
-      <w:tr>
-        <w:tc>
-          <w:tcPr>
-            <w:tcW w:w="1595" w:type="dxa"/>
-            <w:shd w:val="clear" w:color="auto" w:fill="auto"/>
-            <w:vAlign w:val="center"/>
-          </w:tcPr>
-          <w:p>
-            <w:pPr>
-              <w:spacing w:line="360" w:lineRule="auto"/>
-              <w:jc w:val="both"/>
-              <w:rPr>
-                <w:rFonts w:ascii="Times New Roman" w:eastAsia="Times New Roman" w:hAnsi="Times New Roman" w:cs="Times New Roman"/>
-                <w:sz w:val="28"/>
-                <w:szCs w:val="28"/>
-                <w:lang w:val="en-US"/>
-              </w:rPr>
-            </w:pPr>
-            <w:r>
-              <w:rPr>
-                <w:rFonts w:ascii="Times New Roman" w:eastAsia="Times New Roman" w:hAnsi="Times New Roman" w:cs="Times New Roman"/>
-                <w:sz w:val="28"/>
-                <w:szCs w:val="28"/>
-                <w:lang w:val="en-US"/>
-              </w:rPr>
-              <w:t>Continent</w:t>
-            </w:r>
-          </w:p>
-        </w:tc>
-        <w:tc>
-          <w:tcPr>
-            <w:tcW w:w="1379" w:type="dxa"/>
-            <w:shd w:val="clear" w:color="auto" w:fill="auto"/>
-            <w:vAlign w:val="center"/>
-          </w:tcPr>
-          <w:p>
-            <w:pPr>
-              <w:spacing w:line="360" w:lineRule="auto"/>
-              <w:jc w:val="both"/>
-              <w:rPr>
-                <w:rFonts w:ascii="Times New Roman" w:eastAsia="Times New Roman" w:hAnsi="Times New Roman" w:cs="Times New Roman"/>
-                <w:sz w:val="28"/>
-                <w:szCs w:val="28"/>
-                <w:lang w:val="en-US"/>
-              </w:rPr>
-            </w:pPr>
-            <w:r>
-              <w:rPr>
-                <w:rFonts w:ascii="Times New Roman" w:eastAsia="Times New Roman" w:hAnsi="Times New Roman" w:cs="Times New Roman"/>
-                <w:sz w:val="28"/>
-                <w:szCs w:val="28"/>
-                <w:lang w:val="en-US"/>
-              </w:rPr>
-              <w:t>STRING</w:t>
-            </w:r>
-          </w:p>
-        </w:tc>
-        <w:tc>
-          <w:tcPr>
-            <w:tcW w:w="1605" w:type="dxa"/>
-            <w:shd w:val="clear" w:color="auto" w:fill="auto"/>
-            <w:vAlign w:val="center"/>
-          </w:tcPr>
-          <w:p>
-            <w:pPr>
-              <w:spacing w:line="360" w:lineRule="auto"/>
-              <w:jc w:val="both"/>
-              <w:rPr>
-                <w:rFonts w:ascii="Times New Roman" w:eastAsia="Times New Roman" w:hAnsi="Times New Roman" w:cs="Times New Roman"/>
-                <w:sz w:val="28"/>
-                <w:szCs w:val="28"/>
-                <w:lang w:val="en-US"/>
-              </w:rPr>
-            </w:pPr>
-            <w:r>
-              <w:rPr>
-                <w:rFonts w:ascii="Times New Roman" w:eastAsia="Times New Roman" w:hAnsi="Times New Roman" w:cs="Times New Roman"/>
-                <w:sz w:val="28"/>
-                <w:szCs w:val="28"/>
-                <w:lang w:val="en-US"/>
-              </w:rPr>
-              <w:t>+</w:t>
-            </w:r>
-          </w:p>
-        </w:tc>
-        <w:tc>
-          <w:tcPr>
-            <w:tcW w:w="1097" w:type="dxa"/>
-            <w:shd w:val="clear" w:color="auto" w:fill="auto"/>
-            <w:vAlign w:val="center"/>
-          </w:tcPr>
-          <w:p>
-            <w:pPr>
-              <w:spacing w:line="360" w:lineRule="auto"/>
-              <w:jc w:val="both"/>
-              <w:rPr>
-                <w:rFonts w:ascii="Times New Roman" w:eastAsia="Times New Roman" w:hAnsi="Times New Roman" w:cs="Times New Roman"/>
-                <w:sz w:val="28"/>
-                <w:szCs w:val="28"/>
-                <w:lang w:val="en-US"/>
-              </w:rPr>
-            </w:pPr>
-            <w:r>
-              <w:rPr>
-                <w:rFonts w:ascii="Times New Roman" w:eastAsia="Times New Roman" w:hAnsi="Times New Roman" w:cs="Times New Roman"/>
-                <w:sz w:val="28"/>
-                <w:szCs w:val="28"/>
-                <w:lang w:val="en-US"/>
-              </w:rPr>
-              <w:t>-</w:t>
-            </w:r>
-          </w:p>
-        </w:tc>
-        <w:tc>
-          <w:tcPr>
-            <w:tcW w:w="1097" w:type="dxa"/>
-            <w:shd w:val="clear" w:color="auto" w:fill="auto"/>
-            <w:vAlign w:val="center"/>
-          </w:tcPr>
-          <w:p>
-            <w:pPr>
-              <w:spacing w:line="360" w:lineRule="auto"/>
-              <w:jc w:val="both"/>
-              <w:rPr>
-                <w:rFonts w:ascii="Times New Roman" w:eastAsia="Times New Roman" w:hAnsi="Times New Roman" w:cs="Times New Roman"/>
-                <w:sz w:val="28"/>
-                <w:szCs w:val="28"/>
-                <w:lang w:val="en-US"/>
-              </w:rPr>
-            </w:pPr>
-            <w:r>
-              <w:rPr>
-                <w:rFonts w:ascii="Times New Roman" w:eastAsia="Times New Roman" w:hAnsi="Times New Roman" w:cs="Times New Roman"/>
-                <w:sz w:val="28"/>
-                <w:szCs w:val="28"/>
-                <w:lang w:val="en-US"/>
-              </w:rPr>
-              <w:t>-</w:t>
-            </w:r>
-          </w:p>
-        </w:tc>
-        <w:tc>
-          <w:tcPr>
-            <w:tcW w:w="1162" w:type="dxa"/>
-            <w:shd w:val="clear" w:color="auto" w:fill="auto"/>
-            <w:vAlign w:val="center"/>
-          </w:tcPr>
-          <w:p>
-            <w:pPr>
-              <w:spacing w:line="360" w:lineRule="auto"/>
-              <w:jc w:val="both"/>
-              <w:rPr>
-                <w:rFonts w:ascii="Times New Roman" w:eastAsia="Times New Roman" w:hAnsi="Times New Roman" w:cs="Times New Roman"/>
-                <w:sz w:val="28"/>
-                <w:szCs w:val="28"/>
-                <w:lang w:val="en-US"/>
-              </w:rPr>
-            </w:pPr>
-            <w:r>
-              <w:rPr>
-                <w:rFonts w:ascii="Times New Roman" w:eastAsia="Times New Roman" w:hAnsi="Times New Roman" w:cs="Times New Roman"/>
-                <w:sz w:val="28"/>
-                <w:szCs w:val="28"/>
-                <w:lang w:val="en-US"/>
-              </w:rPr>
-              <w:t>+</w:t>
-            </w:r>
-          </w:p>
-        </w:tc>
-        <w:tc>
-          <w:tcPr>
-            <w:tcW w:w="1669" w:type="dxa"/>
-            <w:shd w:val="clear" w:color="auto" w:fill="auto"/>
-            <w:vAlign w:val="center"/>
-          </w:tcPr>
-          <w:p>
-            <w:pPr>
-              <w:spacing w:line="360" w:lineRule="auto"/>
-              <w:jc w:val="both"/>
-              <w:rPr>
-                <w:rFonts w:ascii="Times New Roman" w:eastAsia="Times New Roman" w:hAnsi="Times New Roman" w:cs="Times New Roman"/>
-                <w:sz w:val="28"/>
-                <w:szCs w:val="28"/>
-                <w:lang w:val="en-US"/>
-              </w:rPr>
-            </w:pPr>
-            <w:r>
-              <w:rPr>
-                <w:rFonts w:ascii="Times New Roman" w:eastAsia="Times New Roman" w:hAnsi="Times New Roman" w:cs="Times New Roman"/>
-                <w:sz w:val="28"/>
-                <w:szCs w:val="28"/>
-                <w:lang w:val="en-US"/>
-              </w:rPr>
-              <w:t>-</w:t>
+                <w:lang w:val="ru-RU"/>
+              </w:rPr>
+            </w:pPr>
+            <w:r>
+              <w:rPr>
+                <w:rFonts w:ascii="Times New Roman" w:eastAsia="Times New Roman" w:hAnsi="Times New Roman" w:cs="Times New Roman"/>
+                <w:sz w:val="28"/>
+                <w:szCs w:val="28"/>
+                <w:lang w:val="ru-RU"/>
+              </w:rPr>
+              <w:t>Дата</w:t>
             </w:r>
           </w:p>
         </w:tc>
@@ -6091,15 +6919,36 @@
                 <w:lang w:val="en-US"/>
               </w:rPr>
             </w:pPr>
-            <w:r>
-              <w:rPr>
-                <w:rFonts w:ascii="Times New Roman" w:eastAsia="Times New Roman" w:hAnsi="Times New Roman" w:cs="Times New Roman"/>
-                <w:sz w:val="28"/>
-                <w:szCs w:val="28"/>
-                <w:lang w:val="en-US"/>
-              </w:rPr>
-              <w:t>Animal_id</w:t>
-            </w:r>
+            <w:proofErr w:type="spellStart"/>
+            <w:r>
+              <w:rPr>
+                <w:rFonts w:ascii="Times New Roman" w:eastAsia="Times New Roman" w:hAnsi="Times New Roman" w:cs="Times New Roman"/>
+                <w:sz w:val="28"/>
+                <w:szCs w:val="28"/>
+                <w:lang w:val="en-US"/>
+              </w:rPr>
+              <w:lastRenderedPageBreak/>
+              <w:t>Animal</w:t>
+            </w:r>
+            <w:r>
+              <w:rPr>
+                <w:rFonts w:ascii="Times New Roman" w:eastAsia="Times New Roman" w:hAnsi="Times New Roman" w:cs="Times New Roman"/>
+                <w:sz w:val="28"/>
+                <w:szCs w:val="28"/>
+                <w:lang w:val="en-US"/>
+              </w:rPr>
+              <w:t>s</w:t>
+            </w:r>
+            <w:r>
+              <w:rPr>
+                <w:rFonts w:ascii="Times New Roman" w:eastAsia="Times New Roman" w:hAnsi="Times New Roman" w:cs="Times New Roman"/>
+                <w:sz w:val="28"/>
+                <w:szCs w:val="28"/>
+                <w:lang w:val="en-US"/>
+              </w:rPr>
+              <w:t>_id</w:t>
+            </w:r>
+            <w:proofErr w:type="spellEnd"/>
           </w:p>
         </w:tc>
         <w:tc>
@@ -6289,15 +7138,17 @@
                 <w:lang w:val="en-US"/>
               </w:rPr>
             </w:pPr>
-            <w:r>
-              <w:rPr>
-                <w:rFonts w:ascii="Times New Roman" w:eastAsia="Times New Roman" w:hAnsi="Times New Roman" w:cs="Times New Roman"/>
-                <w:sz w:val="28"/>
-                <w:szCs w:val="28"/>
-                <w:lang w:val="en-US"/>
-              </w:rPr>
-              <w:t>Name</w:t>
-            </w:r>
+            <w:proofErr w:type="spellStart"/>
+            <w:r>
+              <w:rPr>
+                <w:rFonts w:ascii="Times New Roman" w:eastAsia="Times New Roman" w:hAnsi="Times New Roman" w:cs="Times New Roman"/>
+                <w:sz w:val="28"/>
+                <w:szCs w:val="28"/>
+                <w:lang w:val="en-US"/>
+              </w:rPr>
+              <w:t>Reptile_id</w:t>
+            </w:r>
+            <w:proofErr w:type="spellEnd"/>
           </w:p>
         </w:tc>
         <w:tc>
@@ -6324,7 +7175,7 @@
                 <w:szCs w:val="28"/>
                 <w:lang w:val="en-US"/>
               </w:rPr>
-              <w:t>STRING</w:t>
+              <w:t>INT</w:t>
             </w:r>
           </w:p>
         </w:tc>
@@ -6352,6 +7203,34 @@
                 <w:szCs w:val="28"/>
                 <w:lang w:val="en-US"/>
               </w:rPr>
+              <w:t>+</w:t>
+            </w:r>
+          </w:p>
+        </w:tc>
+        <w:tc>
+          <w:tcPr>
+            <w:tcW w:w="1097" w:type="dxa"/>
+            <w:shd w:val="clear" w:color="auto" w:fill="auto"/>
+            <w:vAlign w:val="center"/>
+          </w:tcPr>
+          <w:p>
+            <w:pPr>
+              <w:spacing w:line="360" w:lineRule="auto"/>
+              <w:jc w:val="both"/>
+              <w:rPr>
+                <w:rFonts w:ascii="Times New Roman" w:eastAsia="Times New Roman" w:hAnsi="Times New Roman" w:cs="Times New Roman"/>
+                <w:sz w:val="28"/>
+                <w:szCs w:val="28"/>
+                <w:lang w:val="en-US"/>
+              </w:rPr>
+            </w:pPr>
+            <w:r>
+              <w:rPr>
+                <w:rFonts w:ascii="Times New Roman" w:eastAsia="Times New Roman" w:hAnsi="Times New Roman" w:cs="Times New Roman"/>
+                <w:sz w:val="28"/>
+                <w:szCs w:val="28"/>
+                <w:lang w:val="en-US"/>
+              </w:rPr>
               <w:t>-</w:t>
             </w:r>
           </w:p>
@@ -6380,68 +7259,40 @@
                 <w:szCs w:val="28"/>
                 <w:lang w:val="en-US"/>
               </w:rPr>
+              <w:t>-</w:t>
+            </w:r>
+          </w:p>
+        </w:tc>
+        <w:tc>
+          <w:tcPr>
+            <w:tcW w:w="1162" w:type="dxa"/>
+            <w:shd w:val="clear" w:color="auto" w:fill="auto"/>
+            <w:vAlign w:val="center"/>
+          </w:tcPr>
+          <w:p>
+            <w:pPr>
+              <w:spacing w:line="360" w:lineRule="auto"/>
+              <w:jc w:val="both"/>
+              <w:rPr>
+                <w:rFonts w:ascii="Times New Roman" w:eastAsia="Times New Roman" w:hAnsi="Times New Roman" w:cs="Times New Roman"/>
+                <w:sz w:val="28"/>
+                <w:szCs w:val="28"/>
+                <w:lang w:val="en-US"/>
+              </w:rPr>
+            </w:pPr>
+            <w:r>
+              <w:rPr>
+                <w:rFonts w:ascii="Times New Roman" w:eastAsia="Times New Roman" w:hAnsi="Times New Roman" w:cs="Times New Roman"/>
+                <w:sz w:val="28"/>
+                <w:szCs w:val="28"/>
+                <w:lang w:val="en-US"/>
+              </w:rPr>
               <w:t>+</w:t>
             </w:r>
           </w:p>
         </w:tc>
         <w:tc>
           <w:tcPr>
-            <w:tcW w:w="1097" w:type="dxa"/>
-            <w:shd w:val="clear" w:color="auto" w:fill="auto"/>
-            <w:vAlign w:val="center"/>
-          </w:tcPr>
-          <w:p>
-            <w:pPr>
-              <w:spacing w:line="360" w:lineRule="auto"/>
-              <w:jc w:val="both"/>
-              <w:rPr>
-                <w:rFonts w:ascii="Times New Roman" w:eastAsia="Times New Roman" w:hAnsi="Times New Roman" w:cs="Times New Roman"/>
-                <w:sz w:val="28"/>
-                <w:szCs w:val="28"/>
-                <w:lang w:val="en-US"/>
-              </w:rPr>
-            </w:pPr>
-            <w:r>
-              <w:rPr>
-                <w:rFonts w:ascii="Times New Roman" w:eastAsia="Times New Roman" w:hAnsi="Times New Roman" w:cs="Times New Roman"/>
-                <w:sz w:val="28"/>
-                <w:szCs w:val="28"/>
-                <w:lang w:val="en-US"/>
-              </w:rPr>
-              <w:t>+</w:t>
-            </w:r>
-          </w:p>
-        </w:tc>
-        <w:tc>
-          <w:tcPr>
-            <w:tcW w:w="1162" w:type="dxa"/>
-            <w:shd w:val="clear" w:color="auto" w:fill="auto"/>
-            <w:vAlign w:val="center"/>
-          </w:tcPr>
-          <w:p>
-            <w:pPr>
-              <w:spacing w:line="360" w:lineRule="auto"/>
-              <w:jc w:val="both"/>
-              <w:rPr>
-                <w:rFonts w:ascii="Times New Roman" w:eastAsia="Times New Roman" w:hAnsi="Times New Roman" w:cs="Times New Roman"/>
-                <w:sz w:val="28"/>
-                <w:szCs w:val="28"/>
-                <w:lang w:val="en-US"/>
-              </w:rPr>
-            </w:pPr>
-            <w:r>
-              <w:rPr>
-                <w:rFonts w:ascii="Times New Roman" w:eastAsia="Times New Roman" w:hAnsi="Times New Roman" w:cs="Times New Roman"/>
-                <w:sz w:val="28"/>
-                <w:szCs w:val="28"/>
-                <w:lang w:val="en-US"/>
-              </w:rPr>
-              <w:t>+</w:t>
-            </w:r>
-          </w:p>
-        </w:tc>
-        <w:tc>
-          <w:tcPr>
             <w:tcW w:w="1669" w:type="dxa"/>
             <w:shd w:val="clear" w:color="auto" w:fill="auto"/>
             <w:vAlign w:val="center"/>
@@ -6464,7 +7315,7 @@
                 <w:szCs w:val="28"/>
                 <w:lang w:val="ru-RU"/>
               </w:rPr>
-              <w:t>-</w:t>
+              <w:t>Различны</w:t>
             </w:r>
           </w:p>
         </w:tc>
@@ -6487,15 +7338,26 @@
                 <w:lang w:val="en-US"/>
               </w:rPr>
             </w:pPr>
-            <w:r>
-              <w:rPr>
-                <w:rFonts w:ascii="Times New Roman" w:eastAsia="Times New Roman" w:hAnsi="Times New Roman" w:cs="Times New Roman"/>
-                <w:sz w:val="28"/>
-                <w:szCs w:val="28"/>
-                <w:lang w:val="en-US"/>
-              </w:rPr>
-              <w:t>Normal_temp</w:t>
-            </w:r>
+            <w:proofErr w:type="spellStart"/>
+            <w:r>
+              <w:rPr>
+                <w:rFonts w:ascii="Times New Roman" w:eastAsia="Times New Roman" w:hAnsi="Times New Roman" w:cs="Times New Roman"/>
+                <w:sz w:val="28"/>
+                <w:szCs w:val="28"/>
+                <w:lang w:val="en-US"/>
+              </w:rPr>
+              <w:t>Reptile</w:t>
+            </w:r>
+            <w:r>
+              <w:rPr>
+                <w:rFonts w:ascii="Times New Roman" w:eastAsia="Times New Roman" w:hAnsi="Times New Roman" w:cs="Times New Roman"/>
+                <w:sz w:val="28"/>
+                <w:szCs w:val="28"/>
+                <w:lang w:val="en-US"/>
+              </w:rPr>
+              <w:t>_temp</w:t>
+            </w:r>
+            <w:proofErr w:type="spellEnd"/>
           </w:p>
         </w:tc>
         <w:tc>
@@ -6685,15 +7547,17 @@
                 <w:lang w:val="en-US"/>
               </w:rPr>
             </w:pPr>
-            <w:r>
-              <w:rPr>
-                <w:rFonts w:ascii="Times New Roman" w:eastAsia="Times New Roman" w:hAnsi="Times New Roman" w:cs="Times New Roman"/>
-                <w:sz w:val="28"/>
-                <w:szCs w:val="28"/>
-                <w:lang w:val="en-US"/>
-              </w:rPr>
-              <w:t>Hibernation_out</w:t>
-            </w:r>
+            <w:proofErr w:type="spellStart"/>
+            <w:r>
+              <w:rPr>
+                <w:rFonts w:ascii="Times New Roman" w:eastAsia="Times New Roman" w:hAnsi="Times New Roman" w:cs="Times New Roman"/>
+                <w:sz w:val="28"/>
+                <w:szCs w:val="28"/>
+                <w:lang w:val="en-US"/>
+              </w:rPr>
+              <w:t>Reptile_hyber_start</w:t>
+            </w:r>
+            <w:proofErr w:type="spellEnd"/>
           </w:p>
         </w:tc>
         <w:tc>
@@ -6720,7 +7584,7 @@
                 <w:szCs w:val="28"/>
                 <w:lang w:val="en-US"/>
               </w:rPr>
-              <w:t>DATETIME</w:t>
+              <w:t>DATE</w:t>
             </w:r>
           </w:p>
         </w:tc>
@@ -6850,17 +7714,17 @@
                 <w:rFonts w:ascii="Times New Roman" w:eastAsia="Times New Roman" w:hAnsi="Times New Roman" w:cs="Times New Roman"/>
                 <w:sz w:val="28"/>
                 <w:szCs w:val="28"/>
-                <w:lang w:val="en-US"/>
-              </w:rPr>
-            </w:pPr>
-            <w:r>
-              <w:rPr>
-                <w:rFonts w:ascii="Times New Roman" w:eastAsia="Times New Roman" w:hAnsi="Times New Roman" w:cs="Times New Roman"/>
-                <w:sz w:val="28"/>
-                <w:szCs w:val="28"/>
-                <w:lang w:val="en-US"/>
-              </w:rPr>
-              <w:t>-</w:t>
+                <w:lang w:val="ru-RU"/>
+              </w:rPr>
+            </w:pPr>
+            <w:r>
+              <w:rPr>
+                <w:rFonts w:ascii="Times New Roman" w:eastAsia="Times New Roman" w:hAnsi="Times New Roman" w:cs="Times New Roman"/>
+                <w:sz w:val="28"/>
+                <w:szCs w:val="28"/>
+                <w:lang w:val="ru-RU"/>
+              </w:rPr>
+              <w:t>Дата</w:t>
             </w:r>
           </w:p>
         </w:tc>
@@ -6883,15 +7747,17 @@
                 <w:lang w:val="en-US"/>
               </w:rPr>
             </w:pPr>
-            <w:r>
-              <w:rPr>
-                <w:rFonts w:ascii="Times New Roman" w:eastAsia="Times New Roman" w:hAnsi="Times New Roman" w:cs="Times New Roman"/>
-                <w:sz w:val="28"/>
-                <w:szCs w:val="28"/>
-                <w:lang w:val="en-US"/>
-              </w:rPr>
-              <w:t>Hibernation_out</w:t>
-            </w:r>
+            <w:proofErr w:type="spellStart"/>
+            <w:r>
+              <w:rPr>
+                <w:rFonts w:ascii="Times New Roman" w:eastAsia="Times New Roman" w:hAnsi="Times New Roman" w:cs="Times New Roman"/>
+                <w:sz w:val="28"/>
+                <w:szCs w:val="28"/>
+                <w:lang w:val="en-US"/>
+              </w:rPr>
+              <w:t>Reptile_hyber_end</w:t>
+            </w:r>
+            <w:proofErr w:type="spellEnd"/>
           </w:p>
         </w:tc>
         <w:tc>
@@ -6918,7 +7784,7 @@
                 <w:szCs w:val="28"/>
                 <w:lang w:val="en-US"/>
               </w:rPr>
-              <w:t>DATETIME</w:t>
+              <w:t>DATE</w:t>
             </w:r>
           </w:p>
         </w:tc>
@@ -7048,17 +7914,17 @@
                 <w:rFonts w:ascii="Times New Roman" w:eastAsia="Times New Roman" w:hAnsi="Times New Roman" w:cs="Times New Roman"/>
                 <w:sz w:val="28"/>
                 <w:szCs w:val="28"/>
-                <w:lang w:val="en-US"/>
-              </w:rPr>
-            </w:pPr>
-            <w:r>
-              <w:rPr>
-                <w:rFonts w:ascii="Times New Roman" w:eastAsia="Times New Roman" w:hAnsi="Times New Roman" w:cs="Times New Roman"/>
-                <w:sz w:val="28"/>
-                <w:szCs w:val="28"/>
-                <w:lang w:val="en-US"/>
-              </w:rPr>
-              <w:t>-</w:t>
+                <w:lang w:val="ru-RU"/>
+              </w:rPr>
+            </w:pPr>
+            <w:r>
+              <w:rPr>
+                <w:rFonts w:ascii="Times New Roman" w:eastAsia="Times New Roman" w:hAnsi="Times New Roman" w:cs="Times New Roman"/>
+                <w:sz w:val="28"/>
+                <w:szCs w:val="28"/>
+                <w:lang w:val="ru-RU"/>
+              </w:rPr>
+              <w:t>Дата</w:t>
             </w:r>
           </w:p>
         </w:tc>
@@ -7159,6 +8025,15 @@
               </w:rPr>
               <w:t>Meal</w:t>
             </w:r>
+            <w:r>
+              <w:rPr>
+                <w:rFonts w:ascii="Times New Roman" w:eastAsia="Times New Roman" w:hAnsi="Times New Roman" w:cs="Times New Roman"/>
+                <w:sz w:val="28"/>
+                <w:szCs w:val="28"/>
+                <w:lang w:val="en-US"/>
+              </w:rPr>
+              <w:t>s</w:t>
+            </w:r>
           </w:p>
         </w:tc>
       </w:tr>
@@ -7180,15 +8055,17 @@
                 <w:lang w:val="en-US"/>
               </w:rPr>
             </w:pPr>
-            <w:r>
-              <w:rPr>
-                <w:rFonts w:ascii="Times New Roman" w:eastAsia="Times New Roman" w:hAnsi="Times New Roman" w:cs="Times New Roman"/>
-                <w:sz w:val="28"/>
-                <w:szCs w:val="28"/>
-                <w:lang w:val="en-US"/>
-              </w:rPr>
-              <w:t>Meal_number</w:t>
-            </w:r>
+            <w:proofErr w:type="spellStart"/>
+            <w:r>
+              <w:rPr>
+                <w:rFonts w:ascii="Times New Roman" w:eastAsia="Times New Roman" w:hAnsi="Times New Roman" w:cs="Times New Roman"/>
+                <w:sz w:val="28"/>
+                <w:szCs w:val="28"/>
+                <w:lang w:val="en-US"/>
+              </w:rPr>
+              <w:t>Meals_id</w:t>
+            </w:r>
+            <w:proofErr w:type="spellEnd"/>
           </w:p>
         </w:tc>
         <w:tc>
@@ -7378,15 +8255,17 @@
                 <w:lang w:val="en-US"/>
               </w:rPr>
             </w:pPr>
-            <w:r>
-              <w:rPr>
-                <w:rFonts w:ascii="Times New Roman" w:eastAsia="Times New Roman" w:hAnsi="Times New Roman" w:cs="Times New Roman"/>
-                <w:sz w:val="28"/>
-                <w:szCs w:val="28"/>
-                <w:lang w:val="en-US"/>
-              </w:rPr>
-              <w:t>Sub_ID</w:t>
-            </w:r>
+            <w:proofErr w:type="spellStart"/>
+            <w:r>
+              <w:rPr>
+                <w:rFonts w:ascii="Times New Roman" w:eastAsia="Times New Roman" w:hAnsi="Times New Roman" w:cs="Times New Roman"/>
+                <w:sz w:val="28"/>
+                <w:szCs w:val="28"/>
+                <w:lang w:val="en-US"/>
+              </w:rPr>
+              <w:t>Meals_title</w:t>
+            </w:r>
+            <w:proofErr w:type="spellEnd"/>
           </w:p>
         </w:tc>
         <w:tc>
@@ -7413,7 +8292,7 @@
                 <w:szCs w:val="28"/>
                 <w:lang w:val="en-US"/>
               </w:rPr>
-              <w:t>INT</w:t>
+              <w:t>STRING</w:t>
             </w:r>
           </w:p>
         </w:tc>
@@ -7551,9 +8430,18 @@
                 <w:rFonts w:ascii="Times New Roman" w:eastAsia="Times New Roman" w:hAnsi="Times New Roman" w:cs="Times New Roman"/>
                 <w:sz w:val="28"/>
                 <w:szCs w:val="28"/>
+                <w:lang w:val="en-US"/>
+              </w:rPr>
+              <w:t xml:space="preserve">25 </w:t>
+            </w:r>
+            <w:r>
+              <w:rPr>
+                <w:rFonts w:ascii="Times New Roman" w:eastAsia="Times New Roman" w:hAnsi="Times New Roman" w:cs="Times New Roman"/>
+                <w:sz w:val="28"/>
+                <w:szCs w:val="28"/>
                 <w:lang w:val="ru-RU"/>
               </w:rPr>
-              <w:t>Различны</w:t>
+              <w:t>символов</w:t>
             </w:r>
           </w:p>
         </w:tc>
@@ -7576,15 +8464,26 @@
                 <w:lang w:val="en-US"/>
               </w:rPr>
             </w:pPr>
-            <w:r>
-              <w:rPr>
-                <w:rFonts w:ascii="Times New Roman" w:eastAsia="Times New Roman" w:hAnsi="Times New Roman" w:cs="Times New Roman"/>
-                <w:sz w:val="28"/>
-                <w:szCs w:val="28"/>
-                <w:lang w:val="en-US"/>
-              </w:rPr>
-              <w:t>Meal_name</w:t>
-            </w:r>
+            <w:proofErr w:type="spellStart"/>
+            <w:r>
+              <w:rPr>
+                <w:rFonts w:ascii="Times New Roman" w:eastAsia="Times New Roman" w:hAnsi="Times New Roman" w:cs="Times New Roman"/>
+                <w:sz w:val="28"/>
+                <w:szCs w:val="28"/>
+                <w:lang w:val="en-US"/>
+              </w:rPr>
+              <w:t>Mea</w:t>
+            </w:r>
+            <w:r>
+              <w:rPr>
+                <w:rFonts w:ascii="Times New Roman" w:eastAsia="Times New Roman" w:hAnsi="Times New Roman" w:cs="Times New Roman"/>
+                <w:sz w:val="28"/>
+                <w:szCs w:val="28"/>
+                <w:lang w:val="en-US"/>
+              </w:rPr>
+              <w:t>ls_content</w:t>
+            </w:r>
+            <w:proofErr w:type="spellEnd"/>
           </w:p>
         </w:tc>
         <w:tc>
@@ -7741,17 +8640,26 @@
                 <w:rFonts w:ascii="Times New Roman" w:eastAsia="Times New Roman" w:hAnsi="Times New Roman" w:cs="Times New Roman"/>
                 <w:sz w:val="28"/>
                 <w:szCs w:val="28"/>
-                <w:lang w:val="en-US"/>
-              </w:rPr>
-            </w:pPr>
-            <w:r>
-              <w:rPr>
-                <w:rFonts w:ascii="Times New Roman" w:eastAsia="Times New Roman" w:hAnsi="Times New Roman" w:cs="Times New Roman"/>
-                <w:sz w:val="28"/>
-                <w:szCs w:val="28"/>
-                <w:lang w:val="en-US"/>
-              </w:rPr>
-              <w:t>-</w:t>
+                <w:lang w:val="ru-RU"/>
+              </w:rPr>
+            </w:pPr>
+            <w:r>
+              <w:rPr>
+                <w:rFonts w:ascii="Times New Roman" w:eastAsia="Times New Roman" w:hAnsi="Times New Roman" w:cs="Times New Roman"/>
+                <w:sz w:val="28"/>
+                <w:szCs w:val="28"/>
+                <w:lang w:val="en-US"/>
+              </w:rPr>
+              <w:t xml:space="preserve">100 </w:t>
+            </w:r>
+            <w:r>
+              <w:rPr>
+                <w:rFonts w:ascii="Times New Roman" w:eastAsia="Times New Roman" w:hAnsi="Times New Roman" w:cs="Times New Roman"/>
+                <w:sz w:val="28"/>
+                <w:szCs w:val="28"/>
+                <w:lang w:val="ru-RU"/>
+              </w:rPr>
+              <w:t>символов</w:t>
             </w:r>
           </w:p>
         </w:tc>
@@ -7774,15 +8682,44 @@
                 <w:lang w:val="en-US"/>
               </w:rPr>
             </w:pPr>
-            <w:r>
-              <w:rPr>
-                <w:rFonts w:ascii="Times New Roman" w:eastAsia="Times New Roman" w:hAnsi="Times New Roman" w:cs="Times New Roman"/>
-                <w:sz w:val="28"/>
-                <w:szCs w:val="28"/>
-                <w:lang w:val="en-US"/>
-              </w:rPr>
-              <w:t>Meal_type</w:t>
-            </w:r>
+            <w:proofErr w:type="spellStart"/>
+            <w:r>
+              <w:rPr>
+                <w:rFonts w:ascii="Times New Roman" w:eastAsia="Times New Roman" w:hAnsi="Times New Roman" w:cs="Times New Roman"/>
+                <w:sz w:val="28"/>
+                <w:szCs w:val="28"/>
+                <w:lang w:val="en-US"/>
+              </w:rPr>
+              <w:t>Meal</w:t>
+            </w:r>
+            <w:r>
+              <w:rPr>
+                <w:rFonts w:ascii="Times New Roman" w:eastAsia="Times New Roman" w:hAnsi="Times New Roman" w:cs="Times New Roman"/>
+                <w:sz w:val="28"/>
+                <w:szCs w:val="28"/>
+                <w:lang w:val="en-US"/>
+              </w:rPr>
+              <w:t>s</w:t>
+            </w:r>
+            <w:r>
+              <w:rPr>
+                <w:rFonts w:ascii="Times New Roman" w:eastAsia="Times New Roman" w:hAnsi="Times New Roman" w:cs="Times New Roman"/>
+                <w:sz w:val="28"/>
+                <w:szCs w:val="28"/>
+                <w:lang w:val="en-US"/>
+              </w:rPr>
+              <w:t>_</w:t>
+            </w:r>
+            <w:r>
+              <w:rPr>
+                <w:rFonts w:ascii="Times New Roman" w:eastAsia="Times New Roman" w:hAnsi="Times New Roman" w:cs="Times New Roman"/>
+                <w:sz w:val="28"/>
+                <w:szCs w:val="28"/>
+                <w:lang w:val="en-US"/>
+              </w:rPr>
+              <w:t>date_of_change</w:t>
+            </w:r>
+            <w:proofErr w:type="spellEnd"/>
           </w:p>
         </w:tc>
         <w:tc>
@@ -7809,7 +8746,207 @@
                 <w:szCs w:val="28"/>
                 <w:lang w:val="en-US"/>
               </w:rPr>
-              <w:t>STRING</w:t>
+              <w:t>DATE</w:t>
+            </w:r>
+          </w:p>
+        </w:tc>
+        <w:tc>
+          <w:tcPr>
+            <w:tcW w:w="1605" w:type="dxa"/>
+            <w:shd w:val="clear" w:color="auto" w:fill="auto"/>
+            <w:vAlign w:val="center"/>
+          </w:tcPr>
+          <w:p>
+            <w:pPr>
+              <w:spacing w:line="360" w:lineRule="auto"/>
+              <w:jc w:val="both"/>
+              <w:rPr>
+                <w:rFonts w:ascii="Times New Roman" w:eastAsia="Times New Roman" w:hAnsi="Times New Roman" w:cs="Times New Roman"/>
+                <w:sz w:val="28"/>
+                <w:szCs w:val="28"/>
+                <w:lang w:val="en-US"/>
+              </w:rPr>
+            </w:pPr>
+            <w:r>
+              <w:rPr>
+                <w:rFonts w:ascii="Times New Roman" w:eastAsia="Times New Roman" w:hAnsi="Times New Roman" w:cs="Times New Roman"/>
+                <w:sz w:val="28"/>
+                <w:szCs w:val="28"/>
+                <w:lang w:val="en-US"/>
+              </w:rPr>
+              <w:t>+</w:t>
+            </w:r>
+          </w:p>
+        </w:tc>
+        <w:tc>
+          <w:tcPr>
+            <w:tcW w:w="1097" w:type="dxa"/>
+            <w:shd w:val="clear" w:color="auto" w:fill="auto"/>
+            <w:vAlign w:val="center"/>
+          </w:tcPr>
+          <w:p>
+            <w:pPr>
+              <w:spacing w:line="360" w:lineRule="auto"/>
+              <w:jc w:val="both"/>
+              <w:rPr>
+                <w:rFonts w:ascii="Times New Roman" w:eastAsia="Times New Roman" w:hAnsi="Times New Roman" w:cs="Times New Roman"/>
+                <w:sz w:val="28"/>
+                <w:szCs w:val="28"/>
+                <w:lang w:val="en-US"/>
+              </w:rPr>
+            </w:pPr>
+            <w:r>
+              <w:rPr>
+                <w:rFonts w:ascii="Times New Roman" w:eastAsia="Times New Roman" w:hAnsi="Times New Roman" w:cs="Times New Roman"/>
+                <w:sz w:val="28"/>
+                <w:szCs w:val="28"/>
+                <w:lang w:val="en-US"/>
+              </w:rPr>
+              <w:t>-</w:t>
+            </w:r>
+          </w:p>
+        </w:tc>
+        <w:tc>
+          <w:tcPr>
+            <w:tcW w:w="1097" w:type="dxa"/>
+            <w:shd w:val="clear" w:color="auto" w:fill="auto"/>
+            <w:vAlign w:val="center"/>
+          </w:tcPr>
+          <w:p>
+            <w:pPr>
+              <w:spacing w:line="360" w:lineRule="auto"/>
+              <w:jc w:val="both"/>
+              <w:rPr>
+                <w:rFonts w:ascii="Times New Roman" w:eastAsia="Times New Roman" w:hAnsi="Times New Roman" w:cs="Times New Roman"/>
+                <w:sz w:val="28"/>
+                <w:szCs w:val="28"/>
+                <w:lang w:val="en-US"/>
+              </w:rPr>
+            </w:pPr>
+            <w:r>
+              <w:rPr>
+                <w:rFonts w:ascii="Times New Roman" w:eastAsia="Times New Roman" w:hAnsi="Times New Roman" w:cs="Times New Roman"/>
+                <w:sz w:val="28"/>
+                <w:szCs w:val="28"/>
+                <w:lang w:val="en-US"/>
+              </w:rPr>
+              <w:t>-</w:t>
+            </w:r>
+          </w:p>
+        </w:tc>
+        <w:tc>
+          <w:tcPr>
+            <w:tcW w:w="1162" w:type="dxa"/>
+            <w:shd w:val="clear" w:color="auto" w:fill="auto"/>
+            <w:vAlign w:val="center"/>
+          </w:tcPr>
+          <w:p>
+            <w:pPr>
+              <w:spacing w:line="360" w:lineRule="auto"/>
+              <w:jc w:val="both"/>
+              <w:rPr>
+                <w:rFonts w:ascii="Times New Roman" w:eastAsia="Times New Roman" w:hAnsi="Times New Roman" w:cs="Times New Roman"/>
+                <w:sz w:val="28"/>
+                <w:szCs w:val="28"/>
+                <w:lang w:val="en-US"/>
+              </w:rPr>
+            </w:pPr>
+            <w:r>
+              <w:rPr>
+                <w:rFonts w:ascii="Times New Roman" w:eastAsia="Times New Roman" w:hAnsi="Times New Roman" w:cs="Times New Roman"/>
+                <w:sz w:val="28"/>
+                <w:szCs w:val="28"/>
+                <w:lang w:val="en-US"/>
+              </w:rPr>
+              <w:t>+</w:t>
+            </w:r>
+          </w:p>
+        </w:tc>
+        <w:tc>
+          <w:tcPr>
+            <w:tcW w:w="1669" w:type="dxa"/>
+            <w:shd w:val="clear" w:color="auto" w:fill="auto"/>
+            <w:vAlign w:val="center"/>
+          </w:tcPr>
+          <w:p>
+            <w:pPr>
+              <w:spacing w:line="360" w:lineRule="auto"/>
+              <w:jc w:val="both"/>
+              <w:rPr>
+                <w:rFonts w:ascii="Times New Roman" w:eastAsia="Times New Roman" w:hAnsi="Times New Roman" w:cs="Times New Roman"/>
+                <w:sz w:val="28"/>
+                <w:szCs w:val="28"/>
+                <w:lang w:val="ru-RU"/>
+              </w:rPr>
+            </w:pPr>
+            <w:r>
+              <w:rPr>
+                <w:rFonts w:ascii="Times New Roman" w:eastAsia="Times New Roman" w:hAnsi="Times New Roman" w:cs="Times New Roman"/>
+                <w:sz w:val="28"/>
+                <w:szCs w:val="28"/>
+                <w:lang w:val="ru-RU"/>
+              </w:rPr>
+              <w:t>Дата</w:t>
+            </w:r>
+          </w:p>
+        </w:tc>
+      </w:tr>
+      <w:tr>
+        <w:tc>
+          <w:tcPr>
+            <w:tcW w:w="1595" w:type="dxa"/>
+            <w:shd w:val="clear" w:color="auto" w:fill="auto"/>
+            <w:vAlign w:val="center"/>
+          </w:tcPr>
+          <w:p>
+            <w:pPr>
+              <w:spacing w:line="360" w:lineRule="auto"/>
+              <w:jc w:val="both"/>
+              <w:rPr>
+                <w:rFonts w:ascii="Times New Roman" w:eastAsia="Times New Roman" w:hAnsi="Times New Roman" w:cs="Times New Roman"/>
+                <w:sz w:val="28"/>
+                <w:szCs w:val="28"/>
+                <w:lang w:val="en-US"/>
+              </w:rPr>
+            </w:pPr>
+            <w:proofErr w:type="spellStart"/>
+            <w:r>
+              <w:rPr>
+                <w:rFonts w:ascii="Times New Roman" w:eastAsia="Times New Roman" w:hAnsi="Times New Roman" w:cs="Times New Roman"/>
+                <w:sz w:val="28"/>
+                <w:szCs w:val="28"/>
+                <w:lang w:val="en-US"/>
+              </w:rPr>
+              <w:t>Meals_subtype</w:t>
+            </w:r>
+            <w:proofErr w:type="spellEnd"/>
+          </w:p>
+        </w:tc>
+        <w:tc>
+          <w:tcPr>
+            <w:tcW w:w="1379" w:type="dxa"/>
+            <w:shd w:val="clear" w:color="auto" w:fill="auto"/>
+            <w:vAlign w:val="center"/>
+          </w:tcPr>
+          <w:p>
+            <w:pPr>
+              <w:spacing w:line="360" w:lineRule="auto"/>
+              <w:jc w:val="both"/>
+              <w:rPr>
+                <w:rFonts w:ascii="Times New Roman" w:eastAsia="Times New Roman" w:hAnsi="Times New Roman" w:cs="Times New Roman"/>
+                <w:sz w:val="28"/>
+                <w:szCs w:val="28"/>
+                <w:lang w:val="en-US"/>
+              </w:rPr>
+            </w:pPr>
+            <w:r>
+              <w:rPr>
+                <w:rFonts w:ascii="Times New Roman" w:eastAsia="Times New Roman" w:hAnsi="Times New Roman" w:cs="Times New Roman"/>
+                <w:sz w:val="28"/>
+                <w:szCs w:val="28"/>
+                <w:lang w:val="en-US"/>
+              </w:rPr>
+              <w:t>INT</w:t>
             </w:r>
           </w:p>
         </w:tc>
@@ -8048,7 +9185,7 @@
                 <w:szCs w:val="28"/>
                 <w:lang w:val="en-US"/>
               </w:rPr>
-              <w:t>Meal_type</w:t>
+              <w:t>Shift</w:t>
             </w:r>
           </w:p>
         </w:tc>
@@ -8071,15 +9208,17 @@
                 <w:lang w:val="en-US"/>
               </w:rPr>
             </w:pPr>
-            <w:r>
-              <w:rPr>
-                <w:rFonts w:ascii="Times New Roman" w:eastAsia="Times New Roman" w:hAnsi="Times New Roman" w:cs="Times New Roman"/>
-                <w:sz w:val="28"/>
-                <w:szCs w:val="28"/>
-                <w:lang w:val="en-US"/>
-              </w:rPr>
-              <w:t>Sub_ID</w:t>
-            </w:r>
+            <w:proofErr w:type="spellStart"/>
+            <w:r>
+              <w:rPr>
+                <w:rFonts w:ascii="Times New Roman" w:eastAsia="Times New Roman" w:hAnsi="Times New Roman" w:cs="Times New Roman"/>
+                <w:sz w:val="28"/>
+                <w:szCs w:val="28"/>
+                <w:lang w:val="en-US"/>
+              </w:rPr>
+              <w:t>Overseer_id</w:t>
+            </w:r>
+            <w:proofErr w:type="spellEnd"/>
           </w:p>
         </w:tc>
         <w:tc>
@@ -8134,35 +9273,35 @@
                 <w:szCs w:val="28"/>
                 <w:lang w:val="en-US"/>
               </w:rPr>
+              <w:t>-</w:t>
+            </w:r>
+          </w:p>
+        </w:tc>
+        <w:tc>
+          <w:tcPr>
+            <w:tcW w:w="1097" w:type="dxa"/>
+            <w:shd w:val="clear" w:color="auto" w:fill="auto"/>
+            <w:vAlign w:val="center"/>
+          </w:tcPr>
+          <w:p>
+            <w:pPr>
+              <w:spacing w:line="360" w:lineRule="auto"/>
+              <w:jc w:val="both"/>
+              <w:rPr>
+                <w:rFonts w:ascii="Times New Roman" w:eastAsia="Times New Roman" w:hAnsi="Times New Roman" w:cs="Times New Roman"/>
+                <w:sz w:val="28"/>
+                <w:szCs w:val="28"/>
+                <w:lang w:val="en-US"/>
+              </w:rPr>
+            </w:pPr>
+            <w:r>
+              <w:rPr>
+                <w:rFonts w:ascii="Times New Roman" w:eastAsia="Times New Roman" w:hAnsi="Times New Roman" w:cs="Times New Roman"/>
+                <w:sz w:val="28"/>
+                <w:szCs w:val="28"/>
+                <w:lang w:val="en-US"/>
+              </w:rPr>
               <w:t>+</w:t>
-            </w:r>
-          </w:p>
-        </w:tc>
-        <w:tc>
-          <w:tcPr>
-            <w:tcW w:w="1097" w:type="dxa"/>
-            <w:shd w:val="clear" w:color="auto" w:fill="auto"/>
-            <w:vAlign w:val="center"/>
-          </w:tcPr>
-          <w:p>
-            <w:pPr>
-              <w:spacing w:line="360" w:lineRule="auto"/>
-              <w:jc w:val="both"/>
-              <w:rPr>
-                <w:rFonts w:ascii="Times New Roman" w:eastAsia="Times New Roman" w:hAnsi="Times New Roman" w:cs="Times New Roman"/>
-                <w:sz w:val="28"/>
-                <w:szCs w:val="28"/>
-                <w:lang w:val="en-US"/>
-              </w:rPr>
-            </w:pPr>
-            <w:r>
-              <w:rPr>
-                <w:rFonts w:ascii="Times New Roman" w:eastAsia="Times New Roman" w:hAnsi="Times New Roman" w:cs="Times New Roman"/>
-                <w:sz w:val="28"/>
-                <w:szCs w:val="28"/>
-                <w:lang w:val="en-US"/>
-              </w:rPr>
-              <w:t>-</w:t>
             </w:r>
           </w:p>
         </w:tc>
@@ -8269,15 +9408,17 @@
                 <w:lang w:val="en-US"/>
               </w:rPr>
             </w:pPr>
-            <w:r>
-              <w:rPr>
-                <w:rFonts w:ascii="Times New Roman" w:eastAsia="Times New Roman" w:hAnsi="Times New Roman" w:cs="Times New Roman"/>
-                <w:sz w:val="28"/>
-                <w:szCs w:val="28"/>
-                <w:lang w:val="en-US"/>
-              </w:rPr>
-              <w:t>Content</w:t>
-            </w:r>
+            <w:proofErr w:type="spellStart"/>
+            <w:r>
+              <w:rPr>
+                <w:rFonts w:ascii="Times New Roman" w:eastAsia="Times New Roman" w:hAnsi="Times New Roman" w:cs="Times New Roman"/>
+                <w:sz w:val="28"/>
+                <w:szCs w:val="28"/>
+                <w:lang w:val="en-US"/>
+              </w:rPr>
+              <w:t>Animals_id</w:t>
+            </w:r>
+            <w:proofErr w:type="spellEnd"/>
           </w:p>
         </w:tc>
         <w:tc>
@@ -8304,7 +9445,7 @@
                 <w:szCs w:val="28"/>
                 <w:lang w:val="en-US"/>
               </w:rPr>
-              <w:t>STRING</w:t>
+              <w:t>INT</w:t>
             </w:r>
           </w:p>
         </w:tc>
@@ -8332,6 +9473,34 @@
                 <w:szCs w:val="28"/>
                 <w:lang w:val="en-US"/>
               </w:rPr>
+              <w:t>-</w:t>
+            </w:r>
+          </w:p>
+        </w:tc>
+        <w:tc>
+          <w:tcPr>
+            <w:tcW w:w="1097" w:type="dxa"/>
+            <w:shd w:val="clear" w:color="auto" w:fill="auto"/>
+            <w:vAlign w:val="center"/>
+          </w:tcPr>
+          <w:p>
+            <w:pPr>
+              <w:spacing w:line="360" w:lineRule="auto"/>
+              <w:jc w:val="both"/>
+              <w:rPr>
+                <w:rFonts w:ascii="Times New Roman" w:eastAsia="Times New Roman" w:hAnsi="Times New Roman" w:cs="Times New Roman"/>
+                <w:sz w:val="28"/>
+                <w:szCs w:val="28"/>
+                <w:lang w:val="en-US"/>
+              </w:rPr>
+            </w:pPr>
+            <w:r>
+              <w:rPr>
+                <w:rFonts w:ascii="Times New Roman" w:eastAsia="Times New Roman" w:hAnsi="Times New Roman" w:cs="Times New Roman"/>
+                <w:sz w:val="28"/>
+                <w:szCs w:val="28"/>
+                <w:lang w:val="en-US"/>
+              </w:rPr>
               <w:t>+</w:t>
             </w:r>
           </w:p>
@@ -8366,34 +9535,6 @@
         </w:tc>
         <w:tc>
           <w:tcPr>
-            <w:tcW w:w="1097" w:type="dxa"/>
-            <w:shd w:val="clear" w:color="auto" w:fill="auto"/>
-            <w:vAlign w:val="center"/>
-          </w:tcPr>
-          <w:p>
-            <w:pPr>
-              <w:spacing w:line="360" w:lineRule="auto"/>
-              <w:jc w:val="both"/>
-              <w:rPr>
-                <w:rFonts w:ascii="Times New Roman" w:eastAsia="Times New Roman" w:hAnsi="Times New Roman" w:cs="Times New Roman"/>
-                <w:sz w:val="28"/>
-                <w:szCs w:val="28"/>
-                <w:lang w:val="en-US"/>
-              </w:rPr>
-            </w:pPr>
-            <w:r>
-              <w:rPr>
-                <w:rFonts w:ascii="Times New Roman" w:eastAsia="Times New Roman" w:hAnsi="Times New Roman" w:cs="Times New Roman"/>
-                <w:sz w:val="28"/>
-                <w:szCs w:val="28"/>
-                <w:lang w:val="en-US"/>
-              </w:rPr>
-              <w:t>-</w:t>
-            </w:r>
-          </w:p>
-        </w:tc>
-        <w:tc>
-          <w:tcPr>
             <w:tcW w:w="1162" w:type="dxa"/>
             <w:shd w:val="clear" w:color="auto" w:fill="auto"/>
             <w:vAlign w:val="center"/>
@@ -8434,17 +9575,17 @@
                 <w:rFonts w:ascii="Times New Roman" w:eastAsia="Times New Roman" w:hAnsi="Times New Roman" w:cs="Times New Roman"/>
                 <w:sz w:val="28"/>
                 <w:szCs w:val="28"/>
-                <w:lang w:val="en-US"/>
-              </w:rPr>
-            </w:pPr>
-            <w:r>
-              <w:rPr>
-                <w:rFonts w:ascii="Times New Roman" w:eastAsia="Times New Roman" w:hAnsi="Times New Roman" w:cs="Times New Roman"/>
-                <w:sz w:val="28"/>
-                <w:szCs w:val="28"/>
-                <w:lang w:val="en-US"/>
-              </w:rPr>
-              <w:t>-</w:t>
+                <w:lang w:val="ru-RU"/>
+              </w:rPr>
+            </w:pPr>
+            <w:r>
+              <w:rPr>
+                <w:rFonts w:ascii="Times New Roman" w:eastAsia="Times New Roman" w:hAnsi="Times New Roman" w:cs="Times New Roman"/>
+                <w:sz w:val="28"/>
+                <w:szCs w:val="28"/>
+                <w:lang w:val="ru-RU"/>
+              </w:rPr>
+              <w:t>Различны</w:t>
             </w:r>
           </w:p>
         </w:tc>
@@ -8467,15 +9608,17 @@
                 <w:lang w:val="en-US"/>
               </w:rPr>
             </w:pPr>
-            <w:r>
-              <w:rPr>
-                <w:rFonts w:ascii="Times New Roman" w:eastAsia="Times New Roman" w:hAnsi="Times New Roman" w:cs="Times New Roman"/>
-                <w:sz w:val="28"/>
-                <w:szCs w:val="28"/>
-                <w:lang w:val="en-US"/>
-              </w:rPr>
-              <w:t>Change_date</w:t>
-            </w:r>
+            <w:proofErr w:type="spellStart"/>
+            <w:r>
+              <w:rPr>
+                <w:rFonts w:ascii="Times New Roman" w:eastAsia="Times New Roman" w:hAnsi="Times New Roman" w:cs="Times New Roman"/>
+                <w:sz w:val="28"/>
+                <w:szCs w:val="28"/>
+                <w:lang w:val="en-US"/>
+              </w:rPr>
+              <w:t>Shift_id</w:t>
+            </w:r>
+            <w:proofErr w:type="spellEnd"/>
           </w:p>
         </w:tc>
         <w:tc>
@@ -8502,7 +9645,7 @@
                 <w:szCs w:val="28"/>
                 <w:lang w:val="en-US"/>
               </w:rPr>
-              <w:t>DATETIME</w:t>
+              <w:t>INT</w:t>
             </w:r>
           </w:p>
         </w:tc>
@@ -8632,6 +9775,122 @@
                 <w:rFonts w:ascii="Times New Roman" w:eastAsia="Times New Roman" w:hAnsi="Times New Roman" w:cs="Times New Roman"/>
                 <w:sz w:val="28"/>
                 <w:szCs w:val="28"/>
+                <w:lang w:val="ru-RU"/>
+              </w:rPr>
+            </w:pPr>
+            <w:r>
+              <w:rPr>
+                <w:rFonts w:ascii="Times New Roman" w:eastAsia="Times New Roman" w:hAnsi="Times New Roman" w:cs="Times New Roman"/>
+                <w:sz w:val="28"/>
+                <w:szCs w:val="28"/>
+                <w:lang w:val="ru-RU"/>
+              </w:rPr>
+              <w:t>Различны</w:t>
+            </w:r>
+          </w:p>
+        </w:tc>
+      </w:tr>
+      <w:tr>
+        <w:tc>
+          <w:tcPr>
+            <w:tcW w:w="1595" w:type="dxa"/>
+            <w:shd w:val="clear" w:color="auto" w:fill="auto"/>
+            <w:vAlign w:val="center"/>
+          </w:tcPr>
+          <w:p>
+            <w:pPr>
+              <w:spacing w:line="360" w:lineRule="auto"/>
+              <w:jc w:val="both"/>
+              <w:rPr>
+                <w:rFonts w:ascii="Times New Roman" w:eastAsia="Times New Roman" w:hAnsi="Times New Roman" w:cs="Times New Roman"/>
+                <w:sz w:val="28"/>
+                <w:szCs w:val="28"/>
+                <w:lang w:val="en-US"/>
+              </w:rPr>
+            </w:pPr>
+            <w:proofErr w:type="spellStart"/>
+            <w:r>
+              <w:rPr>
+                <w:rFonts w:ascii="Times New Roman" w:eastAsia="Times New Roman" w:hAnsi="Times New Roman" w:cs="Times New Roman"/>
+                <w:sz w:val="28"/>
+                <w:szCs w:val="28"/>
+                <w:lang w:val="en-US"/>
+              </w:rPr>
+              <w:t>Shift_date</w:t>
+            </w:r>
+            <w:proofErr w:type="spellEnd"/>
+          </w:p>
+        </w:tc>
+        <w:tc>
+          <w:tcPr>
+            <w:tcW w:w="1379" w:type="dxa"/>
+            <w:shd w:val="clear" w:color="auto" w:fill="auto"/>
+            <w:vAlign w:val="center"/>
+          </w:tcPr>
+          <w:p>
+            <w:pPr>
+              <w:spacing w:line="360" w:lineRule="auto"/>
+              <w:jc w:val="both"/>
+              <w:rPr>
+                <w:rFonts w:ascii="Times New Roman" w:eastAsia="Times New Roman" w:hAnsi="Times New Roman" w:cs="Times New Roman"/>
+                <w:sz w:val="28"/>
+                <w:szCs w:val="28"/>
+                <w:lang w:val="en-US"/>
+              </w:rPr>
+            </w:pPr>
+            <w:r>
+              <w:rPr>
+                <w:rFonts w:ascii="Times New Roman" w:eastAsia="Times New Roman" w:hAnsi="Times New Roman" w:cs="Times New Roman"/>
+                <w:sz w:val="28"/>
+                <w:szCs w:val="28"/>
+                <w:lang w:val="en-US"/>
+              </w:rPr>
+              <w:t>DATE</w:t>
+            </w:r>
+          </w:p>
+        </w:tc>
+        <w:tc>
+          <w:tcPr>
+            <w:tcW w:w="1605" w:type="dxa"/>
+            <w:shd w:val="clear" w:color="auto" w:fill="auto"/>
+            <w:vAlign w:val="center"/>
+          </w:tcPr>
+          <w:p>
+            <w:pPr>
+              <w:spacing w:line="360" w:lineRule="auto"/>
+              <w:jc w:val="both"/>
+              <w:rPr>
+                <w:rFonts w:ascii="Times New Roman" w:eastAsia="Times New Roman" w:hAnsi="Times New Roman" w:cs="Times New Roman"/>
+                <w:sz w:val="28"/>
+                <w:szCs w:val="28"/>
+                <w:lang w:val="en-US"/>
+              </w:rPr>
+            </w:pPr>
+            <w:r>
+              <w:rPr>
+                <w:rFonts w:ascii="Times New Roman" w:eastAsia="Times New Roman" w:hAnsi="Times New Roman" w:cs="Times New Roman"/>
+                <w:sz w:val="28"/>
+                <w:szCs w:val="28"/>
+                <w:lang w:val="en-US"/>
+              </w:rPr>
+              <w:t>+</w:t>
+            </w:r>
+          </w:p>
+        </w:tc>
+        <w:tc>
+          <w:tcPr>
+            <w:tcW w:w="1097" w:type="dxa"/>
+            <w:shd w:val="clear" w:color="auto" w:fill="auto"/>
+            <w:vAlign w:val="center"/>
+          </w:tcPr>
+          <w:p>
+            <w:pPr>
+              <w:spacing w:line="360" w:lineRule="auto"/>
+              <w:jc w:val="both"/>
+              <w:rPr>
+                <w:rFonts w:ascii="Times New Roman" w:eastAsia="Times New Roman" w:hAnsi="Times New Roman" w:cs="Times New Roman"/>
+                <w:sz w:val="28"/>
+                <w:szCs w:val="28"/>
                 <w:lang w:val="en-US"/>
               </w:rPr>
             </w:pPr>
@@ -8643,6 +9902,90 @@
                 <w:lang w:val="en-US"/>
               </w:rPr>
               <w:t>-</w:t>
+            </w:r>
+          </w:p>
+        </w:tc>
+        <w:tc>
+          <w:tcPr>
+            <w:tcW w:w="1097" w:type="dxa"/>
+            <w:shd w:val="clear" w:color="auto" w:fill="auto"/>
+            <w:vAlign w:val="center"/>
+          </w:tcPr>
+          <w:p>
+            <w:pPr>
+              <w:spacing w:line="360" w:lineRule="auto"/>
+              <w:jc w:val="both"/>
+              <w:rPr>
+                <w:rFonts w:ascii="Times New Roman" w:eastAsia="Times New Roman" w:hAnsi="Times New Roman" w:cs="Times New Roman"/>
+                <w:sz w:val="28"/>
+                <w:szCs w:val="28"/>
+                <w:lang w:val="en-US"/>
+              </w:rPr>
+            </w:pPr>
+            <w:r>
+              <w:rPr>
+                <w:rFonts w:ascii="Times New Roman" w:eastAsia="Times New Roman" w:hAnsi="Times New Roman" w:cs="Times New Roman"/>
+                <w:sz w:val="28"/>
+                <w:szCs w:val="28"/>
+                <w:lang w:val="en-US"/>
+              </w:rPr>
+              <w:t>+</w:t>
+            </w:r>
+          </w:p>
+        </w:tc>
+        <w:tc>
+          <w:tcPr>
+            <w:tcW w:w="1162" w:type="dxa"/>
+            <w:shd w:val="clear" w:color="auto" w:fill="auto"/>
+            <w:vAlign w:val="center"/>
+          </w:tcPr>
+          <w:p>
+            <w:pPr>
+              <w:spacing w:line="360" w:lineRule="auto"/>
+              <w:jc w:val="both"/>
+              <w:rPr>
+                <w:rFonts w:ascii="Times New Roman" w:eastAsia="Times New Roman" w:hAnsi="Times New Roman" w:cs="Times New Roman"/>
+                <w:sz w:val="28"/>
+                <w:szCs w:val="28"/>
+                <w:lang w:val="en-US"/>
+              </w:rPr>
+            </w:pPr>
+            <w:r>
+              <w:rPr>
+                <w:rFonts w:ascii="Times New Roman" w:eastAsia="Times New Roman" w:hAnsi="Times New Roman" w:cs="Times New Roman"/>
+                <w:sz w:val="28"/>
+                <w:szCs w:val="28"/>
+                <w:lang w:val="en-US"/>
+              </w:rPr>
+              <w:t>+</w:t>
+            </w:r>
+          </w:p>
+        </w:tc>
+        <w:tc>
+          <w:tcPr>
+            <w:tcW w:w="1669" w:type="dxa"/>
+            <w:shd w:val="clear" w:color="auto" w:fill="auto"/>
+            <w:vAlign w:val="center"/>
+          </w:tcPr>
+          <w:p>
+            <w:pPr>
+              <w:spacing w:line="360" w:lineRule="auto"/>
+              <w:jc w:val="both"/>
+              <w:rPr>
+                <w:rFonts w:ascii="Times New Roman" w:eastAsia="Times New Roman" w:hAnsi="Times New Roman" w:cs="Times New Roman"/>
+                <w:sz w:val="28"/>
+                <w:szCs w:val="28"/>
+                <w:lang w:val="ru-RU"/>
+              </w:rPr>
+            </w:pPr>
+            <w:r>
+              <w:rPr>
+                <w:rFonts w:ascii="Times New Roman" w:eastAsia="Times New Roman" w:hAnsi="Times New Roman" w:cs="Times New Roman"/>
+                <w:sz w:val="28"/>
+                <w:szCs w:val="28"/>
+                <w:lang w:val="ru-RU"/>
+              </w:rPr>
+              <w:t>Дата</w:t>
             </w:r>
           </w:p>
         </w:tc>
@@ -8714,7 +10057,6 @@
                 <w:szCs w:val="28"/>
                 <w:lang w:val="ru-RU"/>
               </w:rPr>
-              <w:lastRenderedPageBreak/>
               <w:t xml:space="preserve">Сущность </w:t>
             </w:r>
             <w:r>
@@ -8765,15 +10107,18 @@
                 <w:lang w:val="en-US"/>
               </w:rPr>
             </w:pPr>
-            <w:r>
-              <w:rPr>
-                <w:rFonts w:ascii="Times New Roman" w:eastAsia="Times New Roman" w:hAnsi="Times New Roman" w:cs="Times New Roman"/>
-                <w:sz w:val="28"/>
-                <w:szCs w:val="28"/>
-                <w:lang w:val="en-US"/>
-              </w:rPr>
-              <w:t>overseer_ID</w:t>
-            </w:r>
+            <w:proofErr w:type="spellStart"/>
+            <w:r>
+              <w:rPr>
+                <w:rFonts w:ascii="Times New Roman" w:eastAsia="Times New Roman" w:hAnsi="Times New Roman" w:cs="Times New Roman"/>
+                <w:sz w:val="28"/>
+                <w:szCs w:val="28"/>
+                <w:lang w:val="en-US"/>
+              </w:rPr>
+              <w:lastRenderedPageBreak/>
+              <w:t>Overseer_id</w:t>
+            </w:r>
+            <w:proofErr w:type="spellEnd"/>
           </w:p>
         </w:tc>
         <w:tc>
@@ -8846,17 +10191,17 @@
                 <w:rFonts w:ascii="Times New Roman" w:eastAsia="Times New Roman" w:hAnsi="Times New Roman" w:cs="Times New Roman"/>
                 <w:sz w:val="28"/>
                 <w:szCs w:val="28"/>
-                <w:lang w:val="en-US"/>
-              </w:rPr>
-            </w:pPr>
-            <w:r>
-              <w:rPr>
-                <w:rFonts w:ascii="Times New Roman" w:eastAsia="Times New Roman" w:hAnsi="Times New Roman" w:cs="Times New Roman"/>
-                <w:sz w:val="28"/>
-                <w:szCs w:val="28"/>
-                <w:lang w:val="en-US"/>
-              </w:rPr>
-              <w:t>-</w:t>
+                <w:lang w:val="ru-RU"/>
+              </w:rPr>
+            </w:pPr>
+            <w:r>
+              <w:rPr>
+                <w:rFonts w:ascii="Times New Roman" w:eastAsia="Times New Roman" w:hAnsi="Times New Roman" w:cs="Times New Roman"/>
+                <w:sz w:val="28"/>
+                <w:szCs w:val="28"/>
+                <w:lang w:val="ru-RU"/>
+              </w:rPr>
+              <w:t>+</w:t>
             </w:r>
           </w:p>
         </w:tc>
@@ -8963,15 +10308,26 @@
                 <w:lang w:val="en-US"/>
               </w:rPr>
             </w:pPr>
-            <w:r>
-              <w:rPr>
-                <w:rFonts w:ascii="Times New Roman" w:eastAsia="Times New Roman" w:hAnsi="Times New Roman" w:cs="Times New Roman"/>
-                <w:sz w:val="28"/>
-                <w:szCs w:val="28"/>
-                <w:lang w:val="en-US"/>
-              </w:rPr>
-              <w:t>Name</w:t>
-            </w:r>
+            <w:proofErr w:type="spellStart"/>
+            <w:r>
+              <w:rPr>
+                <w:rFonts w:ascii="Times New Roman" w:eastAsia="Times New Roman" w:hAnsi="Times New Roman" w:cs="Times New Roman"/>
+                <w:sz w:val="28"/>
+                <w:szCs w:val="28"/>
+                <w:lang w:val="en-US"/>
+              </w:rPr>
+              <w:t>Overseer_n</w:t>
+            </w:r>
+            <w:r>
+              <w:rPr>
+                <w:rFonts w:ascii="Times New Roman" w:eastAsia="Times New Roman" w:hAnsi="Times New Roman" w:cs="Times New Roman"/>
+                <w:sz w:val="28"/>
+                <w:szCs w:val="28"/>
+                <w:lang w:val="en-US"/>
+              </w:rPr>
+              <w:t>ame</w:t>
+            </w:r>
+            <w:proofErr w:type="spellEnd"/>
           </w:p>
         </w:tc>
         <w:tc>
@@ -9128,17 +10484,17 @@
                 <w:rFonts w:ascii="Times New Roman" w:eastAsia="Times New Roman" w:hAnsi="Times New Roman" w:cs="Times New Roman"/>
                 <w:sz w:val="28"/>
                 <w:szCs w:val="28"/>
-                <w:lang w:val="en-US"/>
-              </w:rPr>
-            </w:pPr>
-            <w:r>
-              <w:rPr>
-                <w:rFonts w:ascii="Times New Roman" w:eastAsia="Times New Roman" w:hAnsi="Times New Roman" w:cs="Times New Roman"/>
-                <w:sz w:val="28"/>
-                <w:szCs w:val="28"/>
-                <w:lang w:val="en-US"/>
-              </w:rPr>
-              <w:t>-</w:t>
+                <w:lang w:val="ru-RU"/>
+              </w:rPr>
+            </w:pPr>
+            <w:r>
+              <w:rPr>
+                <w:rFonts w:ascii="Times New Roman" w:eastAsia="Times New Roman" w:hAnsi="Times New Roman" w:cs="Times New Roman"/>
+                <w:sz w:val="28"/>
+                <w:szCs w:val="28"/>
+                <w:lang w:val="ru-RU"/>
+              </w:rPr>
+              <w:t>100 символов</w:t>
             </w:r>
           </w:p>
         </w:tc>
@@ -9161,15 +10517,17 @@
                 <w:lang w:val="en-US"/>
               </w:rPr>
             </w:pPr>
-            <w:r>
-              <w:rPr>
-                <w:rFonts w:ascii="Times New Roman" w:eastAsia="Times New Roman" w:hAnsi="Times New Roman" w:cs="Times New Roman"/>
-                <w:sz w:val="28"/>
-                <w:szCs w:val="28"/>
-                <w:lang w:val="en-US"/>
-              </w:rPr>
-              <w:t>Date_of_birth</w:t>
-            </w:r>
+            <w:proofErr w:type="spellStart"/>
+            <w:r>
+              <w:rPr>
+                <w:rFonts w:ascii="Times New Roman" w:eastAsia="Times New Roman" w:hAnsi="Times New Roman" w:cs="Times New Roman"/>
+                <w:sz w:val="28"/>
+                <w:szCs w:val="28"/>
+                <w:lang w:val="en-US"/>
+              </w:rPr>
+              <w:t>Overseer_dob</w:t>
+            </w:r>
+            <w:proofErr w:type="spellEnd"/>
           </w:p>
         </w:tc>
         <w:tc>
@@ -9196,7 +10554,7 @@
                 <w:szCs w:val="28"/>
                 <w:lang w:val="en-US"/>
               </w:rPr>
-              <w:t>DATETIME</w:t>
+              <w:t>DATE</w:t>
             </w:r>
           </w:p>
         </w:tc>
@@ -9326,17 +10684,17 @@
                 <w:rFonts w:ascii="Times New Roman" w:eastAsia="Times New Roman" w:hAnsi="Times New Roman" w:cs="Times New Roman"/>
                 <w:sz w:val="28"/>
                 <w:szCs w:val="28"/>
-                <w:lang w:val="en-US"/>
-              </w:rPr>
-            </w:pPr>
-            <w:r>
-              <w:rPr>
-                <w:rFonts w:ascii="Times New Roman" w:eastAsia="Times New Roman" w:hAnsi="Times New Roman" w:cs="Times New Roman"/>
-                <w:sz w:val="28"/>
-                <w:szCs w:val="28"/>
-                <w:lang w:val="en-US"/>
-              </w:rPr>
-              <w:t>-</w:t>
+                <w:lang w:val="ru-RU"/>
+              </w:rPr>
+            </w:pPr>
+            <w:r>
+              <w:rPr>
+                <w:rFonts w:ascii="Times New Roman" w:eastAsia="Times New Roman" w:hAnsi="Times New Roman" w:cs="Times New Roman"/>
+                <w:sz w:val="28"/>
+                <w:szCs w:val="28"/>
+                <w:lang w:val="ru-RU"/>
+              </w:rPr>
+              <w:t>Дата</w:t>
             </w:r>
           </w:p>
         </w:tc>
@@ -9359,15 +10717,17 @@
                 <w:lang w:val="en-US"/>
               </w:rPr>
             </w:pPr>
-            <w:r>
-              <w:rPr>
-                <w:rFonts w:ascii="Times New Roman" w:eastAsia="Times New Roman" w:hAnsi="Times New Roman" w:cs="Times New Roman"/>
-                <w:sz w:val="28"/>
-                <w:szCs w:val="28"/>
-                <w:lang w:val="en-US"/>
-              </w:rPr>
-              <w:t>Contacts</w:t>
-            </w:r>
+            <w:proofErr w:type="spellStart"/>
+            <w:r>
+              <w:rPr>
+                <w:rFonts w:ascii="Times New Roman" w:eastAsia="Times New Roman" w:hAnsi="Times New Roman" w:cs="Times New Roman"/>
+                <w:sz w:val="28"/>
+                <w:szCs w:val="28"/>
+                <w:lang w:val="en-US"/>
+              </w:rPr>
+              <w:t>Overseer_contacts</w:t>
+            </w:r>
+            <w:proofErr w:type="spellEnd"/>
           </w:p>
         </w:tc>
         <w:tc>
@@ -9524,215 +10884,17 @@
                 <w:rFonts w:ascii="Times New Roman" w:eastAsia="Times New Roman" w:hAnsi="Times New Roman" w:cs="Times New Roman"/>
                 <w:sz w:val="28"/>
                 <w:szCs w:val="28"/>
-                <w:lang w:val="en-US"/>
-              </w:rPr>
-            </w:pPr>
-            <w:r>
-              <w:rPr>
-                <w:rFonts w:ascii="Times New Roman" w:eastAsia="Times New Roman" w:hAnsi="Times New Roman" w:cs="Times New Roman"/>
-                <w:sz w:val="28"/>
-                <w:szCs w:val="28"/>
-                <w:lang w:val="en-US"/>
-              </w:rPr>
-              <w:t>-</w:t>
-            </w:r>
-          </w:p>
-        </w:tc>
-      </w:tr>
-      <w:tr>
-        <w:tc>
-          <w:tcPr>
-            <w:tcW w:w="1595" w:type="dxa"/>
-            <w:shd w:val="clear" w:color="auto" w:fill="auto"/>
-            <w:vAlign w:val="center"/>
-          </w:tcPr>
-          <w:p>
-            <w:pPr>
-              <w:spacing w:line="360" w:lineRule="auto"/>
-              <w:jc w:val="both"/>
-              <w:rPr>
-                <w:rFonts w:ascii="Times New Roman" w:eastAsia="Times New Roman" w:hAnsi="Times New Roman" w:cs="Times New Roman"/>
-                <w:sz w:val="28"/>
-                <w:szCs w:val="28"/>
-                <w:lang w:val="en-US"/>
-              </w:rPr>
-            </w:pPr>
-            <w:r>
-              <w:rPr>
-                <w:rFonts w:ascii="Times New Roman" w:eastAsia="Times New Roman" w:hAnsi="Times New Roman" w:cs="Times New Roman"/>
-                <w:sz w:val="28"/>
-                <w:szCs w:val="28"/>
-                <w:lang w:val="en-US"/>
-              </w:rPr>
-              <w:t>Animal_id</w:t>
-            </w:r>
-          </w:p>
-        </w:tc>
-        <w:tc>
-          <w:tcPr>
-            <w:tcW w:w="1379" w:type="dxa"/>
-            <w:shd w:val="clear" w:color="auto" w:fill="auto"/>
-            <w:vAlign w:val="center"/>
-          </w:tcPr>
-          <w:p>
-            <w:pPr>
-              <w:spacing w:line="360" w:lineRule="auto"/>
-              <w:jc w:val="both"/>
-              <w:rPr>
-                <w:rFonts w:ascii="Times New Roman" w:eastAsia="Times New Roman" w:hAnsi="Times New Roman" w:cs="Times New Roman"/>
-                <w:sz w:val="28"/>
-                <w:szCs w:val="28"/>
-                <w:lang w:val="en-US"/>
-              </w:rPr>
-            </w:pPr>
-            <w:r>
-              <w:rPr>
-                <w:rFonts w:ascii="Times New Roman" w:eastAsia="Times New Roman" w:hAnsi="Times New Roman" w:cs="Times New Roman"/>
-                <w:sz w:val="28"/>
-                <w:szCs w:val="28"/>
-                <w:lang w:val="en-US"/>
-              </w:rPr>
-              <w:t>INT</w:t>
-            </w:r>
-          </w:p>
-        </w:tc>
-        <w:tc>
-          <w:tcPr>
-            <w:tcW w:w="1605" w:type="dxa"/>
-            <w:shd w:val="clear" w:color="auto" w:fill="auto"/>
-            <w:vAlign w:val="center"/>
-          </w:tcPr>
-          <w:p>
-            <w:pPr>
-              <w:spacing w:line="360" w:lineRule="auto"/>
-              <w:jc w:val="both"/>
-              <w:rPr>
-                <w:rFonts w:ascii="Times New Roman" w:eastAsia="Times New Roman" w:hAnsi="Times New Roman" w:cs="Times New Roman"/>
-                <w:sz w:val="28"/>
-                <w:szCs w:val="28"/>
-                <w:lang w:val="en-US"/>
-              </w:rPr>
-            </w:pPr>
-            <w:r>
-              <w:rPr>
-                <w:rFonts w:ascii="Times New Roman" w:eastAsia="Times New Roman" w:hAnsi="Times New Roman" w:cs="Times New Roman"/>
-                <w:sz w:val="28"/>
-                <w:szCs w:val="28"/>
-                <w:lang w:val="en-US"/>
-              </w:rPr>
-              <w:t>-</w:t>
-            </w:r>
-          </w:p>
-        </w:tc>
-        <w:tc>
-          <w:tcPr>
-            <w:tcW w:w="1097" w:type="dxa"/>
-            <w:shd w:val="clear" w:color="auto" w:fill="auto"/>
-            <w:vAlign w:val="center"/>
-          </w:tcPr>
-          <w:p>
-            <w:pPr>
-              <w:spacing w:line="360" w:lineRule="auto"/>
-              <w:jc w:val="both"/>
-              <w:rPr>
-                <w:rFonts w:ascii="Times New Roman" w:eastAsia="Times New Roman" w:hAnsi="Times New Roman" w:cs="Times New Roman"/>
-                <w:sz w:val="28"/>
-                <w:szCs w:val="28"/>
-                <w:lang w:val="en-US"/>
-              </w:rPr>
-            </w:pPr>
-            <w:r>
-              <w:rPr>
-                <w:rFonts w:ascii="Times New Roman" w:eastAsia="Times New Roman" w:hAnsi="Times New Roman" w:cs="Times New Roman"/>
-                <w:sz w:val="28"/>
-                <w:szCs w:val="28"/>
-                <w:lang w:val="en-US"/>
-              </w:rPr>
-              <w:t>+</w:t>
-            </w:r>
-          </w:p>
-        </w:tc>
-        <w:tc>
-          <w:tcPr>
-            <w:tcW w:w="1097" w:type="dxa"/>
-            <w:shd w:val="clear" w:color="auto" w:fill="auto"/>
-            <w:vAlign w:val="center"/>
-          </w:tcPr>
-          <w:p>
-            <w:pPr>
-              <w:spacing w:line="360" w:lineRule="auto"/>
-              <w:jc w:val="both"/>
-              <w:rPr>
-                <w:rFonts w:ascii="Times New Roman" w:eastAsia="Times New Roman" w:hAnsi="Times New Roman" w:cs="Times New Roman"/>
-                <w:sz w:val="28"/>
-                <w:szCs w:val="28"/>
-                <w:lang w:val="en-US"/>
-              </w:rPr>
-            </w:pPr>
-            <w:r>
-              <w:rPr>
-                <w:rFonts w:ascii="Times New Roman" w:eastAsia="Times New Roman" w:hAnsi="Times New Roman" w:cs="Times New Roman"/>
-                <w:sz w:val="28"/>
-                <w:szCs w:val="28"/>
-                <w:lang w:val="en-US"/>
-              </w:rPr>
-              <w:t>-</w:t>
-            </w:r>
-          </w:p>
-        </w:tc>
-        <w:tc>
-          <w:tcPr>
-            <w:tcW w:w="1162" w:type="dxa"/>
-            <w:shd w:val="clear" w:color="auto" w:fill="auto"/>
-            <w:vAlign w:val="center"/>
-          </w:tcPr>
-          <w:p>
-            <w:pPr>
-              <w:spacing w:line="360" w:lineRule="auto"/>
-              <w:jc w:val="both"/>
-              <w:rPr>
-                <w:rFonts w:ascii="Times New Roman" w:eastAsia="Times New Roman" w:hAnsi="Times New Roman" w:cs="Times New Roman"/>
-                <w:sz w:val="28"/>
-                <w:szCs w:val="28"/>
-                <w:lang w:val="en-US"/>
-              </w:rPr>
-            </w:pPr>
-            <w:r>
-              <w:rPr>
-                <w:rFonts w:ascii="Times New Roman" w:eastAsia="Times New Roman" w:hAnsi="Times New Roman" w:cs="Times New Roman"/>
-                <w:sz w:val="28"/>
-                <w:szCs w:val="28"/>
-                <w:lang w:val="en-US"/>
-              </w:rPr>
-              <w:t>+</w:t>
-            </w:r>
-          </w:p>
-        </w:tc>
-        <w:tc>
-          <w:tcPr>
-            <w:tcW w:w="1669" w:type="dxa"/>
-            <w:shd w:val="clear" w:color="auto" w:fill="auto"/>
-            <w:vAlign w:val="center"/>
-          </w:tcPr>
-          <w:p>
-            <w:pPr>
-              <w:spacing w:line="360" w:lineRule="auto"/>
-              <w:jc w:val="both"/>
-              <w:rPr>
-                <w:rFonts w:ascii="Times New Roman" w:eastAsia="Times New Roman" w:hAnsi="Times New Roman" w:cs="Times New Roman"/>
-                <w:sz w:val="28"/>
-                <w:szCs w:val="28"/>
-                <w:lang w:val="en-US"/>
-              </w:rPr>
-            </w:pPr>
-            <w:r>
-              <w:rPr>
-                <w:rFonts w:ascii="Times New Roman" w:eastAsia="Times New Roman" w:hAnsi="Times New Roman" w:cs="Times New Roman"/>
-                <w:sz w:val="28"/>
-                <w:szCs w:val="28"/>
-                <w:lang w:val="en-US"/>
-              </w:rPr>
-              <w:t>-</w:t>
+                <w:lang w:val="ru-RU"/>
+              </w:rPr>
+            </w:pPr>
+            <w:r>
+              <w:rPr>
+                <w:rFonts w:ascii="Times New Roman" w:eastAsia="Times New Roman" w:hAnsi="Times New Roman" w:cs="Times New Roman"/>
+                <w:sz w:val="28"/>
+                <w:szCs w:val="28"/>
+                <w:lang w:val="ru-RU"/>
+              </w:rPr>
+              <w:t>100 символов</w:t>
             </w:r>
           </w:p>
         </w:tc>
@@ -9855,15 +11017,35 @@
                 <w:lang w:val="en-US"/>
               </w:rPr>
             </w:pPr>
-            <w:r>
-              <w:rPr>
-                <w:rFonts w:ascii="Times New Roman" w:eastAsia="Times New Roman" w:hAnsi="Times New Roman" w:cs="Times New Roman"/>
-                <w:sz w:val="28"/>
-                <w:szCs w:val="28"/>
-                <w:lang w:val="en-US"/>
-              </w:rPr>
-              <w:t>doctor_ID</w:t>
-            </w:r>
+            <w:proofErr w:type="spellStart"/>
+            <w:r>
+              <w:rPr>
+                <w:rFonts w:ascii="Times New Roman" w:eastAsia="Times New Roman" w:hAnsi="Times New Roman" w:cs="Times New Roman"/>
+                <w:sz w:val="28"/>
+                <w:szCs w:val="28"/>
+                <w:lang w:val="en-US"/>
+              </w:rPr>
+              <w:t>D</w:t>
+            </w:r>
+            <w:r>
+              <w:rPr>
+                <w:rFonts w:ascii="Times New Roman" w:eastAsia="Times New Roman" w:hAnsi="Times New Roman" w:cs="Times New Roman"/>
+                <w:sz w:val="28"/>
+                <w:szCs w:val="28"/>
+                <w:lang w:val="en-US"/>
+              </w:rPr>
+              <w:t>octor_</w:t>
+            </w:r>
+            <w:r>
+              <w:rPr>
+                <w:rFonts w:ascii="Times New Roman" w:eastAsia="Times New Roman" w:hAnsi="Times New Roman" w:cs="Times New Roman"/>
+                <w:sz w:val="28"/>
+                <w:szCs w:val="28"/>
+                <w:lang w:val="en-US"/>
+              </w:rPr>
+              <w:t>id</w:t>
+            </w:r>
+            <w:proofErr w:type="spellEnd"/>
           </w:p>
         </w:tc>
         <w:tc>
@@ -9936,15 +11118,15 @@
                 <w:rFonts w:ascii="Times New Roman" w:eastAsia="Times New Roman" w:hAnsi="Times New Roman" w:cs="Times New Roman"/>
                 <w:sz w:val="28"/>
                 <w:szCs w:val="28"/>
-                <w:lang w:val="en-US"/>
-              </w:rPr>
-            </w:pPr>
-            <w:r>
-              <w:rPr>
-                <w:rFonts w:ascii="Times New Roman" w:eastAsia="Times New Roman" w:hAnsi="Times New Roman" w:cs="Times New Roman"/>
-                <w:sz w:val="28"/>
-                <w:szCs w:val="28"/>
-                <w:lang w:val="en-US"/>
+                <w:lang w:val="ru-RU"/>
+              </w:rPr>
+            </w:pPr>
+            <w:r>
+              <w:rPr>
+                <w:rFonts w:ascii="Times New Roman" w:eastAsia="Times New Roman" w:hAnsi="Times New Roman" w:cs="Times New Roman"/>
+                <w:sz w:val="28"/>
+                <w:szCs w:val="28"/>
+                <w:lang w:val="ru-RU"/>
               </w:rPr>
               <w:t>-</w:t>
             </w:r>
@@ -9964,17 +11146,17 @@
                 <w:rFonts w:ascii="Times New Roman" w:eastAsia="Times New Roman" w:hAnsi="Times New Roman" w:cs="Times New Roman"/>
                 <w:sz w:val="28"/>
                 <w:szCs w:val="28"/>
-                <w:lang w:val="en-US"/>
-              </w:rPr>
-            </w:pPr>
-            <w:r>
-              <w:rPr>
-                <w:rFonts w:ascii="Times New Roman" w:eastAsia="Times New Roman" w:hAnsi="Times New Roman" w:cs="Times New Roman"/>
-                <w:sz w:val="28"/>
-                <w:szCs w:val="28"/>
-                <w:lang w:val="en-US"/>
-              </w:rPr>
-              <w:t>-</w:t>
+                <w:lang w:val="ru-RU"/>
+              </w:rPr>
+            </w:pPr>
+            <w:r>
+              <w:rPr>
+                <w:rFonts w:ascii="Times New Roman" w:eastAsia="Times New Roman" w:hAnsi="Times New Roman" w:cs="Times New Roman"/>
+                <w:sz w:val="28"/>
+                <w:szCs w:val="28"/>
+                <w:lang w:val="ru-RU"/>
+              </w:rPr>
+              <w:t>+</w:t>
             </w:r>
           </w:p>
         </w:tc>
@@ -10053,15 +11235,17 @@
                 <w:lang w:val="en-US"/>
               </w:rPr>
             </w:pPr>
-            <w:r>
-              <w:rPr>
-                <w:rFonts w:ascii="Times New Roman" w:eastAsia="Times New Roman" w:hAnsi="Times New Roman" w:cs="Times New Roman"/>
-                <w:sz w:val="28"/>
-                <w:szCs w:val="28"/>
-                <w:lang w:val="en-US"/>
-              </w:rPr>
-              <w:t>Name</w:t>
-            </w:r>
+            <w:proofErr w:type="spellStart"/>
+            <w:r>
+              <w:rPr>
+                <w:rFonts w:ascii="Times New Roman" w:eastAsia="Times New Roman" w:hAnsi="Times New Roman" w:cs="Times New Roman"/>
+                <w:sz w:val="28"/>
+                <w:szCs w:val="28"/>
+                <w:lang w:val="en-US"/>
+              </w:rPr>
+              <w:t>Doctor_name</w:t>
+            </w:r>
+            <w:proofErr w:type="spellEnd"/>
           </w:p>
         </w:tc>
         <w:tc>
@@ -10218,17 +11402,26 @@
                 <w:rFonts w:ascii="Times New Roman" w:eastAsia="Times New Roman" w:hAnsi="Times New Roman" w:cs="Times New Roman"/>
                 <w:sz w:val="28"/>
                 <w:szCs w:val="28"/>
-                <w:lang w:val="en-US"/>
-              </w:rPr>
-            </w:pPr>
-            <w:r>
-              <w:rPr>
-                <w:rFonts w:ascii="Times New Roman" w:eastAsia="Times New Roman" w:hAnsi="Times New Roman" w:cs="Times New Roman"/>
-                <w:sz w:val="28"/>
-                <w:szCs w:val="28"/>
-                <w:lang w:val="en-US"/>
-              </w:rPr>
-              <w:t>-</w:t>
+                <w:lang w:val="ru-RU"/>
+              </w:rPr>
+            </w:pPr>
+            <w:r>
+              <w:rPr>
+                <w:rFonts w:ascii="Times New Roman" w:eastAsia="Times New Roman" w:hAnsi="Times New Roman" w:cs="Times New Roman"/>
+                <w:sz w:val="28"/>
+                <w:szCs w:val="28"/>
+                <w:lang w:val="en-US"/>
+              </w:rPr>
+              <w:t xml:space="preserve">100 </w:t>
+            </w:r>
+            <w:r>
+              <w:rPr>
+                <w:rFonts w:ascii="Times New Roman" w:eastAsia="Times New Roman" w:hAnsi="Times New Roman" w:cs="Times New Roman"/>
+                <w:sz w:val="28"/>
+                <w:szCs w:val="28"/>
+                <w:lang w:val="ru-RU"/>
+              </w:rPr>
+              <w:t>символов</w:t>
             </w:r>
           </w:p>
         </w:tc>
@@ -10251,15 +11444,17 @@
                 <w:lang w:val="en-US"/>
               </w:rPr>
             </w:pPr>
-            <w:r>
-              <w:rPr>
-                <w:rFonts w:ascii="Times New Roman" w:eastAsia="Times New Roman" w:hAnsi="Times New Roman" w:cs="Times New Roman"/>
-                <w:sz w:val="28"/>
-                <w:szCs w:val="28"/>
-                <w:lang w:val="en-US"/>
-              </w:rPr>
-              <w:t>Date_of_birth</w:t>
-            </w:r>
+            <w:proofErr w:type="spellStart"/>
+            <w:r>
+              <w:rPr>
+                <w:rFonts w:ascii="Times New Roman" w:eastAsia="Times New Roman" w:hAnsi="Times New Roman" w:cs="Times New Roman"/>
+                <w:sz w:val="28"/>
+                <w:szCs w:val="28"/>
+                <w:lang w:val="en-US"/>
+              </w:rPr>
+              <w:t>Doctor_dob</w:t>
+            </w:r>
+            <w:proofErr w:type="spellEnd"/>
           </w:p>
         </w:tc>
         <w:tc>
@@ -10286,7 +11481,7 @@
                 <w:szCs w:val="28"/>
                 <w:lang w:val="en-US"/>
               </w:rPr>
-              <w:t>DATETIME</w:t>
+              <w:t>DATE</w:t>
             </w:r>
           </w:p>
         </w:tc>
@@ -10416,17 +11611,17 @@
                 <w:rFonts w:ascii="Times New Roman" w:eastAsia="Times New Roman" w:hAnsi="Times New Roman" w:cs="Times New Roman"/>
                 <w:sz w:val="28"/>
                 <w:szCs w:val="28"/>
-                <w:lang w:val="en-US"/>
-              </w:rPr>
-            </w:pPr>
-            <w:r>
-              <w:rPr>
-                <w:rFonts w:ascii="Times New Roman" w:eastAsia="Times New Roman" w:hAnsi="Times New Roman" w:cs="Times New Roman"/>
-                <w:sz w:val="28"/>
-                <w:szCs w:val="28"/>
-                <w:lang w:val="en-US"/>
-              </w:rPr>
-              <w:t>-</w:t>
+                <w:lang w:val="ru-RU"/>
+              </w:rPr>
+            </w:pPr>
+            <w:r>
+              <w:rPr>
+                <w:rFonts w:ascii="Times New Roman" w:eastAsia="Times New Roman" w:hAnsi="Times New Roman" w:cs="Times New Roman"/>
+                <w:sz w:val="28"/>
+                <w:szCs w:val="28"/>
+                <w:lang w:val="ru-RU"/>
+              </w:rPr>
+              <w:t>Дата</w:t>
             </w:r>
           </w:p>
         </w:tc>
@@ -10449,15 +11644,26 @@
                 <w:lang w:val="en-US"/>
               </w:rPr>
             </w:pPr>
-            <w:r>
-              <w:rPr>
-                <w:rFonts w:ascii="Times New Roman" w:eastAsia="Times New Roman" w:hAnsi="Times New Roman" w:cs="Times New Roman"/>
-                <w:sz w:val="28"/>
-                <w:szCs w:val="28"/>
-                <w:lang w:val="en-US"/>
-              </w:rPr>
-              <w:t>Contacts</w:t>
-            </w:r>
+            <w:proofErr w:type="spellStart"/>
+            <w:r>
+              <w:rPr>
+                <w:rFonts w:ascii="Times New Roman" w:eastAsia="Times New Roman" w:hAnsi="Times New Roman" w:cs="Times New Roman"/>
+                <w:sz w:val="28"/>
+                <w:szCs w:val="28"/>
+                <w:lang w:val="en-US"/>
+              </w:rPr>
+              <w:t>Doctor_c</w:t>
+            </w:r>
+            <w:r>
+              <w:rPr>
+                <w:rFonts w:ascii="Times New Roman" w:eastAsia="Times New Roman" w:hAnsi="Times New Roman" w:cs="Times New Roman"/>
+                <w:sz w:val="28"/>
+                <w:szCs w:val="28"/>
+                <w:lang w:val="en-US"/>
+              </w:rPr>
+              <w:t>ontacts</w:t>
+            </w:r>
+            <w:proofErr w:type="spellEnd"/>
           </w:p>
         </w:tc>
         <w:tc>
@@ -10622,207 +11828,9 @@
                 <w:rFonts w:ascii="Times New Roman" w:eastAsia="Times New Roman" w:hAnsi="Times New Roman" w:cs="Times New Roman"/>
                 <w:sz w:val="28"/>
                 <w:szCs w:val="28"/>
-                <w:lang w:val="en-US"/>
-              </w:rPr>
-              <w:t>-</w:t>
-            </w:r>
-          </w:p>
-        </w:tc>
-      </w:tr>
-      <w:tr>
-        <w:tc>
-          <w:tcPr>
-            <w:tcW w:w="1595" w:type="dxa"/>
-            <w:shd w:val="clear" w:color="auto" w:fill="auto"/>
-            <w:vAlign w:val="center"/>
-          </w:tcPr>
-          <w:p>
-            <w:pPr>
-              <w:spacing w:line="360" w:lineRule="auto"/>
-              <w:jc w:val="both"/>
-              <w:rPr>
-                <w:rFonts w:ascii="Times New Roman" w:eastAsia="Times New Roman" w:hAnsi="Times New Roman" w:cs="Times New Roman"/>
-                <w:sz w:val="28"/>
-                <w:szCs w:val="28"/>
-                <w:lang w:val="en-US"/>
-              </w:rPr>
-            </w:pPr>
-            <w:r>
-              <w:rPr>
-                <w:rFonts w:ascii="Times New Roman" w:eastAsia="Times New Roman" w:hAnsi="Times New Roman" w:cs="Times New Roman"/>
-                <w:sz w:val="28"/>
-                <w:szCs w:val="28"/>
-                <w:lang w:val="en-US"/>
-              </w:rPr>
-              <w:t>Animal_id</w:t>
-            </w:r>
-          </w:p>
-        </w:tc>
-        <w:tc>
-          <w:tcPr>
-            <w:tcW w:w="1379" w:type="dxa"/>
-            <w:shd w:val="clear" w:color="auto" w:fill="auto"/>
-            <w:vAlign w:val="center"/>
-          </w:tcPr>
-          <w:p>
-            <w:pPr>
-              <w:spacing w:line="360" w:lineRule="auto"/>
-              <w:jc w:val="both"/>
-              <w:rPr>
-                <w:rFonts w:ascii="Times New Roman" w:eastAsia="Times New Roman" w:hAnsi="Times New Roman" w:cs="Times New Roman"/>
-                <w:sz w:val="28"/>
-                <w:szCs w:val="28"/>
-                <w:lang w:val="en-US"/>
-              </w:rPr>
-            </w:pPr>
-            <w:r>
-              <w:rPr>
-                <w:rFonts w:ascii="Times New Roman" w:eastAsia="Times New Roman" w:hAnsi="Times New Roman" w:cs="Times New Roman"/>
-                <w:sz w:val="28"/>
-                <w:szCs w:val="28"/>
-                <w:lang w:val="en-US"/>
-              </w:rPr>
-              <w:t>INT</w:t>
-            </w:r>
-          </w:p>
-        </w:tc>
-        <w:tc>
-          <w:tcPr>
-            <w:tcW w:w="1605" w:type="dxa"/>
-            <w:shd w:val="clear" w:color="auto" w:fill="auto"/>
-            <w:vAlign w:val="center"/>
-          </w:tcPr>
-          <w:p>
-            <w:pPr>
-              <w:spacing w:line="360" w:lineRule="auto"/>
-              <w:jc w:val="both"/>
-              <w:rPr>
-                <w:rFonts w:ascii="Times New Roman" w:eastAsia="Times New Roman" w:hAnsi="Times New Roman" w:cs="Times New Roman"/>
-                <w:sz w:val="28"/>
-                <w:szCs w:val="28"/>
-                <w:lang w:val="en-US"/>
-              </w:rPr>
-            </w:pPr>
-            <w:r>
-              <w:rPr>
-                <w:rFonts w:ascii="Times New Roman" w:eastAsia="Times New Roman" w:hAnsi="Times New Roman" w:cs="Times New Roman"/>
-                <w:sz w:val="28"/>
-                <w:szCs w:val="28"/>
-                <w:lang w:val="en-US"/>
-              </w:rPr>
-              <w:t>-</w:t>
-            </w:r>
-          </w:p>
-        </w:tc>
-        <w:tc>
-          <w:tcPr>
-            <w:tcW w:w="1097" w:type="dxa"/>
-            <w:shd w:val="clear" w:color="auto" w:fill="auto"/>
-            <w:vAlign w:val="center"/>
-          </w:tcPr>
-          <w:p>
-            <w:pPr>
-              <w:spacing w:line="360" w:lineRule="auto"/>
-              <w:jc w:val="both"/>
-              <w:rPr>
-                <w:rFonts w:ascii="Times New Roman" w:eastAsia="Times New Roman" w:hAnsi="Times New Roman" w:cs="Times New Roman"/>
-                <w:sz w:val="28"/>
-                <w:szCs w:val="28"/>
-                <w:lang w:val="en-US"/>
-              </w:rPr>
-            </w:pPr>
-            <w:r>
-              <w:rPr>
-                <w:rFonts w:ascii="Times New Roman" w:eastAsia="Times New Roman" w:hAnsi="Times New Roman" w:cs="Times New Roman"/>
-                <w:sz w:val="28"/>
-                <w:szCs w:val="28"/>
-                <w:lang w:val="en-US"/>
-              </w:rPr>
-              <w:t>+</w:t>
-            </w:r>
-          </w:p>
-        </w:tc>
-        <w:tc>
-          <w:tcPr>
-            <w:tcW w:w="1097" w:type="dxa"/>
-            <w:shd w:val="clear" w:color="auto" w:fill="auto"/>
-            <w:vAlign w:val="center"/>
-          </w:tcPr>
-          <w:p>
-            <w:pPr>
-              <w:spacing w:line="360" w:lineRule="auto"/>
-              <w:jc w:val="both"/>
-              <w:rPr>
-                <w:rFonts w:ascii="Times New Roman" w:eastAsia="Times New Roman" w:hAnsi="Times New Roman" w:cs="Times New Roman"/>
-                <w:sz w:val="28"/>
-                <w:szCs w:val="28"/>
-                <w:lang w:val="en-US"/>
-              </w:rPr>
-            </w:pPr>
-            <w:r>
-              <w:rPr>
-                <w:rFonts w:ascii="Times New Roman" w:eastAsia="Times New Roman" w:hAnsi="Times New Roman" w:cs="Times New Roman"/>
-                <w:sz w:val="28"/>
-                <w:szCs w:val="28"/>
-                <w:lang w:val="en-US"/>
-              </w:rPr>
-              <w:t>-</w:t>
-            </w:r>
-          </w:p>
-        </w:tc>
-        <w:tc>
-          <w:tcPr>
-            <w:tcW w:w="1162" w:type="dxa"/>
-            <w:shd w:val="clear" w:color="auto" w:fill="auto"/>
-            <w:vAlign w:val="center"/>
-          </w:tcPr>
-          <w:p>
-            <w:pPr>
-              <w:spacing w:line="360" w:lineRule="auto"/>
-              <w:jc w:val="both"/>
-              <w:rPr>
-                <w:rFonts w:ascii="Times New Roman" w:eastAsia="Times New Roman" w:hAnsi="Times New Roman" w:cs="Times New Roman"/>
-                <w:sz w:val="28"/>
-                <w:szCs w:val="28"/>
-                <w:lang w:val="en-US"/>
-              </w:rPr>
-            </w:pPr>
-            <w:r>
-              <w:rPr>
-                <w:rFonts w:ascii="Times New Roman" w:eastAsia="Times New Roman" w:hAnsi="Times New Roman" w:cs="Times New Roman"/>
-                <w:sz w:val="28"/>
-                <w:szCs w:val="28"/>
-                <w:lang w:val="en-US"/>
-              </w:rPr>
-              <w:t>+</w:t>
-            </w:r>
-          </w:p>
-        </w:tc>
-        <w:tc>
-          <w:tcPr>
-            <w:tcW w:w="1669" w:type="dxa"/>
-            <w:shd w:val="clear" w:color="auto" w:fill="auto"/>
-            <w:vAlign w:val="center"/>
-          </w:tcPr>
-          <w:p>
-            <w:pPr>
-              <w:spacing w:line="360" w:lineRule="auto"/>
-              <w:jc w:val="both"/>
-              <w:rPr>
-                <w:rFonts w:ascii="Times New Roman" w:eastAsia="Times New Roman" w:hAnsi="Times New Roman" w:cs="Times New Roman"/>
-                <w:sz w:val="28"/>
-                <w:szCs w:val="28"/>
-                <w:lang w:val="en-US"/>
-              </w:rPr>
-            </w:pPr>
-            <w:r>
-              <w:rPr>
-                <w:rFonts w:ascii="Times New Roman" w:eastAsia="Times New Roman" w:hAnsi="Times New Roman" w:cs="Times New Roman"/>
-                <w:sz w:val="28"/>
-                <w:szCs w:val="28"/>
-                <w:lang w:val="en-US"/>
-              </w:rPr>
-              <w:t>-</w:t>
+                <w:lang w:val="ru-RU"/>
+              </w:rPr>
+              <w:t>100 символов</w:t>
             </w:r>
           </w:p>
         </w:tc>
@@ -10927,15 +11935,26 @@
                 <w:lang w:val="en-US"/>
               </w:rPr>
             </w:pPr>
-            <w:r>
-              <w:rPr>
-                <w:rFonts w:ascii="Times New Roman" w:eastAsia="Times New Roman" w:hAnsi="Times New Roman" w:cs="Times New Roman"/>
-                <w:sz w:val="28"/>
-                <w:szCs w:val="28"/>
-                <w:lang w:val="en-US"/>
-              </w:rPr>
-              <w:t>Cage_ID</w:t>
-            </w:r>
+            <w:proofErr w:type="spellStart"/>
+            <w:r>
+              <w:rPr>
+                <w:rFonts w:ascii="Times New Roman" w:eastAsia="Times New Roman" w:hAnsi="Times New Roman" w:cs="Times New Roman"/>
+                <w:sz w:val="28"/>
+                <w:szCs w:val="28"/>
+                <w:lang w:val="en-US"/>
+              </w:rPr>
+              <w:t>Cage_</w:t>
+            </w:r>
+            <w:r>
+              <w:rPr>
+                <w:rFonts w:ascii="Times New Roman" w:eastAsia="Times New Roman" w:hAnsi="Times New Roman" w:cs="Times New Roman"/>
+                <w:sz w:val="28"/>
+                <w:szCs w:val="28"/>
+                <w:lang w:val="en-US"/>
+              </w:rPr>
+              <w:t>id</w:t>
+            </w:r>
+            <w:proofErr w:type="spellEnd"/>
           </w:p>
         </w:tc>
         <w:tc>
@@ -11046,7 +12065,7 @@
                 <w:szCs w:val="28"/>
                 <w:lang w:val="en-US"/>
               </w:rPr>
-              <w:t>-</w:t>
+              <w:t>+</w:t>
             </w:r>
           </w:p>
         </w:tc>
@@ -11125,15 +12144,17 @@
                 <w:lang w:val="en-US"/>
               </w:rPr>
             </w:pPr>
-            <w:r>
-              <w:rPr>
-                <w:rFonts w:ascii="Times New Roman" w:eastAsia="Times New Roman" w:hAnsi="Times New Roman" w:cs="Times New Roman"/>
-                <w:sz w:val="28"/>
-                <w:szCs w:val="28"/>
-                <w:lang w:val="en-US"/>
-              </w:rPr>
-              <w:t>Building_ID</w:t>
-            </w:r>
+            <w:proofErr w:type="spellStart"/>
+            <w:r>
+              <w:rPr>
+                <w:rFonts w:ascii="Times New Roman" w:eastAsia="Times New Roman" w:hAnsi="Times New Roman" w:cs="Times New Roman"/>
+                <w:sz w:val="28"/>
+                <w:szCs w:val="28"/>
+                <w:lang w:val="en-US"/>
+              </w:rPr>
+              <w:t>Cage_building_id</w:t>
+            </w:r>
+            <w:proofErr w:type="spellEnd"/>
           </w:p>
         </w:tc>
         <w:tc>
@@ -11244,7 +12265,7 @@
                 <w:szCs w:val="28"/>
                 <w:lang w:val="en-US"/>
               </w:rPr>
-              <w:t>-</w:t>
+              <w:t>+</w:t>
             </w:r>
           </w:p>
         </w:tc>
@@ -11323,15 +12344,17 @@
                 <w:lang w:val="en-US"/>
               </w:rPr>
             </w:pPr>
-            <w:r>
-              <w:rPr>
-                <w:rFonts w:ascii="Times New Roman" w:eastAsia="Times New Roman" w:hAnsi="Times New Roman" w:cs="Times New Roman"/>
-                <w:sz w:val="28"/>
-                <w:szCs w:val="28"/>
-                <w:lang w:val="en-US"/>
-              </w:rPr>
-              <w:t>Department</w:t>
-            </w:r>
+            <w:proofErr w:type="spellStart"/>
+            <w:r>
+              <w:rPr>
+                <w:rFonts w:ascii="Times New Roman" w:eastAsia="Times New Roman" w:hAnsi="Times New Roman" w:cs="Times New Roman"/>
+                <w:sz w:val="28"/>
+                <w:szCs w:val="28"/>
+                <w:lang w:val="en-US"/>
+              </w:rPr>
+              <w:t>Cage_dep</w:t>
+            </w:r>
+            <w:proofErr w:type="spellEnd"/>
           </w:p>
         </w:tc>
         <w:tc>
@@ -11488,17 +12511,26 @@
                 <w:rFonts w:ascii="Times New Roman" w:eastAsia="Times New Roman" w:hAnsi="Times New Roman" w:cs="Times New Roman"/>
                 <w:sz w:val="28"/>
                 <w:szCs w:val="28"/>
-                <w:lang w:val="en-US"/>
-              </w:rPr>
-            </w:pPr>
-            <w:r>
-              <w:rPr>
-                <w:rFonts w:ascii="Times New Roman" w:eastAsia="Times New Roman" w:hAnsi="Times New Roman" w:cs="Times New Roman"/>
-                <w:sz w:val="28"/>
-                <w:szCs w:val="28"/>
-                <w:lang w:val="en-US"/>
-              </w:rPr>
-              <w:t>-</w:t>
+                <w:lang w:val="ru-RU"/>
+              </w:rPr>
+            </w:pPr>
+            <w:r>
+              <w:rPr>
+                <w:rFonts w:ascii="Times New Roman" w:eastAsia="Times New Roman" w:hAnsi="Times New Roman" w:cs="Times New Roman"/>
+                <w:sz w:val="28"/>
+                <w:szCs w:val="28"/>
+                <w:lang w:val="en-US"/>
+              </w:rPr>
+              <w:t xml:space="preserve">25 </w:t>
+            </w:r>
+            <w:r>
+              <w:rPr>
+                <w:rFonts w:ascii="Times New Roman" w:eastAsia="Times New Roman" w:hAnsi="Times New Roman" w:cs="Times New Roman"/>
+                <w:sz w:val="28"/>
+                <w:szCs w:val="28"/>
+                <w:lang w:val="ru-RU"/>
+              </w:rPr>
+              <w:t>символов</w:t>
             </w:r>
           </w:p>
         </w:tc>
@@ -11521,15 +12553,17 @@
                 <w:lang w:val="en-US"/>
               </w:rPr>
             </w:pPr>
-            <w:r>
-              <w:rPr>
-                <w:rFonts w:ascii="Times New Roman" w:eastAsia="Times New Roman" w:hAnsi="Times New Roman" w:cs="Times New Roman"/>
-                <w:sz w:val="28"/>
-                <w:szCs w:val="28"/>
-                <w:lang w:val="en-US"/>
-              </w:rPr>
-              <w:t>Isolation</w:t>
-            </w:r>
+            <w:proofErr w:type="spellStart"/>
+            <w:r>
+              <w:rPr>
+                <w:rFonts w:ascii="Times New Roman" w:eastAsia="Times New Roman" w:hAnsi="Times New Roman" w:cs="Times New Roman"/>
+                <w:sz w:val="28"/>
+                <w:szCs w:val="28"/>
+                <w:lang w:val="en-US"/>
+              </w:rPr>
+              <w:t>Cage_isolated</w:t>
+            </w:r>
+            <w:proofErr w:type="spellEnd"/>
           </w:p>
         </w:tc>
         <w:tc>
@@ -11549,14 +12583,25 @@
                 <w:lang w:val="en-US"/>
               </w:rPr>
             </w:pPr>
-            <w:r>
-              <w:rPr>
-                <w:rFonts w:ascii="Times New Roman" w:eastAsia="Times New Roman" w:hAnsi="Times New Roman" w:cs="Times New Roman"/>
-                <w:sz w:val="28"/>
-                <w:szCs w:val="28"/>
-                <w:lang w:val="en-US"/>
-              </w:rPr>
-              <w:t>STRING</w:t>
+            <w:proofErr w:type="gramStart"/>
+            <w:r>
+              <w:rPr>
+                <w:rFonts w:ascii="Times New Roman" w:eastAsia="Times New Roman" w:hAnsi="Times New Roman" w:cs="Times New Roman"/>
+                <w:sz w:val="28"/>
+                <w:szCs w:val="28"/>
+                <w:lang w:val="en-US"/>
+              </w:rPr>
+              <w:t>BYTE(</w:t>
+            </w:r>
+            <w:proofErr w:type="gramEnd"/>
+            <w:r>
+              <w:rPr>
+                <w:rFonts w:ascii="Times New Roman" w:eastAsia="Times New Roman" w:hAnsi="Times New Roman" w:cs="Times New Roman"/>
+                <w:sz w:val="28"/>
+                <w:szCs w:val="28"/>
+                <w:lang w:val="en-US"/>
+              </w:rPr>
+              <w:t>1)</w:t>
             </w:r>
           </w:p>
         </w:tc>
@@ -11686,17 +12731,27 @@
                 <w:rFonts w:ascii="Times New Roman" w:eastAsia="Times New Roman" w:hAnsi="Times New Roman" w:cs="Times New Roman"/>
                 <w:sz w:val="28"/>
                 <w:szCs w:val="28"/>
-                <w:lang w:val="en-US"/>
-              </w:rPr>
-            </w:pPr>
-            <w:r>
-              <w:rPr>
-                <w:rFonts w:ascii="Times New Roman" w:eastAsia="Times New Roman" w:hAnsi="Times New Roman" w:cs="Times New Roman"/>
-                <w:sz w:val="28"/>
-                <w:szCs w:val="28"/>
-                <w:lang w:val="en-US"/>
-              </w:rPr>
-              <w:t>-</w:t>
+                <w:lang w:val="ru-RU"/>
+              </w:rPr>
+            </w:pPr>
+            <w:r>
+              <w:rPr>
+                <w:rFonts w:ascii="Times New Roman" w:eastAsia="Times New Roman" w:hAnsi="Times New Roman" w:cs="Times New Roman"/>
+                <w:sz w:val="28"/>
+                <w:szCs w:val="28"/>
+                <w:lang w:val="ru-RU"/>
+              </w:rPr>
+              <w:t>1 – да</w:t>
+            </w:r>
+            <w:r>
+              <w:rPr>
+                <w:rFonts w:ascii="Times New Roman" w:eastAsia="Times New Roman" w:hAnsi="Times New Roman" w:cs="Times New Roman"/>
+                <w:sz w:val="28"/>
+                <w:szCs w:val="28"/>
+                <w:lang w:val="ru-RU"/>
+              </w:rPr>
+              <w:br/>
+              <w:t>0 - нет</w:t>
             </w:r>
           </w:p>
         </w:tc>
@@ -11719,6 +12774,7 @@
                 <w:lang w:val="en-US"/>
               </w:rPr>
             </w:pPr>
+            <w:proofErr w:type="spellStart"/>
             <w:r>
               <w:rPr>
                 <w:rFonts w:ascii="Times New Roman" w:eastAsia="Times New Roman" w:hAnsi="Times New Roman" w:cs="Times New Roman"/>
@@ -11728,6 +12784,7 @@
               </w:rPr>
               <w:t>Addition_services</w:t>
             </w:r>
+            <w:proofErr w:type="spellEnd"/>
           </w:p>
         </w:tc>
         <w:tc>
@@ -11856,17 +12913,17 @@
                 <w:rFonts w:ascii="Times New Roman" w:eastAsia="Times New Roman" w:hAnsi="Times New Roman" w:cs="Times New Roman"/>
                 <w:sz w:val="28"/>
                 <w:szCs w:val="28"/>
-                <w:lang w:val="en-US"/>
-              </w:rPr>
-            </w:pPr>
-            <w:r>
-              <w:rPr>
-                <w:rFonts w:ascii="Times New Roman" w:eastAsia="Times New Roman" w:hAnsi="Times New Roman" w:cs="Times New Roman"/>
-                <w:sz w:val="28"/>
-                <w:szCs w:val="28"/>
-                <w:lang w:val="en-US"/>
-              </w:rPr>
-              <w:t>+</w:t>
+                <w:lang w:val="ru-RU"/>
+              </w:rPr>
+            </w:pPr>
+            <w:r>
+              <w:rPr>
+                <w:rFonts w:ascii="Times New Roman" w:eastAsia="Times New Roman" w:hAnsi="Times New Roman" w:cs="Times New Roman"/>
+                <w:sz w:val="28"/>
+                <w:szCs w:val="28"/>
+                <w:lang w:val="ru-RU"/>
+              </w:rPr>
+              <w:t>-</w:t>
             </w:r>
           </w:p>
         </w:tc>
@@ -11884,17 +12941,26 @@
                 <w:rFonts w:ascii="Times New Roman" w:eastAsia="Times New Roman" w:hAnsi="Times New Roman" w:cs="Times New Roman"/>
                 <w:sz w:val="28"/>
                 <w:szCs w:val="28"/>
-                <w:lang w:val="en-US"/>
-              </w:rPr>
-            </w:pPr>
-            <w:r>
-              <w:rPr>
-                <w:rFonts w:ascii="Times New Roman" w:eastAsia="Times New Roman" w:hAnsi="Times New Roman" w:cs="Times New Roman"/>
-                <w:sz w:val="28"/>
-                <w:szCs w:val="28"/>
-                <w:lang w:val="en-US"/>
-              </w:rPr>
-              <w:t>-</w:t>
+                <w:lang w:val="ru-RU"/>
+              </w:rPr>
+            </w:pPr>
+            <w:r>
+              <w:rPr>
+                <w:rFonts w:ascii="Times New Roman" w:eastAsia="Times New Roman" w:hAnsi="Times New Roman" w:cs="Times New Roman"/>
+                <w:sz w:val="28"/>
+                <w:szCs w:val="28"/>
+                <w:lang w:val="en-US"/>
+              </w:rPr>
+              <w:t xml:space="preserve">100 </w:t>
+            </w:r>
+            <w:r>
+              <w:rPr>
+                <w:rFonts w:ascii="Times New Roman" w:eastAsia="Times New Roman" w:hAnsi="Times New Roman" w:cs="Times New Roman"/>
+                <w:sz w:val="28"/>
+                <w:szCs w:val="28"/>
+                <w:lang w:val="ru-RU"/>
+              </w:rPr>
+              <w:t>символов</w:t>
             </w:r>
           </w:p>
         </w:tc>
@@ -11917,15 +12983,27 @@
                 <w:lang w:val="en-US"/>
               </w:rPr>
             </w:pPr>
-            <w:r>
-              <w:rPr>
-                <w:rFonts w:ascii="Times New Roman" w:eastAsia="Times New Roman" w:hAnsi="Times New Roman" w:cs="Times New Roman"/>
-                <w:sz w:val="28"/>
-                <w:szCs w:val="28"/>
-                <w:lang w:val="en-US"/>
-              </w:rPr>
-              <w:t>Animal_id</w:t>
-            </w:r>
+            <w:proofErr w:type="spellStart"/>
+            <w:r>
+              <w:rPr>
+                <w:rFonts w:ascii="Times New Roman" w:eastAsia="Times New Roman" w:hAnsi="Times New Roman" w:cs="Times New Roman"/>
+                <w:sz w:val="28"/>
+                <w:szCs w:val="28"/>
+                <w:lang w:val="en-US"/>
+              </w:rPr>
+              <w:lastRenderedPageBreak/>
+              <w:t>Cage_s</w:t>
+            </w:r>
+            <w:r>
+              <w:rPr>
+                <w:rFonts w:ascii="Times New Roman" w:eastAsia="Times New Roman" w:hAnsi="Times New Roman" w:cs="Times New Roman"/>
+                <w:sz w:val="28"/>
+                <w:szCs w:val="28"/>
+                <w:lang w:val="en-US"/>
+              </w:rPr>
+              <w:t>ize</w:t>
+            </w:r>
+            <w:proofErr w:type="spellEnd"/>
           </w:p>
         </w:tc>
         <w:tc>
@@ -11980,6 +13058,34 @@
                 <w:szCs w:val="28"/>
                 <w:lang w:val="en-US"/>
               </w:rPr>
+              <w:t>+</w:t>
+            </w:r>
+          </w:p>
+        </w:tc>
+        <w:tc>
+          <w:tcPr>
+            <w:tcW w:w="1097" w:type="dxa"/>
+            <w:shd w:val="clear" w:color="auto" w:fill="auto"/>
+            <w:vAlign w:val="center"/>
+          </w:tcPr>
+          <w:p>
+            <w:pPr>
+              <w:spacing w:line="360" w:lineRule="auto"/>
+              <w:jc w:val="both"/>
+              <w:rPr>
+                <w:rFonts w:ascii="Times New Roman" w:eastAsia="Times New Roman" w:hAnsi="Times New Roman" w:cs="Times New Roman"/>
+                <w:sz w:val="28"/>
+                <w:szCs w:val="28"/>
+                <w:lang w:val="en-US"/>
+              </w:rPr>
+            </w:pPr>
+            <w:r>
+              <w:rPr>
+                <w:rFonts w:ascii="Times New Roman" w:eastAsia="Times New Roman" w:hAnsi="Times New Roman" w:cs="Times New Roman"/>
+                <w:sz w:val="28"/>
+                <w:szCs w:val="28"/>
+                <w:lang w:val="en-US"/>
+              </w:rPr>
               <w:t>-</w:t>
             </w:r>
           </w:p>
@@ -12008,68 +13114,40 @@
                 <w:szCs w:val="28"/>
                 <w:lang w:val="en-US"/>
               </w:rPr>
+              <w:t>-</w:t>
+            </w:r>
+          </w:p>
+        </w:tc>
+        <w:tc>
+          <w:tcPr>
+            <w:tcW w:w="1162" w:type="dxa"/>
+            <w:shd w:val="clear" w:color="auto" w:fill="auto"/>
+            <w:vAlign w:val="center"/>
+          </w:tcPr>
+          <w:p>
+            <w:pPr>
+              <w:spacing w:line="360" w:lineRule="auto"/>
+              <w:jc w:val="both"/>
+              <w:rPr>
+                <w:rFonts w:ascii="Times New Roman" w:eastAsia="Times New Roman" w:hAnsi="Times New Roman" w:cs="Times New Roman"/>
+                <w:sz w:val="28"/>
+                <w:szCs w:val="28"/>
+                <w:lang w:val="en-US"/>
+              </w:rPr>
+            </w:pPr>
+            <w:r>
+              <w:rPr>
+                <w:rFonts w:ascii="Times New Roman" w:eastAsia="Times New Roman" w:hAnsi="Times New Roman" w:cs="Times New Roman"/>
+                <w:sz w:val="28"/>
+                <w:szCs w:val="28"/>
+                <w:lang w:val="en-US"/>
+              </w:rPr>
               <w:t>+</w:t>
             </w:r>
           </w:p>
         </w:tc>
         <w:tc>
           <w:tcPr>
-            <w:tcW w:w="1097" w:type="dxa"/>
-            <w:shd w:val="clear" w:color="auto" w:fill="auto"/>
-            <w:vAlign w:val="center"/>
-          </w:tcPr>
-          <w:p>
-            <w:pPr>
-              <w:spacing w:line="360" w:lineRule="auto"/>
-              <w:jc w:val="both"/>
-              <w:rPr>
-                <w:rFonts w:ascii="Times New Roman" w:eastAsia="Times New Roman" w:hAnsi="Times New Roman" w:cs="Times New Roman"/>
-                <w:sz w:val="28"/>
-                <w:szCs w:val="28"/>
-                <w:lang w:val="en-US"/>
-              </w:rPr>
-            </w:pPr>
-            <w:r>
-              <w:rPr>
-                <w:rFonts w:ascii="Times New Roman" w:eastAsia="Times New Roman" w:hAnsi="Times New Roman" w:cs="Times New Roman"/>
-                <w:sz w:val="28"/>
-                <w:szCs w:val="28"/>
-                <w:lang w:val="en-US"/>
-              </w:rPr>
-              <w:t>-</w:t>
-            </w:r>
-          </w:p>
-        </w:tc>
-        <w:tc>
-          <w:tcPr>
-            <w:tcW w:w="1162" w:type="dxa"/>
-            <w:shd w:val="clear" w:color="auto" w:fill="auto"/>
-            <w:vAlign w:val="center"/>
-          </w:tcPr>
-          <w:p>
-            <w:pPr>
-              <w:spacing w:line="360" w:lineRule="auto"/>
-              <w:jc w:val="both"/>
-              <w:rPr>
-                <w:rFonts w:ascii="Times New Roman" w:eastAsia="Times New Roman" w:hAnsi="Times New Roman" w:cs="Times New Roman"/>
-                <w:sz w:val="28"/>
-                <w:szCs w:val="28"/>
-                <w:lang w:val="en-US"/>
-              </w:rPr>
-            </w:pPr>
-            <w:r>
-              <w:rPr>
-                <w:rFonts w:ascii="Times New Roman" w:eastAsia="Times New Roman" w:hAnsi="Times New Roman" w:cs="Times New Roman"/>
-                <w:sz w:val="28"/>
-                <w:szCs w:val="28"/>
-                <w:lang w:val="en-US"/>
-              </w:rPr>
-              <w:t>+</w:t>
-            </w:r>
-          </w:p>
-        </w:tc>
-        <w:tc>
-          <w:tcPr>
             <w:tcW w:w="1669" w:type="dxa"/>
             <w:shd w:val="clear" w:color="auto" w:fill="auto"/>
             <w:vAlign w:val="center"/>
@@ -12092,7 +13170,106 @@
                 <w:szCs w:val="28"/>
                 <w:lang w:val="en-US"/>
               </w:rPr>
-              <w:t>-</w:t>
+              <w:t>&gt;=1</w:t>
+            </w:r>
+          </w:p>
+        </w:tc>
+      </w:tr>
+    </w:tbl>
+    <w:p>
+      <w:pPr>
+        <w:spacing w:line="360" w:lineRule="auto"/>
+        <w:jc w:val="both"/>
+        <w:rPr>
+          <w:rFonts w:ascii="Times New Roman" w:eastAsia="Times New Roman" w:hAnsi="Times New Roman" w:cs="Times New Roman"/>
+          <w:sz w:val="28"/>
+          <w:szCs w:val="28"/>
+        </w:rPr>
+      </w:pPr>
+    </w:p>
+    <w:tbl>
+      <w:tblPr>
+        <w:tblStyle w:val="a5"/>
+        <w:tblpPr w:leftFromText="180" w:rightFromText="180" w:vertAnchor="text" w:horzAnchor="margin" w:tblpY="64"/>
+        <w:tblW w:w="9604" w:type="dxa"/>
+        <w:tblInd w:w="0" w:type="dxa"/>
+        <w:tblBorders>
+          <w:top w:val="single" w:sz="4" w:space="0" w:color="000000"/>
+          <w:left w:val="single" w:sz="4" w:space="0" w:color="000000"/>
+          <w:bottom w:val="single" w:sz="4" w:space="0" w:color="000000"/>
+          <w:right w:val="single" w:sz="4" w:space="0" w:color="000000"/>
+          <w:insideH w:val="single" w:sz="4" w:space="0" w:color="000000"/>
+          <w:insideV w:val="single" w:sz="4" w:space="0" w:color="000000"/>
+        </w:tblBorders>
+        <w:tblLayout w:type="fixed"/>
+        <w:tblLook w:val="0400" w:firstRow="0" w:lastRow="0" w:firstColumn="0" w:lastColumn="0" w:noHBand="0" w:noVBand="1"/>
+      </w:tblPr>
+      <w:tblGrid>
+        <w:gridCol w:w="1595"/>
+        <w:gridCol w:w="1379"/>
+        <w:gridCol w:w="1605"/>
+        <w:gridCol w:w="1097"/>
+        <w:gridCol w:w="1097"/>
+        <w:gridCol w:w="1162"/>
+        <w:gridCol w:w="1669"/>
+      </w:tblGrid>
+      <w:tr>
+        <w:trPr>
+          <w:trHeight w:val="325"/>
+        </w:trPr>
+        <w:tc>
+          <w:tcPr>
+            <w:tcW w:w="9604" w:type="dxa"/>
+            <w:gridSpan w:val="7"/>
+            <w:shd w:val="clear" w:color="auto" w:fill="auto"/>
+            <w:vAlign w:val="center"/>
+          </w:tcPr>
+          <w:p>
+            <w:pPr>
+              <w:spacing w:line="360" w:lineRule="auto"/>
+              <w:jc w:val="both"/>
+              <w:rPr>
+                <w:rFonts w:ascii="Times New Roman" w:eastAsia="Times New Roman" w:hAnsi="Times New Roman" w:cs="Times New Roman"/>
+                <w:sz w:val="28"/>
+                <w:szCs w:val="28"/>
+                <w:lang w:val="en-US"/>
+              </w:rPr>
+            </w:pPr>
+            <w:r>
+              <w:rPr>
+                <w:rFonts w:ascii="Times New Roman" w:eastAsia="Times New Roman" w:hAnsi="Times New Roman" w:cs="Times New Roman"/>
+                <w:sz w:val="28"/>
+                <w:szCs w:val="28"/>
+                <w:lang w:val="ru-RU"/>
+              </w:rPr>
+              <w:t xml:space="preserve">Сущность </w:t>
+            </w:r>
+            <w:r>
+              <w:rPr>
+                <w:rFonts w:ascii="Times New Roman" w:eastAsia="Times New Roman" w:hAnsi="Times New Roman" w:cs="Times New Roman"/>
+                <w:sz w:val="28"/>
+                <w:szCs w:val="28"/>
+                <w:lang w:val="en-US"/>
+              </w:rPr>
+              <w:t>1</w:t>
+            </w:r>
+            <w:r>
+              <w:rPr>
+                <w:rFonts w:ascii="Times New Roman" w:eastAsia="Times New Roman" w:hAnsi="Times New Roman" w:cs="Times New Roman"/>
+                <w:sz w:val="28"/>
+                <w:szCs w:val="28"/>
+                <w:lang w:val="ru-RU"/>
+              </w:rPr>
+              <w:t>1</w:t>
+            </w:r>
+            <w:r>
+              <w:rPr>
+                <w:rFonts w:ascii="Times New Roman" w:eastAsia="Times New Roman" w:hAnsi="Times New Roman" w:cs="Times New Roman"/>
+                <w:sz w:val="28"/>
+                <w:szCs w:val="28"/>
+                <w:lang w:val="en-US"/>
+              </w:rPr>
+              <w:t xml:space="preserve"> – Feeding</w:t>
             </w:r>
           </w:p>
         </w:tc>
@@ -12115,15 +13292,17 @@
                 <w:lang w:val="en-US"/>
               </w:rPr>
             </w:pPr>
-            <w:r>
-              <w:rPr>
-                <w:rFonts w:ascii="Times New Roman" w:eastAsia="Times New Roman" w:hAnsi="Times New Roman" w:cs="Times New Roman"/>
-                <w:sz w:val="28"/>
-                <w:szCs w:val="28"/>
-                <w:lang w:val="en-US"/>
-              </w:rPr>
-              <w:t>Size</w:t>
-            </w:r>
+            <w:proofErr w:type="spellStart"/>
+            <w:r>
+              <w:rPr>
+                <w:rFonts w:ascii="Times New Roman" w:eastAsia="Times New Roman" w:hAnsi="Times New Roman" w:cs="Times New Roman"/>
+                <w:sz w:val="28"/>
+                <w:szCs w:val="28"/>
+                <w:lang w:val="en-US"/>
+              </w:rPr>
+              <w:t>Meals_id</w:t>
+            </w:r>
+            <w:proofErr w:type="spellEnd"/>
           </w:p>
         </w:tc>
         <w:tc>
@@ -12178,6 +13357,34 @@
                 <w:szCs w:val="28"/>
                 <w:lang w:val="en-US"/>
               </w:rPr>
+              <w:t>-</w:t>
+            </w:r>
+          </w:p>
+        </w:tc>
+        <w:tc>
+          <w:tcPr>
+            <w:tcW w:w="1097" w:type="dxa"/>
+            <w:shd w:val="clear" w:color="auto" w:fill="auto"/>
+            <w:vAlign w:val="center"/>
+          </w:tcPr>
+          <w:p>
+            <w:pPr>
+              <w:spacing w:line="360" w:lineRule="auto"/>
+              <w:jc w:val="both"/>
+              <w:rPr>
+                <w:rFonts w:ascii="Times New Roman" w:eastAsia="Times New Roman" w:hAnsi="Times New Roman" w:cs="Times New Roman"/>
+                <w:sz w:val="28"/>
+                <w:szCs w:val="28"/>
+                <w:lang w:val="en-US"/>
+              </w:rPr>
+            </w:pPr>
+            <w:r>
+              <w:rPr>
+                <w:rFonts w:ascii="Times New Roman" w:eastAsia="Times New Roman" w:hAnsi="Times New Roman" w:cs="Times New Roman"/>
+                <w:sz w:val="28"/>
+                <w:szCs w:val="28"/>
+                <w:lang w:val="en-US"/>
+              </w:rPr>
               <w:t>+</w:t>
             </w:r>
           </w:p>
@@ -12212,6 +13419,150 @@
         </w:tc>
         <w:tc>
           <w:tcPr>
+            <w:tcW w:w="1162" w:type="dxa"/>
+            <w:shd w:val="clear" w:color="auto" w:fill="auto"/>
+            <w:vAlign w:val="center"/>
+          </w:tcPr>
+          <w:p>
+            <w:pPr>
+              <w:spacing w:line="360" w:lineRule="auto"/>
+              <w:jc w:val="both"/>
+              <w:rPr>
+                <w:rFonts w:ascii="Times New Roman" w:eastAsia="Times New Roman" w:hAnsi="Times New Roman" w:cs="Times New Roman"/>
+                <w:sz w:val="28"/>
+                <w:szCs w:val="28"/>
+                <w:lang w:val="en-US"/>
+              </w:rPr>
+            </w:pPr>
+            <w:r>
+              <w:rPr>
+                <w:rFonts w:ascii="Times New Roman" w:eastAsia="Times New Roman" w:hAnsi="Times New Roman" w:cs="Times New Roman"/>
+                <w:sz w:val="28"/>
+                <w:szCs w:val="28"/>
+                <w:lang w:val="en-US"/>
+              </w:rPr>
+              <w:t>+</w:t>
+            </w:r>
+          </w:p>
+        </w:tc>
+        <w:tc>
+          <w:tcPr>
+            <w:tcW w:w="1669" w:type="dxa"/>
+            <w:shd w:val="clear" w:color="auto" w:fill="auto"/>
+            <w:vAlign w:val="center"/>
+          </w:tcPr>
+          <w:p>
+            <w:pPr>
+              <w:spacing w:line="360" w:lineRule="auto"/>
+              <w:jc w:val="both"/>
+              <w:rPr>
+                <w:rFonts w:ascii="Times New Roman" w:eastAsia="Times New Roman" w:hAnsi="Times New Roman" w:cs="Times New Roman"/>
+                <w:sz w:val="28"/>
+                <w:szCs w:val="28"/>
+                <w:lang w:val="ru-RU"/>
+              </w:rPr>
+            </w:pPr>
+            <w:r>
+              <w:rPr>
+                <w:rFonts w:ascii="Times New Roman" w:eastAsia="Times New Roman" w:hAnsi="Times New Roman" w:cs="Times New Roman"/>
+                <w:sz w:val="28"/>
+                <w:szCs w:val="28"/>
+                <w:lang w:val="ru-RU"/>
+              </w:rPr>
+              <w:t>Различны</w:t>
+            </w:r>
+          </w:p>
+        </w:tc>
+      </w:tr>
+      <w:tr>
+        <w:tc>
+          <w:tcPr>
+            <w:tcW w:w="1595" w:type="dxa"/>
+            <w:shd w:val="clear" w:color="auto" w:fill="auto"/>
+            <w:vAlign w:val="center"/>
+          </w:tcPr>
+          <w:p>
+            <w:pPr>
+              <w:spacing w:line="360" w:lineRule="auto"/>
+              <w:jc w:val="both"/>
+              <w:rPr>
+                <w:rFonts w:ascii="Times New Roman" w:eastAsia="Times New Roman" w:hAnsi="Times New Roman" w:cs="Times New Roman"/>
+                <w:sz w:val="28"/>
+                <w:szCs w:val="28"/>
+                <w:lang w:val="en-US"/>
+              </w:rPr>
+            </w:pPr>
+            <w:proofErr w:type="spellStart"/>
+            <w:r>
+              <w:rPr>
+                <w:rFonts w:ascii="Times New Roman" w:eastAsia="Times New Roman" w:hAnsi="Times New Roman" w:cs="Times New Roman"/>
+                <w:sz w:val="28"/>
+                <w:szCs w:val="28"/>
+                <w:lang w:val="en-US"/>
+              </w:rPr>
+              <w:t>Animals_id</w:t>
+            </w:r>
+            <w:proofErr w:type="spellEnd"/>
+          </w:p>
+        </w:tc>
+        <w:tc>
+          <w:tcPr>
+            <w:tcW w:w="1379" w:type="dxa"/>
+            <w:shd w:val="clear" w:color="auto" w:fill="auto"/>
+            <w:vAlign w:val="center"/>
+          </w:tcPr>
+          <w:p>
+            <w:pPr>
+              <w:spacing w:line="360" w:lineRule="auto"/>
+              <w:jc w:val="both"/>
+              <w:rPr>
+                <w:rFonts w:ascii="Times New Roman" w:eastAsia="Times New Roman" w:hAnsi="Times New Roman" w:cs="Times New Roman"/>
+                <w:sz w:val="28"/>
+                <w:szCs w:val="28"/>
+                <w:lang w:val="en-US"/>
+              </w:rPr>
+            </w:pPr>
+            <w:r>
+              <w:rPr>
+                <w:rFonts w:ascii="Times New Roman" w:eastAsia="Times New Roman" w:hAnsi="Times New Roman" w:cs="Times New Roman"/>
+                <w:sz w:val="28"/>
+                <w:szCs w:val="28"/>
+                <w:lang w:val="en-US"/>
+              </w:rPr>
+              <w:t>INT</w:t>
+            </w:r>
+          </w:p>
+        </w:tc>
+        <w:tc>
+          <w:tcPr>
+            <w:tcW w:w="1605" w:type="dxa"/>
+            <w:shd w:val="clear" w:color="auto" w:fill="auto"/>
+            <w:vAlign w:val="center"/>
+          </w:tcPr>
+          <w:p>
+            <w:pPr>
+              <w:spacing w:line="360" w:lineRule="auto"/>
+              <w:jc w:val="both"/>
+              <w:rPr>
+                <w:rFonts w:ascii="Times New Roman" w:eastAsia="Times New Roman" w:hAnsi="Times New Roman" w:cs="Times New Roman"/>
+                <w:sz w:val="28"/>
+                <w:szCs w:val="28"/>
+                <w:lang w:val="en-US"/>
+              </w:rPr>
+            </w:pPr>
+            <w:r>
+              <w:rPr>
+                <w:rFonts w:ascii="Times New Roman" w:eastAsia="Times New Roman" w:hAnsi="Times New Roman" w:cs="Times New Roman"/>
+                <w:sz w:val="28"/>
+                <w:szCs w:val="28"/>
+                <w:lang w:val="en-US"/>
+              </w:rPr>
+              <w:t>-</w:t>
+            </w:r>
+          </w:p>
+        </w:tc>
+        <w:tc>
+          <w:tcPr>
             <w:tcW w:w="1097" w:type="dxa"/>
             <w:shd w:val="clear" w:color="auto" w:fill="auto"/>
             <w:vAlign w:val="center"/>
@@ -12234,6 +13585,34 @@
                 <w:szCs w:val="28"/>
                 <w:lang w:val="en-US"/>
               </w:rPr>
+              <w:t>+</w:t>
+            </w:r>
+          </w:p>
+        </w:tc>
+        <w:tc>
+          <w:tcPr>
+            <w:tcW w:w="1097" w:type="dxa"/>
+            <w:shd w:val="clear" w:color="auto" w:fill="auto"/>
+            <w:vAlign w:val="center"/>
+          </w:tcPr>
+          <w:p>
+            <w:pPr>
+              <w:spacing w:line="360" w:lineRule="auto"/>
+              <w:jc w:val="both"/>
+              <w:rPr>
+                <w:rFonts w:ascii="Times New Roman" w:eastAsia="Times New Roman" w:hAnsi="Times New Roman" w:cs="Times New Roman"/>
+                <w:sz w:val="28"/>
+                <w:szCs w:val="28"/>
+                <w:lang w:val="en-US"/>
+              </w:rPr>
+            </w:pPr>
+            <w:r>
+              <w:rPr>
+                <w:rFonts w:ascii="Times New Roman" w:eastAsia="Times New Roman" w:hAnsi="Times New Roman" w:cs="Times New Roman"/>
+                <w:sz w:val="28"/>
+                <w:szCs w:val="28"/>
+                <w:lang w:val="en-US"/>
+              </w:rPr>
               <w:t>-</w:t>
             </w:r>
           </w:p>
@@ -12280,6 +13659,122 @@
                 <w:rFonts w:ascii="Times New Roman" w:eastAsia="Times New Roman" w:hAnsi="Times New Roman" w:cs="Times New Roman"/>
                 <w:sz w:val="28"/>
                 <w:szCs w:val="28"/>
+                <w:lang w:val="ru-RU"/>
+              </w:rPr>
+            </w:pPr>
+            <w:r>
+              <w:rPr>
+                <w:rFonts w:ascii="Times New Roman" w:eastAsia="Times New Roman" w:hAnsi="Times New Roman" w:cs="Times New Roman"/>
+                <w:sz w:val="28"/>
+                <w:szCs w:val="28"/>
+                <w:lang w:val="ru-RU"/>
+              </w:rPr>
+              <w:t>Различны</w:t>
+            </w:r>
+          </w:p>
+        </w:tc>
+      </w:tr>
+      <w:tr>
+        <w:tc>
+          <w:tcPr>
+            <w:tcW w:w="1595" w:type="dxa"/>
+            <w:shd w:val="clear" w:color="auto" w:fill="auto"/>
+            <w:vAlign w:val="center"/>
+          </w:tcPr>
+          <w:p>
+            <w:pPr>
+              <w:spacing w:line="360" w:lineRule="auto"/>
+              <w:jc w:val="both"/>
+              <w:rPr>
+                <w:rFonts w:ascii="Times New Roman" w:eastAsia="Times New Roman" w:hAnsi="Times New Roman" w:cs="Times New Roman"/>
+                <w:sz w:val="28"/>
+                <w:szCs w:val="28"/>
+                <w:lang w:val="en-US"/>
+              </w:rPr>
+            </w:pPr>
+            <w:proofErr w:type="spellStart"/>
+            <w:r>
+              <w:rPr>
+                <w:rFonts w:ascii="Times New Roman" w:eastAsia="Times New Roman" w:hAnsi="Times New Roman" w:cs="Times New Roman"/>
+                <w:sz w:val="28"/>
+                <w:szCs w:val="28"/>
+                <w:lang w:val="en-US"/>
+              </w:rPr>
+              <w:t>Feeding_id</w:t>
+            </w:r>
+            <w:proofErr w:type="spellEnd"/>
+          </w:p>
+        </w:tc>
+        <w:tc>
+          <w:tcPr>
+            <w:tcW w:w="1379" w:type="dxa"/>
+            <w:shd w:val="clear" w:color="auto" w:fill="auto"/>
+            <w:vAlign w:val="center"/>
+          </w:tcPr>
+          <w:p>
+            <w:pPr>
+              <w:spacing w:line="360" w:lineRule="auto"/>
+              <w:jc w:val="both"/>
+              <w:rPr>
+                <w:rFonts w:ascii="Times New Roman" w:eastAsia="Times New Roman" w:hAnsi="Times New Roman" w:cs="Times New Roman"/>
+                <w:sz w:val="28"/>
+                <w:szCs w:val="28"/>
+                <w:lang w:val="en-US"/>
+              </w:rPr>
+            </w:pPr>
+            <w:r>
+              <w:rPr>
+                <w:rFonts w:ascii="Times New Roman" w:eastAsia="Times New Roman" w:hAnsi="Times New Roman" w:cs="Times New Roman"/>
+                <w:sz w:val="28"/>
+                <w:szCs w:val="28"/>
+                <w:lang w:val="en-US"/>
+              </w:rPr>
+              <w:t>INT</w:t>
+            </w:r>
+          </w:p>
+        </w:tc>
+        <w:tc>
+          <w:tcPr>
+            <w:tcW w:w="1605" w:type="dxa"/>
+            <w:shd w:val="clear" w:color="auto" w:fill="auto"/>
+            <w:vAlign w:val="center"/>
+          </w:tcPr>
+          <w:p>
+            <w:pPr>
+              <w:spacing w:line="360" w:lineRule="auto"/>
+              <w:jc w:val="both"/>
+              <w:rPr>
+                <w:rFonts w:ascii="Times New Roman" w:eastAsia="Times New Roman" w:hAnsi="Times New Roman" w:cs="Times New Roman"/>
+                <w:sz w:val="28"/>
+                <w:szCs w:val="28"/>
+                <w:lang w:val="en-US"/>
+              </w:rPr>
+            </w:pPr>
+            <w:r>
+              <w:rPr>
+                <w:rFonts w:ascii="Times New Roman" w:eastAsia="Times New Roman" w:hAnsi="Times New Roman" w:cs="Times New Roman"/>
+                <w:sz w:val="28"/>
+                <w:szCs w:val="28"/>
+                <w:lang w:val="en-US"/>
+              </w:rPr>
+              <w:t>+</w:t>
+            </w:r>
+          </w:p>
+        </w:tc>
+        <w:tc>
+          <w:tcPr>
+            <w:tcW w:w="1097" w:type="dxa"/>
+            <w:shd w:val="clear" w:color="auto" w:fill="auto"/>
+            <w:vAlign w:val="center"/>
+          </w:tcPr>
+          <w:p>
+            <w:pPr>
+              <w:spacing w:line="360" w:lineRule="auto"/>
+              <w:jc w:val="both"/>
+              <w:rPr>
+                <w:rFonts w:ascii="Times New Roman" w:eastAsia="Times New Roman" w:hAnsi="Times New Roman" w:cs="Times New Roman"/>
+                <w:sz w:val="28"/>
+                <w:szCs w:val="28"/>
                 <w:lang w:val="en-US"/>
               </w:rPr>
             </w:pPr>
@@ -12291,6 +13786,2058 @@
                 <w:lang w:val="en-US"/>
               </w:rPr>
               <w:t>-</w:t>
+            </w:r>
+          </w:p>
+        </w:tc>
+        <w:tc>
+          <w:tcPr>
+            <w:tcW w:w="1097" w:type="dxa"/>
+            <w:shd w:val="clear" w:color="auto" w:fill="auto"/>
+            <w:vAlign w:val="center"/>
+          </w:tcPr>
+          <w:p>
+            <w:pPr>
+              <w:spacing w:line="360" w:lineRule="auto"/>
+              <w:jc w:val="both"/>
+              <w:rPr>
+                <w:rFonts w:ascii="Times New Roman" w:eastAsia="Times New Roman" w:hAnsi="Times New Roman" w:cs="Times New Roman"/>
+                <w:sz w:val="28"/>
+                <w:szCs w:val="28"/>
+                <w:vertAlign w:val="superscript"/>
+                <w:lang w:val="en-US"/>
+              </w:rPr>
+            </w:pPr>
+            <w:r>
+              <w:rPr>
+                <w:rFonts w:ascii="Times New Roman" w:eastAsia="Times New Roman" w:hAnsi="Times New Roman" w:cs="Times New Roman"/>
+                <w:sz w:val="28"/>
+                <w:szCs w:val="28"/>
+                <w:vertAlign w:val="superscript"/>
+                <w:lang w:val="en-US"/>
+              </w:rPr>
+              <w:t>-</w:t>
+            </w:r>
+          </w:p>
+        </w:tc>
+        <w:tc>
+          <w:tcPr>
+            <w:tcW w:w="1162" w:type="dxa"/>
+            <w:shd w:val="clear" w:color="auto" w:fill="auto"/>
+            <w:vAlign w:val="center"/>
+          </w:tcPr>
+          <w:p>
+            <w:pPr>
+              <w:spacing w:line="360" w:lineRule="auto"/>
+              <w:jc w:val="both"/>
+              <w:rPr>
+                <w:rFonts w:ascii="Times New Roman" w:eastAsia="Times New Roman" w:hAnsi="Times New Roman" w:cs="Times New Roman"/>
+                <w:sz w:val="28"/>
+                <w:szCs w:val="28"/>
+                <w:lang w:val="en-US"/>
+              </w:rPr>
+            </w:pPr>
+            <w:r>
+              <w:rPr>
+                <w:rFonts w:ascii="Times New Roman" w:eastAsia="Times New Roman" w:hAnsi="Times New Roman" w:cs="Times New Roman"/>
+                <w:sz w:val="28"/>
+                <w:szCs w:val="28"/>
+                <w:lang w:val="en-US"/>
+              </w:rPr>
+              <w:t>+</w:t>
+            </w:r>
+          </w:p>
+        </w:tc>
+        <w:tc>
+          <w:tcPr>
+            <w:tcW w:w="1669" w:type="dxa"/>
+            <w:shd w:val="clear" w:color="auto" w:fill="auto"/>
+            <w:vAlign w:val="center"/>
+          </w:tcPr>
+          <w:p>
+            <w:pPr>
+              <w:spacing w:line="360" w:lineRule="auto"/>
+              <w:jc w:val="both"/>
+              <w:rPr>
+                <w:rFonts w:ascii="Times New Roman" w:eastAsia="Times New Roman" w:hAnsi="Times New Roman" w:cs="Times New Roman"/>
+                <w:sz w:val="28"/>
+                <w:szCs w:val="28"/>
+                <w:lang w:val="ru-RU"/>
+              </w:rPr>
+            </w:pPr>
+            <w:r>
+              <w:rPr>
+                <w:rFonts w:ascii="Times New Roman" w:eastAsia="Times New Roman" w:hAnsi="Times New Roman" w:cs="Times New Roman"/>
+                <w:sz w:val="28"/>
+                <w:szCs w:val="28"/>
+                <w:lang w:val="ru-RU"/>
+              </w:rPr>
+              <w:t>Различны</w:t>
+            </w:r>
+          </w:p>
+        </w:tc>
+      </w:tr>
+      <w:tr>
+        <w:tc>
+          <w:tcPr>
+            <w:tcW w:w="1595" w:type="dxa"/>
+            <w:shd w:val="clear" w:color="auto" w:fill="auto"/>
+            <w:vAlign w:val="center"/>
+          </w:tcPr>
+          <w:p>
+            <w:pPr>
+              <w:spacing w:line="360" w:lineRule="auto"/>
+              <w:jc w:val="both"/>
+              <w:rPr>
+                <w:rFonts w:ascii="Times New Roman" w:eastAsia="Times New Roman" w:hAnsi="Times New Roman" w:cs="Times New Roman"/>
+                <w:sz w:val="28"/>
+                <w:szCs w:val="28"/>
+                <w:lang w:val="en-US"/>
+              </w:rPr>
+            </w:pPr>
+            <w:proofErr w:type="spellStart"/>
+            <w:r>
+              <w:rPr>
+                <w:rFonts w:ascii="Times New Roman" w:eastAsia="Times New Roman" w:hAnsi="Times New Roman" w:cs="Times New Roman"/>
+                <w:sz w:val="28"/>
+                <w:szCs w:val="28"/>
+                <w:lang w:val="en-US"/>
+              </w:rPr>
+              <w:t>Feeding_date</w:t>
+            </w:r>
+            <w:proofErr w:type="spellEnd"/>
+          </w:p>
+        </w:tc>
+        <w:tc>
+          <w:tcPr>
+            <w:tcW w:w="1379" w:type="dxa"/>
+            <w:shd w:val="clear" w:color="auto" w:fill="auto"/>
+            <w:vAlign w:val="center"/>
+          </w:tcPr>
+          <w:p>
+            <w:pPr>
+              <w:spacing w:line="360" w:lineRule="auto"/>
+              <w:jc w:val="both"/>
+              <w:rPr>
+                <w:rFonts w:ascii="Times New Roman" w:eastAsia="Times New Roman" w:hAnsi="Times New Roman" w:cs="Times New Roman"/>
+                <w:sz w:val="28"/>
+                <w:szCs w:val="28"/>
+                <w:lang w:val="en-US"/>
+              </w:rPr>
+            </w:pPr>
+            <w:r>
+              <w:rPr>
+                <w:rFonts w:ascii="Times New Roman" w:eastAsia="Times New Roman" w:hAnsi="Times New Roman" w:cs="Times New Roman"/>
+                <w:sz w:val="28"/>
+                <w:szCs w:val="28"/>
+                <w:lang w:val="en-US"/>
+              </w:rPr>
+              <w:t>DATE</w:t>
+            </w:r>
+          </w:p>
+        </w:tc>
+        <w:tc>
+          <w:tcPr>
+            <w:tcW w:w="1605" w:type="dxa"/>
+            <w:shd w:val="clear" w:color="auto" w:fill="auto"/>
+            <w:vAlign w:val="center"/>
+          </w:tcPr>
+          <w:p>
+            <w:pPr>
+              <w:spacing w:line="360" w:lineRule="auto"/>
+              <w:jc w:val="both"/>
+              <w:rPr>
+                <w:rFonts w:ascii="Times New Roman" w:eastAsia="Times New Roman" w:hAnsi="Times New Roman" w:cs="Times New Roman"/>
+                <w:sz w:val="28"/>
+                <w:szCs w:val="28"/>
+                <w:lang w:val="en-US"/>
+              </w:rPr>
+            </w:pPr>
+            <w:r>
+              <w:rPr>
+                <w:rFonts w:ascii="Times New Roman" w:eastAsia="Times New Roman" w:hAnsi="Times New Roman" w:cs="Times New Roman"/>
+                <w:sz w:val="28"/>
+                <w:szCs w:val="28"/>
+                <w:lang w:val="en-US"/>
+              </w:rPr>
+              <w:t>+</w:t>
+            </w:r>
+          </w:p>
+        </w:tc>
+        <w:tc>
+          <w:tcPr>
+            <w:tcW w:w="1097" w:type="dxa"/>
+            <w:shd w:val="clear" w:color="auto" w:fill="auto"/>
+            <w:vAlign w:val="center"/>
+          </w:tcPr>
+          <w:p>
+            <w:pPr>
+              <w:spacing w:line="360" w:lineRule="auto"/>
+              <w:jc w:val="both"/>
+              <w:rPr>
+                <w:rFonts w:ascii="Times New Roman" w:eastAsia="Times New Roman" w:hAnsi="Times New Roman" w:cs="Times New Roman"/>
+                <w:sz w:val="28"/>
+                <w:szCs w:val="28"/>
+                <w:lang w:val="en-US"/>
+              </w:rPr>
+            </w:pPr>
+            <w:r>
+              <w:rPr>
+                <w:rFonts w:ascii="Times New Roman" w:eastAsia="Times New Roman" w:hAnsi="Times New Roman" w:cs="Times New Roman"/>
+                <w:sz w:val="28"/>
+                <w:szCs w:val="28"/>
+                <w:lang w:val="en-US"/>
+              </w:rPr>
+              <w:t>-</w:t>
+            </w:r>
+          </w:p>
+        </w:tc>
+        <w:tc>
+          <w:tcPr>
+            <w:tcW w:w="1097" w:type="dxa"/>
+            <w:shd w:val="clear" w:color="auto" w:fill="auto"/>
+            <w:vAlign w:val="center"/>
+          </w:tcPr>
+          <w:p>
+            <w:pPr>
+              <w:spacing w:line="360" w:lineRule="auto"/>
+              <w:jc w:val="both"/>
+              <w:rPr>
+                <w:rFonts w:ascii="Times New Roman" w:eastAsia="Times New Roman" w:hAnsi="Times New Roman" w:cs="Times New Roman"/>
+                <w:sz w:val="28"/>
+                <w:szCs w:val="28"/>
+                <w:lang w:val="en-US"/>
+              </w:rPr>
+            </w:pPr>
+            <w:r>
+              <w:rPr>
+                <w:rFonts w:ascii="Times New Roman" w:eastAsia="Times New Roman" w:hAnsi="Times New Roman" w:cs="Times New Roman"/>
+                <w:sz w:val="28"/>
+                <w:szCs w:val="28"/>
+                <w:lang w:val="en-US"/>
+              </w:rPr>
+              <w:t>-</w:t>
+            </w:r>
+          </w:p>
+        </w:tc>
+        <w:tc>
+          <w:tcPr>
+            <w:tcW w:w="1162" w:type="dxa"/>
+            <w:shd w:val="clear" w:color="auto" w:fill="auto"/>
+            <w:vAlign w:val="center"/>
+          </w:tcPr>
+          <w:p>
+            <w:pPr>
+              <w:spacing w:line="360" w:lineRule="auto"/>
+              <w:jc w:val="both"/>
+              <w:rPr>
+                <w:rFonts w:ascii="Times New Roman" w:eastAsia="Times New Roman" w:hAnsi="Times New Roman" w:cs="Times New Roman"/>
+                <w:sz w:val="28"/>
+                <w:szCs w:val="28"/>
+                <w:lang w:val="en-US"/>
+              </w:rPr>
+            </w:pPr>
+            <w:r>
+              <w:rPr>
+                <w:rFonts w:ascii="Times New Roman" w:eastAsia="Times New Roman" w:hAnsi="Times New Roman" w:cs="Times New Roman"/>
+                <w:sz w:val="28"/>
+                <w:szCs w:val="28"/>
+                <w:lang w:val="en-US"/>
+              </w:rPr>
+              <w:t>+</w:t>
+            </w:r>
+          </w:p>
+        </w:tc>
+        <w:tc>
+          <w:tcPr>
+            <w:tcW w:w="1669" w:type="dxa"/>
+            <w:shd w:val="clear" w:color="auto" w:fill="auto"/>
+            <w:vAlign w:val="center"/>
+          </w:tcPr>
+          <w:p>
+            <w:pPr>
+              <w:spacing w:line="360" w:lineRule="auto"/>
+              <w:jc w:val="both"/>
+              <w:rPr>
+                <w:rFonts w:ascii="Times New Roman" w:eastAsia="Times New Roman" w:hAnsi="Times New Roman" w:cs="Times New Roman"/>
+                <w:sz w:val="28"/>
+                <w:szCs w:val="28"/>
+                <w:lang w:val="ru-RU"/>
+              </w:rPr>
+            </w:pPr>
+            <w:r>
+              <w:rPr>
+                <w:rFonts w:ascii="Times New Roman" w:eastAsia="Times New Roman" w:hAnsi="Times New Roman" w:cs="Times New Roman"/>
+                <w:sz w:val="28"/>
+                <w:szCs w:val="28"/>
+                <w:lang w:val="ru-RU"/>
+              </w:rPr>
+              <w:t>Дата</w:t>
+            </w:r>
+          </w:p>
+        </w:tc>
+      </w:tr>
+    </w:tbl>
+    <w:p>
+      <w:pPr>
+        <w:spacing w:line="360" w:lineRule="auto"/>
+        <w:jc w:val="both"/>
+        <w:rPr>
+          <w:rFonts w:ascii="Times New Roman" w:eastAsia="Times New Roman" w:hAnsi="Times New Roman" w:cs="Times New Roman"/>
+          <w:sz w:val="28"/>
+          <w:szCs w:val="28"/>
+        </w:rPr>
+      </w:pPr>
+    </w:p>
+    <w:tbl>
+      <w:tblPr>
+        <w:tblStyle w:val="a5"/>
+        <w:tblpPr w:leftFromText="180" w:rightFromText="180" w:vertAnchor="text" w:horzAnchor="margin" w:tblpY="64"/>
+        <w:tblW w:w="9604" w:type="dxa"/>
+        <w:tblInd w:w="0" w:type="dxa"/>
+        <w:tblBorders>
+          <w:top w:val="single" w:sz="4" w:space="0" w:color="000000"/>
+          <w:left w:val="single" w:sz="4" w:space="0" w:color="000000"/>
+          <w:bottom w:val="single" w:sz="4" w:space="0" w:color="000000"/>
+          <w:right w:val="single" w:sz="4" w:space="0" w:color="000000"/>
+          <w:insideH w:val="single" w:sz="4" w:space="0" w:color="000000"/>
+          <w:insideV w:val="single" w:sz="4" w:space="0" w:color="000000"/>
+        </w:tblBorders>
+        <w:tblLayout w:type="fixed"/>
+        <w:tblLook w:val="0400" w:firstRow="0" w:lastRow="0" w:firstColumn="0" w:lastColumn="0" w:noHBand="0" w:noVBand="1"/>
+      </w:tblPr>
+      <w:tblGrid>
+        <w:gridCol w:w="1595"/>
+        <w:gridCol w:w="1379"/>
+        <w:gridCol w:w="1605"/>
+        <w:gridCol w:w="1097"/>
+        <w:gridCol w:w="1097"/>
+        <w:gridCol w:w="1162"/>
+        <w:gridCol w:w="1669"/>
+      </w:tblGrid>
+      <w:tr>
+        <w:trPr>
+          <w:trHeight w:val="325"/>
+        </w:trPr>
+        <w:tc>
+          <w:tcPr>
+            <w:tcW w:w="9604" w:type="dxa"/>
+            <w:gridSpan w:val="7"/>
+            <w:shd w:val="clear" w:color="auto" w:fill="auto"/>
+            <w:vAlign w:val="center"/>
+          </w:tcPr>
+          <w:p>
+            <w:pPr>
+              <w:spacing w:line="360" w:lineRule="auto"/>
+              <w:jc w:val="both"/>
+              <w:rPr>
+                <w:rFonts w:ascii="Times New Roman" w:eastAsia="Times New Roman" w:hAnsi="Times New Roman" w:cs="Times New Roman"/>
+                <w:sz w:val="28"/>
+                <w:szCs w:val="28"/>
+                <w:lang w:val="en-US"/>
+              </w:rPr>
+            </w:pPr>
+            <w:r>
+              <w:rPr>
+                <w:rFonts w:ascii="Times New Roman" w:eastAsia="Times New Roman" w:hAnsi="Times New Roman" w:cs="Times New Roman"/>
+                <w:sz w:val="28"/>
+                <w:szCs w:val="28"/>
+                <w:lang w:val="ru-RU"/>
+              </w:rPr>
+              <w:t xml:space="preserve">Сущность </w:t>
+            </w:r>
+            <w:r>
+              <w:rPr>
+                <w:rFonts w:ascii="Times New Roman" w:eastAsia="Times New Roman" w:hAnsi="Times New Roman" w:cs="Times New Roman"/>
+                <w:sz w:val="28"/>
+                <w:szCs w:val="28"/>
+                <w:lang w:val="en-US"/>
+              </w:rPr>
+              <w:t>12 – Settling</w:t>
+            </w:r>
+          </w:p>
+        </w:tc>
+      </w:tr>
+      <w:tr>
+        <w:tc>
+          <w:tcPr>
+            <w:tcW w:w="1595" w:type="dxa"/>
+            <w:shd w:val="clear" w:color="auto" w:fill="auto"/>
+            <w:vAlign w:val="center"/>
+          </w:tcPr>
+          <w:p>
+            <w:pPr>
+              <w:spacing w:line="360" w:lineRule="auto"/>
+              <w:jc w:val="both"/>
+              <w:rPr>
+                <w:rFonts w:ascii="Times New Roman" w:eastAsia="Times New Roman" w:hAnsi="Times New Roman" w:cs="Times New Roman"/>
+                <w:sz w:val="28"/>
+                <w:szCs w:val="28"/>
+                <w:lang w:val="en-US"/>
+              </w:rPr>
+            </w:pPr>
+            <w:proofErr w:type="spellStart"/>
+            <w:r>
+              <w:rPr>
+                <w:rFonts w:ascii="Times New Roman" w:eastAsia="Times New Roman" w:hAnsi="Times New Roman" w:cs="Times New Roman"/>
+                <w:sz w:val="28"/>
+                <w:szCs w:val="28"/>
+                <w:lang w:val="en-US"/>
+              </w:rPr>
+              <w:t>Cage_id</w:t>
+            </w:r>
+            <w:proofErr w:type="spellEnd"/>
+          </w:p>
+        </w:tc>
+        <w:tc>
+          <w:tcPr>
+            <w:tcW w:w="1379" w:type="dxa"/>
+            <w:shd w:val="clear" w:color="auto" w:fill="auto"/>
+            <w:vAlign w:val="center"/>
+          </w:tcPr>
+          <w:p>
+            <w:pPr>
+              <w:spacing w:line="360" w:lineRule="auto"/>
+              <w:jc w:val="both"/>
+              <w:rPr>
+                <w:rFonts w:ascii="Times New Roman" w:eastAsia="Times New Roman" w:hAnsi="Times New Roman" w:cs="Times New Roman"/>
+                <w:sz w:val="28"/>
+                <w:szCs w:val="28"/>
+                <w:lang w:val="en-US"/>
+              </w:rPr>
+            </w:pPr>
+            <w:r>
+              <w:rPr>
+                <w:rFonts w:ascii="Times New Roman" w:eastAsia="Times New Roman" w:hAnsi="Times New Roman" w:cs="Times New Roman"/>
+                <w:sz w:val="28"/>
+                <w:szCs w:val="28"/>
+                <w:lang w:val="en-US"/>
+              </w:rPr>
+              <w:t>INT</w:t>
+            </w:r>
+          </w:p>
+        </w:tc>
+        <w:tc>
+          <w:tcPr>
+            <w:tcW w:w="1605" w:type="dxa"/>
+            <w:shd w:val="clear" w:color="auto" w:fill="auto"/>
+            <w:vAlign w:val="center"/>
+          </w:tcPr>
+          <w:p>
+            <w:pPr>
+              <w:spacing w:line="360" w:lineRule="auto"/>
+              <w:jc w:val="both"/>
+              <w:rPr>
+                <w:rFonts w:ascii="Times New Roman" w:eastAsia="Times New Roman" w:hAnsi="Times New Roman" w:cs="Times New Roman"/>
+                <w:sz w:val="28"/>
+                <w:szCs w:val="28"/>
+                <w:lang w:val="en-US"/>
+              </w:rPr>
+            </w:pPr>
+            <w:r>
+              <w:rPr>
+                <w:rFonts w:ascii="Times New Roman" w:eastAsia="Times New Roman" w:hAnsi="Times New Roman" w:cs="Times New Roman"/>
+                <w:sz w:val="28"/>
+                <w:szCs w:val="28"/>
+                <w:lang w:val="en-US"/>
+              </w:rPr>
+              <w:t>-</w:t>
+            </w:r>
+          </w:p>
+        </w:tc>
+        <w:tc>
+          <w:tcPr>
+            <w:tcW w:w="1097" w:type="dxa"/>
+            <w:shd w:val="clear" w:color="auto" w:fill="auto"/>
+            <w:vAlign w:val="center"/>
+          </w:tcPr>
+          <w:p>
+            <w:pPr>
+              <w:spacing w:line="360" w:lineRule="auto"/>
+              <w:jc w:val="both"/>
+              <w:rPr>
+                <w:rFonts w:ascii="Times New Roman" w:eastAsia="Times New Roman" w:hAnsi="Times New Roman" w:cs="Times New Roman"/>
+                <w:sz w:val="28"/>
+                <w:szCs w:val="28"/>
+                <w:lang w:val="en-US"/>
+              </w:rPr>
+            </w:pPr>
+            <w:r>
+              <w:rPr>
+                <w:rFonts w:ascii="Times New Roman" w:eastAsia="Times New Roman" w:hAnsi="Times New Roman" w:cs="Times New Roman"/>
+                <w:sz w:val="28"/>
+                <w:szCs w:val="28"/>
+                <w:lang w:val="en-US"/>
+              </w:rPr>
+              <w:t>+</w:t>
+            </w:r>
+          </w:p>
+        </w:tc>
+        <w:tc>
+          <w:tcPr>
+            <w:tcW w:w="1097" w:type="dxa"/>
+            <w:shd w:val="clear" w:color="auto" w:fill="auto"/>
+            <w:vAlign w:val="center"/>
+          </w:tcPr>
+          <w:p>
+            <w:pPr>
+              <w:spacing w:line="360" w:lineRule="auto"/>
+              <w:jc w:val="both"/>
+              <w:rPr>
+                <w:rFonts w:ascii="Times New Roman" w:eastAsia="Times New Roman" w:hAnsi="Times New Roman" w:cs="Times New Roman"/>
+                <w:sz w:val="28"/>
+                <w:szCs w:val="28"/>
+                <w:lang w:val="en-US"/>
+              </w:rPr>
+            </w:pPr>
+            <w:r>
+              <w:rPr>
+                <w:rFonts w:ascii="Times New Roman" w:eastAsia="Times New Roman" w:hAnsi="Times New Roman" w:cs="Times New Roman"/>
+                <w:sz w:val="28"/>
+                <w:szCs w:val="28"/>
+                <w:lang w:val="en-US"/>
+              </w:rPr>
+              <w:t>-</w:t>
+            </w:r>
+          </w:p>
+        </w:tc>
+        <w:tc>
+          <w:tcPr>
+            <w:tcW w:w="1162" w:type="dxa"/>
+            <w:shd w:val="clear" w:color="auto" w:fill="auto"/>
+            <w:vAlign w:val="center"/>
+          </w:tcPr>
+          <w:p>
+            <w:pPr>
+              <w:spacing w:line="360" w:lineRule="auto"/>
+              <w:jc w:val="both"/>
+              <w:rPr>
+                <w:rFonts w:ascii="Times New Roman" w:eastAsia="Times New Roman" w:hAnsi="Times New Roman" w:cs="Times New Roman"/>
+                <w:sz w:val="28"/>
+                <w:szCs w:val="28"/>
+                <w:lang w:val="en-US"/>
+              </w:rPr>
+            </w:pPr>
+            <w:r>
+              <w:rPr>
+                <w:rFonts w:ascii="Times New Roman" w:eastAsia="Times New Roman" w:hAnsi="Times New Roman" w:cs="Times New Roman"/>
+                <w:sz w:val="28"/>
+                <w:szCs w:val="28"/>
+                <w:lang w:val="en-US"/>
+              </w:rPr>
+              <w:t>+</w:t>
+            </w:r>
+          </w:p>
+        </w:tc>
+        <w:tc>
+          <w:tcPr>
+            <w:tcW w:w="1669" w:type="dxa"/>
+            <w:shd w:val="clear" w:color="auto" w:fill="auto"/>
+            <w:vAlign w:val="center"/>
+          </w:tcPr>
+          <w:p>
+            <w:pPr>
+              <w:spacing w:line="360" w:lineRule="auto"/>
+              <w:jc w:val="both"/>
+              <w:rPr>
+                <w:rFonts w:ascii="Times New Roman" w:eastAsia="Times New Roman" w:hAnsi="Times New Roman" w:cs="Times New Roman"/>
+                <w:sz w:val="28"/>
+                <w:szCs w:val="28"/>
+                <w:lang w:val="ru-RU"/>
+              </w:rPr>
+            </w:pPr>
+            <w:r>
+              <w:rPr>
+                <w:rFonts w:ascii="Times New Roman" w:eastAsia="Times New Roman" w:hAnsi="Times New Roman" w:cs="Times New Roman"/>
+                <w:sz w:val="28"/>
+                <w:szCs w:val="28"/>
+                <w:lang w:val="ru-RU"/>
+              </w:rPr>
+              <w:t>Различны</w:t>
+            </w:r>
+          </w:p>
+        </w:tc>
+      </w:tr>
+      <w:tr>
+        <w:tc>
+          <w:tcPr>
+            <w:tcW w:w="1595" w:type="dxa"/>
+            <w:shd w:val="clear" w:color="auto" w:fill="auto"/>
+            <w:vAlign w:val="center"/>
+          </w:tcPr>
+          <w:p>
+            <w:pPr>
+              <w:spacing w:line="360" w:lineRule="auto"/>
+              <w:jc w:val="both"/>
+              <w:rPr>
+                <w:rFonts w:ascii="Times New Roman" w:eastAsia="Times New Roman" w:hAnsi="Times New Roman" w:cs="Times New Roman"/>
+                <w:sz w:val="28"/>
+                <w:szCs w:val="28"/>
+                <w:lang w:val="en-US"/>
+              </w:rPr>
+            </w:pPr>
+            <w:proofErr w:type="spellStart"/>
+            <w:r>
+              <w:rPr>
+                <w:rFonts w:ascii="Times New Roman" w:eastAsia="Times New Roman" w:hAnsi="Times New Roman" w:cs="Times New Roman"/>
+                <w:sz w:val="28"/>
+                <w:szCs w:val="28"/>
+                <w:lang w:val="en-US"/>
+              </w:rPr>
+              <w:t>Animals_id</w:t>
+            </w:r>
+            <w:proofErr w:type="spellEnd"/>
+          </w:p>
+        </w:tc>
+        <w:tc>
+          <w:tcPr>
+            <w:tcW w:w="1379" w:type="dxa"/>
+            <w:shd w:val="clear" w:color="auto" w:fill="auto"/>
+            <w:vAlign w:val="center"/>
+          </w:tcPr>
+          <w:p>
+            <w:pPr>
+              <w:spacing w:line="360" w:lineRule="auto"/>
+              <w:jc w:val="both"/>
+              <w:rPr>
+                <w:rFonts w:ascii="Times New Roman" w:eastAsia="Times New Roman" w:hAnsi="Times New Roman" w:cs="Times New Roman"/>
+                <w:sz w:val="28"/>
+                <w:szCs w:val="28"/>
+                <w:lang w:val="en-US"/>
+              </w:rPr>
+            </w:pPr>
+            <w:r>
+              <w:rPr>
+                <w:rFonts w:ascii="Times New Roman" w:eastAsia="Times New Roman" w:hAnsi="Times New Roman" w:cs="Times New Roman"/>
+                <w:sz w:val="28"/>
+                <w:szCs w:val="28"/>
+                <w:lang w:val="en-US"/>
+              </w:rPr>
+              <w:t>INT</w:t>
+            </w:r>
+          </w:p>
+        </w:tc>
+        <w:tc>
+          <w:tcPr>
+            <w:tcW w:w="1605" w:type="dxa"/>
+            <w:shd w:val="clear" w:color="auto" w:fill="auto"/>
+            <w:vAlign w:val="center"/>
+          </w:tcPr>
+          <w:p>
+            <w:pPr>
+              <w:spacing w:line="360" w:lineRule="auto"/>
+              <w:jc w:val="both"/>
+              <w:rPr>
+                <w:rFonts w:ascii="Times New Roman" w:eastAsia="Times New Roman" w:hAnsi="Times New Roman" w:cs="Times New Roman"/>
+                <w:sz w:val="28"/>
+                <w:szCs w:val="28"/>
+                <w:lang w:val="en-US"/>
+              </w:rPr>
+            </w:pPr>
+            <w:r>
+              <w:rPr>
+                <w:rFonts w:ascii="Times New Roman" w:eastAsia="Times New Roman" w:hAnsi="Times New Roman" w:cs="Times New Roman"/>
+                <w:sz w:val="28"/>
+                <w:szCs w:val="28"/>
+                <w:lang w:val="en-US"/>
+              </w:rPr>
+              <w:t>-</w:t>
+            </w:r>
+          </w:p>
+        </w:tc>
+        <w:tc>
+          <w:tcPr>
+            <w:tcW w:w="1097" w:type="dxa"/>
+            <w:shd w:val="clear" w:color="auto" w:fill="auto"/>
+            <w:vAlign w:val="center"/>
+          </w:tcPr>
+          <w:p>
+            <w:pPr>
+              <w:spacing w:line="360" w:lineRule="auto"/>
+              <w:jc w:val="both"/>
+              <w:rPr>
+                <w:rFonts w:ascii="Times New Roman" w:eastAsia="Times New Roman" w:hAnsi="Times New Roman" w:cs="Times New Roman"/>
+                <w:sz w:val="28"/>
+                <w:szCs w:val="28"/>
+                <w:lang w:val="en-US"/>
+              </w:rPr>
+            </w:pPr>
+            <w:r>
+              <w:rPr>
+                <w:rFonts w:ascii="Times New Roman" w:eastAsia="Times New Roman" w:hAnsi="Times New Roman" w:cs="Times New Roman"/>
+                <w:sz w:val="28"/>
+                <w:szCs w:val="28"/>
+                <w:lang w:val="en-US"/>
+              </w:rPr>
+              <w:t>+</w:t>
+            </w:r>
+          </w:p>
+        </w:tc>
+        <w:tc>
+          <w:tcPr>
+            <w:tcW w:w="1097" w:type="dxa"/>
+            <w:shd w:val="clear" w:color="auto" w:fill="auto"/>
+            <w:vAlign w:val="center"/>
+          </w:tcPr>
+          <w:p>
+            <w:pPr>
+              <w:spacing w:line="360" w:lineRule="auto"/>
+              <w:jc w:val="both"/>
+              <w:rPr>
+                <w:rFonts w:ascii="Times New Roman" w:eastAsia="Times New Roman" w:hAnsi="Times New Roman" w:cs="Times New Roman"/>
+                <w:sz w:val="28"/>
+                <w:szCs w:val="28"/>
+                <w:lang w:val="en-US"/>
+              </w:rPr>
+            </w:pPr>
+            <w:r>
+              <w:rPr>
+                <w:rFonts w:ascii="Times New Roman" w:eastAsia="Times New Roman" w:hAnsi="Times New Roman" w:cs="Times New Roman"/>
+                <w:sz w:val="28"/>
+                <w:szCs w:val="28"/>
+                <w:lang w:val="en-US"/>
+              </w:rPr>
+              <w:t>-</w:t>
+            </w:r>
+          </w:p>
+        </w:tc>
+        <w:tc>
+          <w:tcPr>
+            <w:tcW w:w="1162" w:type="dxa"/>
+            <w:shd w:val="clear" w:color="auto" w:fill="auto"/>
+            <w:vAlign w:val="center"/>
+          </w:tcPr>
+          <w:p>
+            <w:pPr>
+              <w:spacing w:line="360" w:lineRule="auto"/>
+              <w:jc w:val="both"/>
+              <w:rPr>
+                <w:rFonts w:ascii="Times New Roman" w:eastAsia="Times New Roman" w:hAnsi="Times New Roman" w:cs="Times New Roman"/>
+                <w:sz w:val="28"/>
+                <w:szCs w:val="28"/>
+                <w:lang w:val="en-US"/>
+              </w:rPr>
+            </w:pPr>
+            <w:r>
+              <w:rPr>
+                <w:rFonts w:ascii="Times New Roman" w:eastAsia="Times New Roman" w:hAnsi="Times New Roman" w:cs="Times New Roman"/>
+                <w:sz w:val="28"/>
+                <w:szCs w:val="28"/>
+                <w:lang w:val="en-US"/>
+              </w:rPr>
+              <w:t>+</w:t>
+            </w:r>
+          </w:p>
+        </w:tc>
+        <w:tc>
+          <w:tcPr>
+            <w:tcW w:w="1669" w:type="dxa"/>
+            <w:shd w:val="clear" w:color="auto" w:fill="auto"/>
+            <w:vAlign w:val="center"/>
+          </w:tcPr>
+          <w:p>
+            <w:pPr>
+              <w:spacing w:line="360" w:lineRule="auto"/>
+              <w:jc w:val="both"/>
+              <w:rPr>
+                <w:rFonts w:ascii="Times New Roman" w:eastAsia="Times New Roman" w:hAnsi="Times New Roman" w:cs="Times New Roman"/>
+                <w:sz w:val="28"/>
+                <w:szCs w:val="28"/>
+                <w:lang w:val="ru-RU"/>
+              </w:rPr>
+            </w:pPr>
+            <w:r>
+              <w:rPr>
+                <w:rFonts w:ascii="Times New Roman" w:eastAsia="Times New Roman" w:hAnsi="Times New Roman" w:cs="Times New Roman"/>
+                <w:sz w:val="28"/>
+                <w:szCs w:val="28"/>
+                <w:lang w:val="ru-RU"/>
+              </w:rPr>
+              <w:t>Различны</w:t>
+            </w:r>
+          </w:p>
+        </w:tc>
+      </w:tr>
+      <w:tr>
+        <w:tc>
+          <w:tcPr>
+            <w:tcW w:w="1595" w:type="dxa"/>
+            <w:shd w:val="clear" w:color="auto" w:fill="auto"/>
+            <w:vAlign w:val="center"/>
+          </w:tcPr>
+          <w:p>
+            <w:pPr>
+              <w:spacing w:line="360" w:lineRule="auto"/>
+              <w:jc w:val="both"/>
+              <w:rPr>
+                <w:rFonts w:ascii="Times New Roman" w:eastAsia="Times New Roman" w:hAnsi="Times New Roman" w:cs="Times New Roman"/>
+                <w:sz w:val="28"/>
+                <w:szCs w:val="28"/>
+                <w:lang w:val="en-US"/>
+              </w:rPr>
+            </w:pPr>
+            <w:proofErr w:type="spellStart"/>
+            <w:r>
+              <w:rPr>
+                <w:rFonts w:ascii="Times New Roman" w:eastAsia="Times New Roman" w:hAnsi="Times New Roman" w:cs="Times New Roman"/>
+                <w:sz w:val="28"/>
+                <w:szCs w:val="28"/>
+                <w:lang w:val="en-US"/>
+              </w:rPr>
+              <w:t>Settling_id</w:t>
+            </w:r>
+            <w:proofErr w:type="spellEnd"/>
+          </w:p>
+        </w:tc>
+        <w:tc>
+          <w:tcPr>
+            <w:tcW w:w="1379" w:type="dxa"/>
+            <w:shd w:val="clear" w:color="auto" w:fill="auto"/>
+            <w:vAlign w:val="center"/>
+          </w:tcPr>
+          <w:p>
+            <w:pPr>
+              <w:spacing w:line="360" w:lineRule="auto"/>
+              <w:jc w:val="both"/>
+              <w:rPr>
+                <w:rFonts w:ascii="Times New Roman" w:eastAsia="Times New Roman" w:hAnsi="Times New Roman" w:cs="Times New Roman"/>
+                <w:sz w:val="28"/>
+                <w:szCs w:val="28"/>
+                <w:lang w:val="en-US"/>
+              </w:rPr>
+            </w:pPr>
+            <w:r>
+              <w:rPr>
+                <w:rFonts w:ascii="Times New Roman" w:eastAsia="Times New Roman" w:hAnsi="Times New Roman" w:cs="Times New Roman"/>
+                <w:sz w:val="28"/>
+                <w:szCs w:val="28"/>
+                <w:lang w:val="en-US"/>
+              </w:rPr>
+              <w:t>INT</w:t>
+            </w:r>
+          </w:p>
+        </w:tc>
+        <w:tc>
+          <w:tcPr>
+            <w:tcW w:w="1605" w:type="dxa"/>
+            <w:shd w:val="clear" w:color="auto" w:fill="auto"/>
+            <w:vAlign w:val="center"/>
+          </w:tcPr>
+          <w:p>
+            <w:pPr>
+              <w:spacing w:line="360" w:lineRule="auto"/>
+              <w:jc w:val="both"/>
+              <w:rPr>
+                <w:rFonts w:ascii="Times New Roman" w:eastAsia="Times New Roman" w:hAnsi="Times New Roman" w:cs="Times New Roman"/>
+                <w:sz w:val="28"/>
+                <w:szCs w:val="28"/>
+                <w:lang w:val="en-US"/>
+              </w:rPr>
+            </w:pPr>
+            <w:r>
+              <w:rPr>
+                <w:rFonts w:ascii="Times New Roman" w:eastAsia="Times New Roman" w:hAnsi="Times New Roman" w:cs="Times New Roman"/>
+                <w:sz w:val="28"/>
+                <w:szCs w:val="28"/>
+                <w:lang w:val="en-US"/>
+              </w:rPr>
+              <w:t>+</w:t>
+            </w:r>
+          </w:p>
+        </w:tc>
+        <w:tc>
+          <w:tcPr>
+            <w:tcW w:w="1097" w:type="dxa"/>
+            <w:shd w:val="clear" w:color="auto" w:fill="auto"/>
+            <w:vAlign w:val="center"/>
+          </w:tcPr>
+          <w:p>
+            <w:pPr>
+              <w:spacing w:line="360" w:lineRule="auto"/>
+              <w:jc w:val="both"/>
+              <w:rPr>
+                <w:rFonts w:ascii="Times New Roman" w:eastAsia="Times New Roman" w:hAnsi="Times New Roman" w:cs="Times New Roman"/>
+                <w:sz w:val="28"/>
+                <w:szCs w:val="28"/>
+                <w:lang w:val="en-US"/>
+              </w:rPr>
+            </w:pPr>
+            <w:r>
+              <w:rPr>
+                <w:rFonts w:ascii="Times New Roman" w:eastAsia="Times New Roman" w:hAnsi="Times New Roman" w:cs="Times New Roman"/>
+                <w:sz w:val="28"/>
+                <w:szCs w:val="28"/>
+                <w:lang w:val="en-US"/>
+              </w:rPr>
+              <w:t>-</w:t>
+            </w:r>
+          </w:p>
+        </w:tc>
+        <w:tc>
+          <w:tcPr>
+            <w:tcW w:w="1097" w:type="dxa"/>
+            <w:shd w:val="clear" w:color="auto" w:fill="auto"/>
+            <w:vAlign w:val="center"/>
+          </w:tcPr>
+          <w:p>
+            <w:pPr>
+              <w:spacing w:line="360" w:lineRule="auto"/>
+              <w:jc w:val="both"/>
+              <w:rPr>
+                <w:rFonts w:ascii="Times New Roman" w:eastAsia="Times New Roman" w:hAnsi="Times New Roman" w:cs="Times New Roman"/>
+                <w:sz w:val="28"/>
+                <w:szCs w:val="28"/>
+                <w:vertAlign w:val="superscript"/>
+                <w:lang w:val="en-US"/>
+              </w:rPr>
+            </w:pPr>
+            <w:r>
+              <w:rPr>
+                <w:rFonts w:ascii="Times New Roman" w:eastAsia="Times New Roman" w:hAnsi="Times New Roman" w:cs="Times New Roman"/>
+                <w:sz w:val="28"/>
+                <w:szCs w:val="28"/>
+                <w:vertAlign w:val="superscript"/>
+                <w:lang w:val="en-US"/>
+              </w:rPr>
+              <w:t>-</w:t>
+            </w:r>
+          </w:p>
+        </w:tc>
+        <w:tc>
+          <w:tcPr>
+            <w:tcW w:w="1162" w:type="dxa"/>
+            <w:shd w:val="clear" w:color="auto" w:fill="auto"/>
+            <w:vAlign w:val="center"/>
+          </w:tcPr>
+          <w:p>
+            <w:pPr>
+              <w:spacing w:line="360" w:lineRule="auto"/>
+              <w:jc w:val="both"/>
+              <w:rPr>
+                <w:rFonts w:ascii="Times New Roman" w:eastAsia="Times New Roman" w:hAnsi="Times New Roman" w:cs="Times New Roman"/>
+                <w:sz w:val="28"/>
+                <w:szCs w:val="28"/>
+                <w:lang w:val="en-US"/>
+              </w:rPr>
+            </w:pPr>
+            <w:r>
+              <w:rPr>
+                <w:rFonts w:ascii="Times New Roman" w:eastAsia="Times New Roman" w:hAnsi="Times New Roman" w:cs="Times New Roman"/>
+                <w:sz w:val="28"/>
+                <w:szCs w:val="28"/>
+                <w:lang w:val="en-US"/>
+              </w:rPr>
+              <w:t>+</w:t>
+            </w:r>
+          </w:p>
+        </w:tc>
+        <w:tc>
+          <w:tcPr>
+            <w:tcW w:w="1669" w:type="dxa"/>
+            <w:shd w:val="clear" w:color="auto" w:fill="auto"/>
+            <w:vAlign w:val="center"/>
+          </w:tcPr>
+          <w:p>
+            <w:pPr>
+              <w:spacing w:line="360" w:lineRule="auto"/>
+              <w:jc w:val="both"/>
+              <w:rPr>
+                <w:rFonts w:ascii="Times New Roman" w:eastAsia="Times New Roman" w:hAnsi="Times New Roman" w:cs="Times New Roman"/>
+                <w:sz w:val="28"/>
+                <w:szCs w:val="28"/>
+                <w:lang w:val="ru-RU"/>
+              </w:rPr>
+            </w:pPr>
+            <w:r>
+              <w:rPr>
+                <w:rFonts w:ascii="Times New Roman" w:eastAsia="Times New Roman" w:hAnsi="Times New Roman" w:cs="Times New Roman"/>
+                <w:sz w:val="28"/>
+                <w:szCs w:val="28"/>
+                <w:lang w:val="ru-RU"/>
+              </w:rPr>
+              <w:t>Различны</w:t>
+            </w:r>
+          </w:p>
+        </w:tc>
+      </w:tr>
+      <w:tr>
+        <w:tc>
+          <w:tcPr>
+            <w:tcW w:w="1595" w:type="dxa"/>
+            <w:shd w:val="clear" w:color="auto" w:fill="auto"/>
+            <w:vAlign w:val="center"/>
+          </w:tcPr>
+          <w:p>
+            <w:pPr>
+              <w:spacing w:line="360" w:lineRule="auto"/>
+              <w:jc w:val="both"/>
+              <w:rPr>
+                <w:rFonts w:ascii="Times New Roman" w:eastAsia="Times New Roman" w:hAnsi="Times New Roman" w:cs="Times New Roman"/>
+                <w:sz w:val="28"/>
+                <w:szCs w:val="28"/>
+                <w:lang w:val="en-US"/>
+              </w:rPr>
+            </w:pPr>
+            <w:proofErr w:type="spellStart"/>
+            <w:r>
+              <w:rPr>
+                <w:rFonts w:ascii="Times New Roman" w:eastAsia="Times New Roman" w:hAnsi="Times New Roman" w:cs="Times New Roman"/>
+                <w:sz w:val="28"/>
+                <w:szCs w:val="28"/>
+                <w:lang w:val="en-US"/>
+              </w:rPr>
+              <w:t>Settling_date</w:t>
+            </w:r>
+            <w:proofErr w:type="spellEnd"/>
+          </w:p>
+        </w:tc>
+        <w:tc>
+          <w:tcPr>
+            <w:tcW w:w="1379" w:type="dxa"/>
+            <w:shd w:val="clear" w:color="auto" w:fill="auto"/>
+            <w:vAlign w:val="center"/>
+          </w:tcPr>
+          <w:p>
+            <w:pPr>
+              <w:spacing w:line="360" w:lineRule="auto"/>
+              <w:jc w:val="both"/>
+              <w:rPr>
+                <w:rFonts w:ascii="Times New Roman" w:eastAsia="Times New Roman" w:hAnsi="Times New Roman" w:cs="Times New Roman"/>
+                <w:sz w:val="28"/>
+                <w:szCs w:val="28"/>
+                <w:lang w:val="en-US"/>
+              </w:rPr>
+            </w:pPr>
+            <w:r>
+              <w:rPr>
+                <w:rFonts w:ascii="Times New Roman" w:eastAsia="Times New Roman" w:hAnsi="Times New Roman" w:cs="Times New Roman"/>
+                <w:sz w:val="28"/>
+                <w:szCs w:val="28"/>
+                <w:lang w:val="en-US"/>
+              </w:rPr>
+              <w:t>DATE</w:t>
+            </w:r>
+          </w:p>
+        </w:tc>
+        <w:tc>
+          <w:tcPr>
+            <w:tcW w:w="1605" w:type="dxa"/>
+            <w:shd w:val="clear" w:color="auto" w:fill="auto"/>
+            <w:vAlign w:val="center"/>
+          </w:tcPr>
+          <w:p>
+            <w:pPr>
+              <w:spacing w:line="360" w:lineRule="auto"/>
+              <w:jc w:val="both"/>
+              <w:rPr>
+                <w:rFonts w:ascii="Times New Roman" w:eastAsia="Times New Roman" w:hAnsi="Times New Roman" w:cs="Times New Roman"/>
+                <w:sz w:val="28"/>
+                <w:szCs w:val="28"/>
+                <w:lang w:val="en-US"/>
+              </w:rPr>
+            </w:pPr>
+            <w:r>
+              <w:rPr>
+                <w:rFonts w:ascii="Times New Roman" w:eastAsia="Times New Roman" w:hAnsi="Times New Roman" w:cs="Times New Roman"/>
+                <w:sz w:val="28"/>
+                <w:szCs w:val="28"/>
+                <w:lang w:val="en-US"/>
+              </w:rPr>
+              <w:t>+</w:t>
+            </w:r>
+          </w:p>
+        </w:tc>
+        <w:tc>
+          <w:tcPr>
+            <w:tcW w:w="1097" w:type="dxa"/>
+            <w:shd w:val="clear" w:color="auto" w:fill="auto"/>
+            <w:vAlign w:val="center"/>
+          </w:tcPr>
+          <w:p>
+            <w:pPr>
+              <w:spacing w:line="360" w:lineRule="auto"/>
+              <w:jc w:val="both"/>
+              <w:rPr>
+                <w:rFonts w:ascii="Times New Roman" w:eastAsia="Times New Roman" w:hAnsi="Times New Roman" w:cs="Times New Roman"/>
+                <w:sz w:val="28"/>
+                <w:szCs w:val="28"/>
+                <w:lang w:val="en-US"/>
+              </w:rPr>
+            </w:pPr>
+            <w:r>
+              <w:rPr>
+                <w:rFonts w:ascii="Times New Roman" w:eastAsia="Times New Roman" w:hAnsi="Times New Roman" w:cs="Times New Roman"/>
+                <w:sz w:val="28"/>
+                <w:szCs w:val="28"/>
+                <w:lang w:val="en-US"/>
+              </w:rPr>
+              <w:t>-</w:t>
+            </w:r>
+          </w:p>
+        </w:tc>
+        <w:tc>
+          <w:tcPr>
+            <w:tcW w:w="1097" w:type="dxa"/>
+            <w:shd w:val="clear" w:color="auto" w:fill="auto"/>
+            <w:vAlign w:val="center"/>
+          </w:tcPr>
+          <w:p>
+            <w:pPr>
+              <w:spacing w:line="360" w:lineRule="auto"/>
+              <w:jc w:val="both"/>
+              <w:rPr>
+                <w:rFonts w:ascii="Times New Roman" w:eastAsia="Times New Roman" w:hAnsi="Times New Roman" w:cs="Times New Roman"/>
+                <w:sz w:val="28"/>
+                <w:szCs w:val="28"/>
+                <w:lang w:val="en-US"/>
+              </w:rPr>
+            </w:pPr>
+            <w:r>
+              <w:rPr>
+                <w:rFonts w:ascii="Times New Roman" w:eastAsia="Times New Roman" w:hAnsi="Times New Roman" w:cs="Times New Roman"/>
+                <w:sz w:val="28"/>
+                <w:szCs w:val="28"/>
+                <w:lang w:val="en-US"/>
+              </w:rPr>
+              <w:t>-</w:t>
+            </w:r>
+          </w:p>
+        </w:tc>
+        <w:tc>
+          <w:tcPr>
+            <w:tcW w:w="1162" w:type="dxa"/>
+            <w:shd w:val="clear" w:color="auto" w:fill="auto"/>
+            <w:vAlign w:val="center"/>
+          </w:tcPr>
+          <w:p>
+            <w:pPr>
+              <w:spacing w:line="360" w:lineRule="auto"/>
+              <w:jc w:val="both"/>
+              <w:rPr>
+                <w:rFonts w:ascii="Times New Roman" w:eastAsia="Times New Roman" w:hAnsi="Times New Roman" w:cs="Times New Roman"/>
+                <w:sz w:val="28"/>
+                <w:szCs w:val="28"/>
+                <w:lang w:val="en-US"/>
+              </w:rPr>
+            </w:pPr>
+            <w:r>
+              <w:rPr>
+                <w:rFonts w:ascii="Times New Roman" w:eastAsia="Times New Roman" w:hAnsi="Times New Roman" w:cs="Times New Roman"/>
+                <w:sz w:val="28"/>
+                <w:szCs w:val="28"/>
+                <w:lang w:val="en-US"/>
+              </w:rPr>
+              <w:t>+</w:t>
+            </w:r>
+          </w:p>
+        </w:tc>
+        <w:tc>
+          <w:tcPr>
+            <w:tcW w:w="1669" w:type="dxa"/>
+            <w:shd w:val="clear" w:color="auto" w:fill="auto"/>
+            <w:vAlign w:val="center"/>
+          </w:tcPr>
+          <w:p>
+            <w:pPr>
+              <w:spacing w:line="360" w:lineRule="auto"/>
+              <w:jc w:val="both"/>
+              <w:rPr>
+                <w:rFonts w:ascii="Times New Roman" w:eastAsia="Times New Roman" w:hAnsi="Times New Roman" w:cs="Times New Roman"/>
+                <w:sz w:val="28"/>
+                <w:szCs w:val="28"/>
+                <w:lang w:val="ru-RU"/>
+              </w:rPr>
+            </w:pPr>
+            <w:r>
+              <w:rPr>
+                <w:rFonts w:ascii="Times New Roman" w:eastAsia="Times New Roman" w:hAnsi="Times New Roman" w:cs="Times New Roman"/>
+                <w:sz w:val="28"/>
+                <w:szCs w:val="28"/>
+                <w:lang w:val="ru-RU"/>
+              </w:rPr>
+              <w:t>Дата</w:t>
+            </w:r>
+          </w:p>
+        </w:tc>
+      </w:tr>
+    </w:tbl>
+    <w:p>
+      <w:pPr>
+        <w:spacing w:line="360" w:lineRule="auto"/>
+        <w:jc w:val="both"/>
+        <w:rPr>
+          <w:rFonts w:ascii="Times New Roman" w:eastAsia="Times New Roman" w:hAnsi="Times New Roman" w:cs="Times New Roman"/>
+          <w:sz w:val="28"/>
+          <w:szCs w:val="28"/>
+        </w:rPr>
+      </w:pPr>
+    </w:p>
+    <w:tbl>
+      <w:tblPr>
+        <w:tblStyle w:val="a5"/>
+        <w:tblpPr w:leftFromText="180" w:rightFromText="180" w:vertAnchor="text" w:horzAnchor="margin" w:tblpY="64"/>
+        <w:tblW w:w="9604" w:type="dxa"/>
+        <w:tblInd w:w="0" w:type="dxa"/>
+        <w:tblBorders>
+          <w:top w:val="single" w:sz="4" w:space="0" w:color="000000"/>
+          <w:left w:val="single" w:sz="4" w:space="0" w:color="000000"/>
+          <w:bottom w:val="single" w:sz="4" w:space="0" w:color="000000"/>
+          <w:right w:val="single" w:sz="4" w:space="0" w:color="000000"/>
+          <w:insideH w:val="single" w:sz="4" w:space="0" w:color="000000"/>
+          <w:insideV w:val="single" w:sz="4" w:space="0" w:color="000000"/>
+        </w:tblBorders>
+        <w:tblLayout w:type="fixed"/>
+        <w:tblLook w:val="0400" w:firstRow="0" w:lastRow="0" w:firstColumn="0" w:lastColumn="0" w:noHBand="0" w:noVBand="1"/>
+      </w:tblPr>
+      <w:tblGrid>
+        <w:gridCol w:w="1595"/>
+        <w:gridCol w:w="1379"/>
+        <w:gridCol w:w="1605"/>
+        <w:gridCol w:w="1097"/>
+        <w:gridCol w:w="1097"/>
+        <w:gridCol w:w="1162"/>
+        <w:gridCol w:w="1669"/>
+      </w:tblGrid>
+      <w:tr>
+        <w:trPr>
+          <w:trHeight w:val="325"/>
+        </w:trPr>
+        <w:tc>
+          <w:tcPr>
+            <w:tcW w:w="9604" w:type="dxa"/>
+            <w:gridSpan w:val="7"/>
+            <w:shd w:val="clear" w:color="auto" w:fill="auto"/>
+            <w:vAlign w:val="center"/>
+          </w:tcPr>
+          <w:p>
+            <w:pPr>
+              <w:spacing w:line="360" w:lineRule="auto"/>
+              <w:jc w:val="both"/>
+              <w:rPr>
+                <w:rFonts w:ascii="Times New Roman" w:eastAsia="Times New Roman" w:hAnsi="Times New Roman" w:cs="Times New Roman"/>
+                <w:sz w:val="28"/>
+                <w:szCs w:val="28"/>
+                <w:lang w:val="en-US"/>
+              </w:rPr>
+            </w:pPr>
+            <w:r>
+              <w:rPr>
+                <w:rFonts w:ascii="Times New Roman" w:eastAsia="Times New Roman" w:hAnsi="Times New Roman" w:cs="Times New Roman"/>
+                <w:sz w:val="28"/>
+                <w:szCs w:val="28"/>
+                <w:lang w:val="ru-RU"/>
+              </w:rPr>
+              <w:t xml:space="preserve">Сущность </w:t>
+            </w:r>
+            <w:r>
+              <w:rPr>
+                <w:rFonts w:ascii="Times New Roman" w:eastAsia="Times New Roman" w:hAnsi="Times New Roman" w:cs="Times New Roman"/>
+                <w:sz w:val="28"/>
+                <w:szCs w:val="28"/>
+                <w:lang w:val="en-US"/>
+              </w:rPr>
+              <w:t>13 – Healing</w:t>
+            </w:r>
+          </w:p>
+        </w:tc>
+      </w:tr>
+      <w:tr>
+        <w:tc>
+          <w:tcPr>
+            <w:tcW w:w="1595" w:type="dxa"/>
+            <w:shd w:val="clear" w:color="auto" w:fill="auto"/>
+            <w:vAlign w:val="center"/>
+          </w:tcPr>
+          <w:p>
+            <w:pPr>
+              <w:spacing w:line="360" w:lineRule="auto"/>
+              <w:jc w:val="both"/>
+              <w:rPr>
+                <w:rFonts w:ascii="Times New Roman" w:eastAsia="Times New Roman" w:hAnsi="Times New Roman" w:cs="Times New Roman"/>
+                <w:sz w:val="28"/>
+                <w:szCs w:val="28"/>
+                <w:lang w:val="en-US"/>
+              </w:rPr>
+            </w:pPr>
+            <w:proofErr w:type="spellStart"/>
+            <w:r>
+              <w:rPr>
+                <w:rFonts w:ascii="Times New Roman" w:eastAsia="Times New Roman" w:hAnsi="Times New Roman" w:cs="Times New Roman"/>
+                <w:sz w:val="28"/>
+                <w:szCs w:val="28"/>
+                <w:lang w:val="en-US"/>
+              </w:rPr>
+              <w:t>Doctor_id</w:t>
+            </w:r>
+            <w:proofErr w:type="spellEnd"/>
+          </w:p>
+        </w:tc>
+        <w:tc>
+          <w:tcPr>
+            <w:tcW w:w="1379" w:type="dxa"/>
+            <w:shd w:val="clear" w:color="auto" w:fill="auto"/>
+            <w:vAlign w:val="center"/>
+          </w:tcPr>
+          <w:p>
+            <w:pPr>
+              <w:spacing w:line="360" w:lineRule="auto"/>
+              <w:jc w:val="both"/>
+              <w:rPr>
+                <w:rFonts w:ascii="Times New Roman" w:eastAsia="Times New Roman" w:hAnsi="Times New Roman" w:cs="Times New Roman"/>
+                <w:sz w:val="28"/>
+                <w:szCs w:val="28"/>
+                <w:lang w:val="en-US"/>
+              </w:rPr>
+            </w:pPr>
+            <w:r>
+              <w:rPr>
+                <w:rFonts w:ascii="Times New Roman" w:eastAsia="Times New Roman" w:hAnsi="Times New Roman" w:cs="Times New Roman"/>
+                <w:sz w:val="28"/>
+                <w:szCs w:val="28"/>
+                <w:lang w:val="en-US"/>
+              </w:rPr>
+              <w:t>INT</w:t>
+            </w:r>
+          </w:p>
+        </w:tc>
+        <w:tc>
+          <w:tcPr>
+            <w:tcW w:w="1605" w:type="dxa"/>
+            <w:shd w:val="clear" w:color="auto" w:fill="auto"/>
+            <w:vAlign w:val="center"/>
+          </w:tcPr>
+          <w:p>
+            <w:pPr>
+              <w:spacing w:line="360" w:lineRule="auto"/>
+              <w:jc w:val="both"/>
+              <w:rPr>
+                <w:rFonts w:ascii="Times New Roman" w:eastAsia="Times New Roman" w:hAnsi="Times New Roman" w:cs="Times New Roman"/>
+                <w:sz w:val="28"/>
+                <w:szCs w:val="28"/>
+                <w:lang w:val="en-US"/>
+              </w:rPr>
+            </w:pPr>
+            <w:r>
+              <w:rPr>
+                <w:rFonts w:ascii="Times New Roman" w:eastAsia="Times New Roman" w:hAnsi="Times New Roman" w:cs="Times New Roman"/>
+                <w:sz w:val="28"/>
+                <w:szCs w:val="28"/>
+                <w:lang w:val="en-US"/>
+              </w:rPr>
+              <w:t>-</w:t>
+            </w:r>
+          </w:p>
+        </w:tc>
+        <w:tc>
+          <w:tcPr>
+            <w:tcW w:w="1097" w:type="dxa"/>
+            <w:shd w:val="clear" w:color="auto" w:fill="auto"/>
+            <w:vAlign w:val="center"/>
+          </w:tcPr>
+          <w:p>
+            <w:pPr>
+              <w:spacing w:line="360" w:lineRule="auto"/>
+              <w:jc w:val="both"/>
+              <w:rPr>
+                <w:rFonts w:ascii="Times New Roman" w:eastAsia="Times New Roman" w:hAnsi="Times New Roman" w:cs="Times New Roman"/>
+                <w:sz w:val="28"/>
+                <w:szCs w:val="28"/>
+                <w:lang w:val="en-US"/>
+              </w:rPr>
+            </w:pPr>
+            <w:r>
+              <w:rPr>
+                <w:rFonts w:ascii="Times New Roman" w:eastAsia="Times New Roman" w:hAnsi="Times New Roman" w:cs="Times New Roman"/>
+                <w:sz w:val="28"/>
+                <w:szCs w:val="28"/>
+                <w:lang w:val="en-US"/>
+              </w:rPr>
+              <w:t>+</w:t>
+            </w:r>
+          </w:p>
+        </w:tc>
+        <w:tc>
+          <w:tcPr>
+            <w:tcW w:w="1097" w:type="dxa"/>
+            <w:shd w:val="clear" w:color="auto" w:fill="auto"/>
+            <w:vAlign w:val="center"/>
+          </w:tcPr>
+          <w:p>
+            <w:pPr>
+              <w:spacing w:line="360" w:lineRule="auto"/>
+              <w:jc w:val="both"/>
+              <w:rPr>
+                <w:rFonts w:ascii="Times New Roman" w:eastAsia="Times New Roman" w:hAnsi="Times New Roman" w:cs="Times New Roman"/>
+                <w:sz w:val="28"/>
+                <w:szCs w:val="28"/>
+                <w:lang w:val="en-US"/>
+              </w:rPr>
+            </w:pPr>
+            <w:r>
+              <w:rPr>
+                <w:rFonts w:ascii="Times New Roman" w:eastAsia="Times New Roman" w:hAnsi="Times New Roman" w:cs="Times New Roman"/>
+                <w:sz w:val="28"/>
+                <w:szCs w:val="28"/>
+                <w:lang w:val="en-US"/>
+              </w:rPr>
+              <w:t>-</w:t>
+            </w:r>
+          </w:p>
+        </w:tc>
+        <w:tc>
+          <w:tcPr>
+            <w:tcW w:w="1162" w:type="dxa"/>
+            <w:shd w:val="clear" w:color="auto" w:fill="auto"/>
+            <w:vAlign w:val="center"/>
+          </w:tcPr>
+          <w:p>
+            <w:pPr>
+              <w:spacing w:line="360" w:lineRule="auto"/>
+              <w:jc w:val="both"/>
+              <w:rPr>
+                <w:rFonts w:ascii="Times New Roman" w:eastAsia="Times New Roman" w:hAnsi="Times New Roman" w:cs="Times New Roman"/>
+                <w:sz w:val="28"/>
+                <w:szCs w:val="28"/>
+                <w:lang w:val="en-US"/>
+              </w:rPr>
+            </w:pPr>
+            <w:r>
+              <w:rPr>
+                <w:rFonts w:ascii="Times New Roman" w:eastAsia="Times New Roman" w:hAnsi="Times New Roman" w:cs="Times New Roman"/>
+                <w:sz w:val="28"/>
+                <w:szCs w:val="28"/>
+                <w:lang w:val="en-US"/>
+              </w:rPr>
+              <w:t>+</w:t>
+            </w:r>
+          </w:p>
+        </w:tc>
+        <w:tc>
+          <w:tcPr>
+            <w:tcW w:w="1669" w:type="dxa"/>
+            <w:shd w:val="clear" w:color="auto" w:fill="auto"/>
+            <w:vAlign w:val="center"/>
+          </w:tcPr>
+          <w:p>
+            <w:pPr>
+              <w:spacing w:line="360" w:lineRule="auto"/>
+              <w:jc w:val="both"/>
+              <w:rPr>
+                <w:rFonts w:ascii="Times New Roman" w:eastAsia="Times New Roman" w:hAnsi="Times New Roman" w:cs="Times New Roman"/>
+                <w:sz w:val="28"/>
+                <w:szCs w:val="28"/>
+                <w:lang w:val="ru-RU"/>
+              </w:rPr>
+            </w:pPr>
+            <w:r>
+              <w:rPr>
+                <w:rFonts w:ascii="Times New Roman" w:eastAsia="Times New Roman" w:hAnsi="Times New Roman" w:cs="Times New Roman"/>
+                <w:sz w:val="28"/>
+                <w:szCs w:val="28"/>
+                <w:lang w:val="ru-RU"/>
+              </w:rPr>
+              <w:t>Различны</w:t>
+            </w:r>
+          </w:p>
+        </w:tc>
+      </w:tr>
+      <w:tr>
+        <w:tc>
+          <w:tcPr>
+            <w:tcW w:w="1595" w:type="dxa"/>
+            <w:shd w:val="clear" w:color="auto" w:fill="auto"/>
+            <w:vAlign w:val="center"/>
+          </w:tcPr>
+          <w:p>
+            <w:pPr>
+              <w:spacing w:line="360" w:lineRule="auto"/>
+              <w:jc w:val="both"/>
+              <w:rPr>
+                <w:rFonts w:ascii="Times New Roman" w:eastAsia="Times New Roman" w:hAnsi="Times New Roman" w:cs="Times New Roman"/>
+                <w:sz w:val="28"/>
+                <w:szCs w:val="28"/>
+                <w:lang w:val="en-US"/>
+              </w:rPr>
+            </w:pPr>
+            <w:proofErr w:type="spellStart"/>
+            <w:r>
+              <w:rPr>
+                <w:rFonts w:ascii="Times New Roman" w:eastAsia="Times New Roman" w:hAnsi="Times New Roman" w:cs="Times New Roman"/>
+                <w:sz w:val="28"/>
+                <w:szCs w:val="28"/>
+                <w:lang w:val="en-US"/>
+              </w:rPr>
+              <w:t>Animals_id</w:t>
+            </w:r>
+            <w:proofErr w:type="spellEnd"/>
+          </w:p>
+        </w:tc>
+        <w:tc>
+          <w:tcPr>
+            <w:tcW w:w="1379" w:type="dxa"/>
+            <w:shd w:val="clear" w:color="auto" w:fill="auto"/>
+            <w:vAlign w:val="center"/>
+          </w:tcPr>
+          <w:p>
+            <w:pPr>
+              <w:spacing w:line="360" w:lineRule="auto"/>
+              <w:jc w:val="both"/>
+              <w:rPr>
+                <w:rFonts w:ascii="Times New Roman" w:eastAsia="Times New Roman" w:hAnsi="Times New Roman" w:cs="Times New Roman"/>
+                <w:sz w:val="28"/>
+                <w:szCs w:val="28"/>
+                <w:lang w:val="en-US"/>
+              </w:rPr>
+            </w:pPr>
+            <w:r>
+              <w:rPr>
+                <w:rFonts w:ascii="Times New Roman" w:eastAsia="Times New Roman" w:hAnsi="Times New Roman" w:cs="Times New Roman"/>
+                <w:sz w:val="28"/>
+                <w:szCs w:val="28"/>
+                <w:lang w:val="en-US"/>
+              </w:rPr>
+              <w:t>INT</w:t>
+            </w:r>
+          </w:p>
+        </w:tc>
+        <w:tc>
+          <w:tcPr>
+            <w:tcW w:w="1605" w:type="dxa"/>
+            <w:shd w:val="clear" w:color="auto" w:fill="auto"/>
+            <w:vAlign w:val="center"/>
+          </w:tcPr>
+          <w:p>
+            <w:pPr>
+              <w:spacing w:line="360" w:lineRule="auto"/>
+              <w:jc w:val="both"/>
+              <w:rPr>
+                <w:rFonts w:ascii="Times New Roman" w:eastAsia="Times New Roman" w:hAnsi="Times New Roman" w:cs="Times New Roman"/>
+                <w:sz w:val="28"/>
+                <w:szCs w:val="28"/>
+                <w:lang w:val="en-US"/>
+              </w:rPr>
+            </w:pPr>
+            <w:r>
+              <w:rPr>
+                <w:rFonts w:ascii="Times New Roman" w:eastAsia="Times New Roman" w:hAnsi="Times New Roman" w:cs="Times New Roman"/>
+                <w:sz w:val="28"/>
+                <w:szCs w:val="28"/>
+                <w:lang w:val="en-US"/>
+              </w:rPr>
+              <w:t>-</w:t>
+            </w:r>
+          </w:p>
+        </w:tc>
+        <w:tc>
+          <w:tcPr>
+            <w:tcW w:w="1097" w:type="dxa"/>
+            <w:shd w:val="clear" w:color="auto" w:fill="auto"/>
+            <w:vAlign w:val="center"/>
+          </w:tcPr>
+          <w:p>
+            <w:pPr>
+              <w:spacing w:line="360" w:lineRule="auto"/>
+              <w:jc w:val="both"/>
+              <w:rPr>
+                <w:rFonts w:ascii="Times New Roman" w:eastAsia="Times New Roman" w:hAnsi="Times New Roman" w:cs="Times New Roman"/>
+                <w:sz w:val="28"/>
+                <w:szCs w:val="28"/>
+                <w:lang w:val="en-US"/>
+              </w:rPr>
+            </w:pPr>
+            <w:r>
+              <w:rPr>
+                <w:rFonts w:ascii="Times New Roman" w:eastAsia="Times New Roman" w:hAnsi="Times New Roman" w:cs="Times New Roman"/>
+                <w:sz w:val="28"/>
+                <w:szCs w:val="28"/>
+                <w:lang w:val="en-US"/>
+              </w:rPr>
+              <w:t>+</w:t>
+            </w:r>
+          </w:p>
+        </w:tc>
+        <w:tc>
+          <w:tcPr>
+            <w:tcW w:w="1097" w:type="dxa"/>
+            <w:shd w:val="clear" w:color="auto" w:fill="auto"/>
+            <w:vAlign w:val="center"/>
+          </w:tcPr>
+          <w:p>
+            <w:pPr>
+              <w:spacing w:line="360" w:lineRule="auto"/>
+              <w:jc w:val="both"/>
+              <w:rPr>
+                <w:rFonts w:ascii="Times New Roman" w:eastAsia="Times New Roman" w:hAnsi="Times New Roman" w:cs="Times New Roman"/>
+                <w:sz w:val="28"/>
+                <w:szCs w:val="28"/>
+                <w:lang w:val="en-US"/>
+              </w:rPr>
+            </w:pPr>
+            <w:r>
+              <w:rPr>
+                <w:rFonts w:ascii="Times New Roman" w:eastAsia="Times New Roman" w:hAnsi="Times New Roman" w:cs="Times New Roman"/>
+                <w:sz w:val="28"/>
+                <w:szCs w:val="28"/>
+                <w:lang w:val="en-US"/>
+              </w:rPr>
+              <w:t>-</w:t>
+            </w:r>
+          </w:p>
+        </w:tc>
+        <w:tc>
+          <w:tcPr>
+            <w:tcW w:w="1162" w:type="dxa"/>
+            <w:shd w:val="clear" w:color="auto" w:fill="auto"/>
+            <w:vAlign w:val="center"/>
+          </w:tcPr>
+          <w:p>
+            <w:pPr>
+              <w:spacing w:line="360" w:lineRule="auto"/>
+              <w:jc w:val="both"/>
+              <w:rPr>
+                <w:rFonts w:ascii="Times New Roman" w:eastAsia="Times New Roman" w:hAnsi="Times New Roman" w:cs="Times New Roman"/>
+                <w:sz w:val="28"/>
+                <w:szCs w:val="28"/>
+                <w:lang w:val="en-US"/>
+              </w:rPr>
+            </w:pPr>
+            <w:r>
+              <w:rPr>
+                <w:rFonts w:ascii="Times New Roman" w:eastAsia="Times New Roman" w:hAnsi="Times New Roman" w:cs="Times New Roman"/>
+                <w:sz w:val="28"/>
+                <w:szCs w:val="28"/>
+                <w:lang w:val="en-US"/>
+              </w:rPr>
+              <w:t>+</w:t>
+            </w:r>
+          </w:p>
+        </w:tc>
+        <w:tc>
+          <w:tcPr>
+            <w:tcW w:w="1669" w:type="dxa"/>
+            <w:shd w:val="clear" w:color="auto" w:fill="auto"/>
+            <w:vAlign w:val="center"/>
+          </w:tcPr>
+          <w:p>
+            <w:pPr>
+              <w:spacing w:line="360" w:lineRule="auto"/>
+              <w:jc w:val="both"/>
+              <w:rPr>
+                <w:rFonts w:ascii="Times New Roman" w:eastAsia="Times New Roman" w:hAnsi="Times New Roman" w:cs="Times New Roman"/>
+                <w:sz w:val="28"/>
+                <w:szCs w:val="28"/>
+                <w:lang w:val="ru-RU"/>
+              </w:rPr>
+            </w:pPr>
+            <w:r>
+              <w:rPr>
+                <w:rFonts w:ascii="Times New Roman" w:eastAsia="Times New Roman" w:hAnsi="Times New Roman" w:cs="Times New Roman"/>
+                <w:sz w:val="28"/>
+                <w:szCs w:val="28"/>
+                <w:lang w:val="ru-RU"/>
+              </w:rPr>
+              <w:t>Различны</w:t>
+            </w:r>
+          </w:p>
+        </w:tc>
+      </w:tr>
+      <w:tr>
+        <w:tc>
+          <w:tcPr>
+            <w:tcW w:w="1595" w:type="dxa"/>
+            <w:shd w:val="clear" w:color="auto" w:fill="auto"/>
+            <w:vAlign w:val="center"/>
+          </w:tcPr>
+          <w:p>
+            <w:pPr>
+              <w:spacing w:line="360" w:lineRule="auto"/>
+              <w:jc w:val="both"/>
+              <w:rPr>
+                <w:rFonts w:ascii="Times New Roman" w:eastAsia="Times New Roman" w:hAnsi="Times New Roman" w:cs="Times New Roman"/>
+                <w:sz w:val="28"/>
+                <w:szCs w:val="28"/>
+                <w:lang w:val="en-US"/>
+              </w:rPr>
+            </w:pPr>
+            <w:proofErr w:type="spellStart"/>
+            <w:r>
+              <w:rPr>
+                <w:rFonts w:ascii="Times New Roman" w:eastAsia="Times New Roman" w:hAnsi="Times New Roman" w:cs="Times New Roman"/>
+                <w:sz w:val="28"/>
+                <w:szCs w:val="28"/>
+                <w:lang w:val="en-US"/>
+              </w:rPr>
+              <w:t>Healing_id</w:t>
+            </w:r>
+            <w:proofErr w:type="spellEnd"/>
+          </w:p>
+        </w:tc>
+        <w:tc>
+          <w:tcPr>
+            <w:tcW w:w="1379" w:type="dxa"/>
+            <w:shd w:val="clear" w:color="auto" w:fill="auto"/>
+            <w:vAlign w:val="center"/>
+          </w:tcPr>
+          <w:p>
+            <w:pPr>
+              <w:spacing w:line="360" w:lineRule="auto"/>
+              <w:jc w:val="both"/>
+              <w:rPr>
+                <w:rFonts w:ascii="Times New Roman" w:eastAsia="Times New Roman" w:hAnsi="Times New Roman" w:cs="Times New Roman"/>
+                <w:sz w:val="28"/>
+                <w:szCs w:val="28"/>
+                <w:lang w:val="en-US"/>
+              </w:rPr>
+            </w:pPr>
+            <w:r>
+              <w:rPr>
+                <w:rFonts w:ascii="Times New Roman" w:eastAsia="Times New Roman" w:hAnsi="Times New Roman" w:cs="Times New Roman"/>
+                <w:sz w:val="28"/>
+                <w:szCs w:val="28"/>
+                <w:lang w:val="en-US"/>
+              </w:rPr>
+              <w:t>INT</w:t>
+            </w:r>
+          </w:p>
+        </w:tc>
+        <w:tc>
+          <w:tcPr>
+            <w:tcW w:w="1605" w:type="dxa"/>
+            <w:shd w:val="clear" w:color="auto" w:fill="auto"/>
+            <w:vAlign w:val="center"/>
+          </w:tcPr>
+          <w:p>
+            <w:pPr>
+              <w:spacing w:line="360" w:lineRule="auto"/>
+              <w:jc w:val="both"/>
+              <w:rPr>
+                <w:rFonts w:ascii="Times New Roman" w:eastAsia="Times New Roman" w:hAnsi="Times New Roman" w:cs="Times New Roman"/>
+                <w:sz w:val="28"/>
+                <w:szCs w:val="28"/>
+                <w:lang w:val="en-US"/>
+              </w:rPr>
+            </w:pPr>
+            <w:r>
+              <w:rPr>
+                <w:rFonts w:ascii="Times New Roman" w:eastAsia="Times New Roman" w:hAnsi="Times New Roman" w:cs="Times New Roman"/>
+                <w:sz w:val="28"/>
+                <w:szCs w:val="28"/>
+                <w:lang w:val="en-US"/>
+              </w:rPr>
+              <w:t>+</w:t>
+            </w:r>
+          </w:p>
+        </w:tc>
+        <w:tc>
+          <w:tcPr>
+            <w:tcW w:w="1097" w:type="dxa"/>
+            <w:shd w:val="clear" w:color="auto" w:fill="auto"/>
+            <w:vAlign w:val="center"/>
+          </w:tcPr>
+          <w:p>
+            <w:pPr>
+              <w:spacing w:line="360" w:lineRule="auto"/>
+              <w:jc w:val="both"/>
+              <w:rPr>
+                <w:rFonts w:ascii="Times New Roman" w:eastAsia="Times New Roman" w:hAnsi="Times New Roman" w:cs="Times New Roman"/>
+                <w:sz w:val="28"/>
+                <w:szCs w:val="28"/>
+                <w:lang w:val="en-US"/>
+              </w:rPr>
+            </w:pPr>
+            <w:r>
+              <w:rPr>
+                <w:rFonts w:ascii="Times New Roman" w:eastAsia="Times New Roman" w:hAnsi="Times New Roman" w:cs="Times New Roman"/>
+                <w:sz w:val="28"/>
+                <w:szCs w:val="28"/>
+                <w:lang w:val="en-US"/>
+              </w:rPr>
+              <w:t>-</w:t>
+            </w:r>
+          </w:p>
+        </w:tc>
+        <w:tc>
+          <w:tcPr>
+            <w:tcW w:w="1097" w:type="dxa"/>
+            <w:shd w:val="clear" w:color="auto" w:fill="auto"/>
+            <w:vAlign w:val="center"/>
+          </w:tcPr>
+          <w:p>
+            <w:pPr>
+              <w:spacing w:line="360" w:lineRule="auto"/>
+              <w:jc w:val="both"/>
+              <w:rPr>
+                <w:rFonts w:ascii="Times New Roman" w:eastAsia="Times New Roman" w:hAnsi="Times New Roman" w:cs="Times New Roman"/>
+                <w:sz w:val="28"/>
+                <w:szCs w:val="28"/>
+                <w:vertAlign w:val="superscript"/>
+                <w:lang w:val="en-US"/>
+              </w:rPr>
+            </w:pPr>
+            <w:r>
+              <w:rPr>
+                <w:rFonts w:ascii="Times New Roman" w:eastAsia="Times New Roman" w:hAnsi="Times New Roman" w:cs="Times New Roman"/>
+                <w:sz w:val="28"/>
+                <w:szCs w:val="28"/>
+                <w:vertAlign w:val="superscript"/>
+                <w:lang w:val="en-US"/>
+              </w:rPr>
+              <w:t>-</w:t>
+            </w:r>
+          </w:p>
+        </w:tc>
+        <w:tc>
+          <w:tcPr>
+            <w:tcW w:w="1162" w:type="dxa"/>
+            <w:shd w:val="clear" w:color="auto" w:fill="auto"/>
+            <w:vAlign w:val="center"/>
+          </w:tcPr>
+          <w:p>
+            <w:pPr>
+              <w:spacing w:line="360" w:lineRule="auto"/>
+              <w:jc w:val="both"/>
+              <w:rPr>
+                <w:rFonts w:ascii="Times New Roman" w:eastAsia="Times New Roman" w:hAnsi="Times New Roman" w:cs="Times New Roman"/>
+                <w:sz w:val="28"/>
+                <w:szCs w:val="28"/>
+                <w:lang w:val="en-US"/>
+              </w:rPr>
+            </w:pPr>
+            <w:r>
+              <w:rPr>
+                <w:rFonts w:ascii="Times New Roman" w:eastAsia="Times New Roman" w:hAnsi="Times New Roman" w:cs="Times New Roman"/>
+                <w:sz w:val="28"/>
+                <w:szCs w:val="28"/>
+                <w:lang w:val="en-US"/>
+              </w:rPr>
+              <w:t>+</w:t>
+            </w:r>
+          </w:p>
+        </w:tc>
+        <w:tc>
+          <w:tcPr>
+            <w:tcW w:w="1669" w:type="dxa"/>
+            <w:shd w:val="clear" w:color="auto" w:fill="auto"/>
+            <w:vAlign w:val="center"/>
+          </w:tcPr>
+          <w:p>
+            <w:pPr>
+              <w:spacing w:line="360" w:lineRule="auto"/>
+              <w:jc w:val="both"/>
+              <w:rPr>
+                <w:rFonts w:ascii="Times New Roman" w:eastAsia="Times New Roman" w:hAnsi="Times New Roman" w:cs="Times New Roman"/>
+                <w:sz w:val="28"/>
+                <w:szCs w:val="28"/>
+                <w:lang w:val="ru-RU"/>
+              </w:rPr>
+            </w:pPr>
+            <w:r>
+              <w:rPr>
+                <w:rFonts w:ascii="Times New Roman" w:eastAsia="Times New Roman" w:hAnsi="Times New Roman" w:cs="Times New Roman"/>
+                <w:sz w:val="28"/>
+                <w:szCs w:val="28"/>
+                <w:lang w:val="ru-RU"/>
+              </w:rPr>
+              <w:t>Различны</w:t>
+            </w:r>
+          </w:p>
+        </w:tc>
+      </w:tr>
+      <w:tr>
+        <w:tc>
+          <w:tcPr>
+            <w:tcW w:w="1595" w:type="dxa"/>
+            <w:shd w:val="clear" w:color="auto" w:fill="auto"/>
+            <w:vAlign w:val="center"/>
+          </w:tcPr>
+          <w:p>
+            <w:pPr>
+              <w:spacing w:line="360" w:lineRule="auto"/>
+              <w:jc w:val="both"/>
+              <w:rPr>
+                <w:rFonts w:ascii="Times New Roman" w:eastAsia="Times New Roman" w:hAnsi="Times New Roman" w:cs="Times New Roman"/>
+                <w:sz w:val="28"/>
+                <w:szCs w:val="28"/>
+                <w:lang w:val="en-US"/>
+              </w:rPr>
+            </w:pPr>
+            <w:proofErr w:type="spellStart"/>
+            <w:r>
+              <w:rPr>
+                <w:rFonts w:ascii="Times New Roman" w:eastAsia="Times New Roman" w:hAnsi="Times New Roman" w:cs="Times New Roman"/>
+                <w:sz w:val="28"/>
+                <w:szCs w:val="28"/>
+                <w:lang w:val="en-US"/>
+              </w:rPr>
+              <w:t>Healing_date</w:t>
+            </w:r>
+            <w:proofErr w:type="spellEnd"/>
+          </w:p>
+        </w:tc>
+        <w:tc>
+          <w:tcPr>
+            <w:tcW w:w="1379" w:type="dxa"/>
+            <w:shd w:val="clear" w:color="auto" w:fill="auto"/>
+            <w:vAlign w:val="center"/>
+          </w:tcPr>
+          <w:p>
+            <w:pPr>
+              <w:spacing w:line="360" w:lineRule="auto"/>
+              <w:jc w:val="both"/>
+              <w:rPr>
+                <w:rFonts w:ascii="Times New Roman" w:eastAsia="Times New Roman" w:hAnsi="Times New Roman" w:cs="Times New Roman"/>
+                <w:sz w:val="28"/>
+                <w:szCs w:val="28"/>
+                <w:lang w:val="en-US"/>
+              </w:rPr>
+            </w:pPr>
+            <w:r>
+              <w:rPr>
+                <w:rFonts w:ascii="Times New Roman" w:eastAsia="Times New Roman" w:hAnsi="Times New Roman" w:cs="Times New Roman"/>
+                <w:sz w:val="28"/>
+                <w:szCs w:val="28"/>
+                <w:lang w:val="en-US"/>
+              </w:rPr>
+              <w:t>DATE</w:t>
+            </w:r>
+          </w:p>
+        </w:tc>
+        <w:tc>
+          <w:tcPr>
+            <w:tcW w:w="1605" w:type="dxa"/>
+            <w:shd w:val="clear" w:color="auto" w:fill="auto"/>
+            <w:vAlign w:val="center"/>
+          </w:tcPr>
+          <w:p>
+            <w:pPr>
+              <w:spacing w:line="360" w:lineRule="auto"/>
+              <w:jc w:val="both"/>
+              <w:rPr>
+                <w:rFonts w:ascii="Times New Roman" w:eastAsia="Times New Roman" w:hAnsi="Times New Roman" w:cs="Times New Roman"/>
+                <w:sz w:val="28"/>
+                <w:szCs w:val="28"/>
+                <w:lang w:val="en-US"/>
+              </w:rPr>
+            </w:pPr>
+            <w:r>
+              <w:rPr>
+                <w:rFonts w:ascii="Times New Roman" w:eastAsia="Times New Roman" w:hAnsi="Times New Roman" w:cs="Times New Roman"/>
+                <w:sz w:val="28"/>
+                <w:szCs w:val="28"/>
+                <w:lang w:val="en-US"/>
+              </w:rPr>
+              <w:t>+</w:t>
+            </w:r>
+          </w:p>
+        </w:tc>
+        <w:tc>
+          <w:tcPr>
+            <w:tcW w:w="1097" w:type="dxa"/>
+            <w:shd w:val="clear" w:color="auto" w:fill="auto"/>
+            <w:vAlign w:val="center"/>
+          </w:tcPr>
+          <w:p>
+            <w:pPr>
+              <w:spacing w:line="360" w:lineRule="auto"/>
+              <w:jc w:val="both"/>
+              <w:rPr>
+                <w:rFonts w:ascii="Times New Roman" w:eastAsia="Times New Roman" w:hAnsi="Times New Roman" w:cs="Times New Roman"/>
+                <w:sz w:val="28"/>
+                <w:szCs w:val="28"/>
+                <w:lang w:val="en-US"/>
+              </w:rPr>
+            </w:pPr>
+            <w:r>
+              <w:rPr>
+                <w:rFonts w:ascii="Times New Roman" w:eastAsia="Times New Roman" w:hAnsi="Times New Roman" w:cs="Times New Roman"/>
+                <w:sz w:val="28"/>
+                <w:szCs w:val="28"/>
+                <w:lang w:val="en-US"/>
+              </w:rPr>
+              <w:t>-</w:t>
+            </w:r>
+          </w:p>
+        </w:tc>
+        <w:tc>
+          <w:tcPr>
+            <w:tcW w:w="1097" w:type="dxa"/>
+            <w:shd w:val="clear" w:color="auto" w:fill="auto"/>
+            <w:vAlign w:val="center"/>
+          </w:tcPr>
+          <w:p>
+            <w:pPr>
+              <w:spacing w:line="360" w:lineRule="auto"/>
+              <w:jc w:val="both"/>
+              <w:rPr>
+                <w:rFonts w:ascii="Times New Roman" w:eastAsia="Times New Roman" w:hAnsi="Times New Roman" w:cs="Times New Roman"/>
+                <w:sz w:val="28"/>
+                <w:szCs w:val="28"/>
+                <w:lang w:val="en-US"/>
+              </w:rPr>
+            </w:pPr>
+            <w:r>
+              <w:rPr>
+                <w:rFonts w:ascii="Times New Roman" w:eastAsia="Times New Roman" w:hAnsi="Times New Roman" w:cs="Times New Roman"/>
+                <w:sz w:val="28"/>
+                <w:szCs w:val="28"/>
+                <w:lang w:val="en-US"/>
+              </w:rPr>
+              <w:t>-</w:t>
+            </w:r>
+          </w:p>
+        </w:tc>
+        <w:tc>
+          <w:tcPr>
+            <w:tcW w:w="1162" w:type="dxa"/>
+            <w:shd w:val="clear" w:color="auto" w:fill="auto"/>
+            <w:vAlign w:val="center"/>
+          </w:tcPr>
+          <w:p>
+            <w:pPr>
+              <w:spacing w:line="360" w:lineRule="auto"/>
+              <w:jc w:val="both"/>
+              <w:rPr>
+                <w:rFonts w:ascii="Times New Roman" w:eastAsia="Times New Roman" w:hAnsi="Times New Roman" w:cs="Times New Roman"/>
+                <w:sz w:val="28"/>
+                <w:szCs w:val="28"/>
+                <w:lang w:val="en-US"/>
+              </w:rPr>
+            </w:pPr>
+            <w:r>
+              <w:rPr>
+                <w:rFonts w:ascii="Times New Roman" w:eastAsia="Times New Roman" w:hAnsi="Times New Roman" w:cs="Times New Roman"/>
+                <w:sz w:val="28"/>
+                <w:szCs w:val="28"/>
+                <w:lang w:val="en-US"/>
+              </w:rPr>
+              <w:t>+</w:t>
+            </w:r>
+          </w:p>
+        </w:tc>
+        <w:tc>
+          <w:tcPr>
+            <w:tcW w:w="1669" w:type="dxa"/>
+            <w:shd w:val="clear" w:color="auto" w:fill="auto"/>
+            <w:vAlign w:val="center"/>
+          </w:tcPr>
+          <w:p>
+            <w:pPr>
+              <w:spacing w:line="360" w:lineRule="auto"/>
+              <w:jc w:val="both"/>
+              <w:rPr>
+                <w:rFonts w:ascii="Times New Roman" w:eastAsia="Times New Roman" w:hAnsi="Times New Roman" w:cs="Times New Roman"/>
+                <w:sz w:val="28"/>
+                <w:szCs w:val="28"/>
+                <w:lang w:val="ru-RU"/>
+              </w:rPr>
+            </w:pPr>
+            <w:r>
+              <w:rPr>
+                <w:rFonts w:ascii="Times New Roman" w:eastAsia="Times New Roman" w:hAnsi="Times New Roman" w:cs="Times New Roman"/>
+                <w:sz w:val="28"/>
+                <w:szCs w:val="28"/>
+                <w:lang w:val="ru-RU"/>
+              </w:rPr>
+              <w:t>Дата</w:t>
             </w:r>
           </w:p>
         </w:tc>
@@ -12332,7 +15879,61 @@
           <w:sz w:val="28"/>
           <w:szCs w:val="28"/>
         </w:rPr>
-        <w:t>: в ходе работы была проанализирована предметная область, выполнено инфологическое моделирование базы данных по заданной предметной области с использованием метода ER-диаграмм («сущность-связь») в нотации Питера Чена, разработанная ИЛМ была также реализована с помощью CA ERwin Data Modeler.</w:t>
+        <w:t xml:space="preserve">: в ходе работы была проанализирована предметная область, выполнено инфологическое моделирование базы данных по заданной предметной области с использованием метода ER-диаграмм («сущность-связь») в нотации Питера Чена, разработанная ИЛМ была также реализована с помощью CA </w:t>
+      </w:r>
+      <w:proofErr w:type="spellStart"/>
+      <w:r>
+        <w:rPr>
+          <w:rFonts w:ascii="Times New Roman" w:eastAsia="Times New Roman" w:hAnsi="Times New Roman" w:cs="Times New Roman"/>
+          <w:sz w:val="28"/>
+          <w:szCs w:val="28"/>
+        </w:rPr>
+        <w:t>ERwin</w:t>
+      </w:r>
+      <w:proofErr w:type="spellEnd"/>
+      <w:r>
+        <w:rPr>
+          <w:rFonts w:ascii="Times New Roman" w:eastAsia="Times New Roman" w:hAnsi="Times New Roman" w:cs="Times New Roman"/>
+          <w:sz w:val="28"/>
+          <w:szCs w:val="28"/>
+        </w:rPr>
+        <w:t xml:space="preserve"> </w:t>
+      </w:r>
+      <w:proofErr w:type="spellStart"/>
+      <w:r>
+        <w:rPr>
+          <w:rFonts w:ascii="Times New Roman" w:eastAsia="Times New Roman" w:hAnsi="Times New Roman" w:cs="Times New Roman"/>
+          <w:sz w:val="28"/>
+          <w:szCs w:val="28"/>
+        </w:rPr>
+        <w:t>Data</w:t>
+      </w:r>
+      <w:proofErr w:type="spellEnd"/>
+      <w:r>
+        <w:rPr>
+          <w:rFonts w:ascii="Times New Roman" w:eastAsia="Times New Roman" w:hAnsi="Times New Roman" w:cs="Times New Roman"/>
+          <w:sz w:val="28"/>
+          <w:szCs w:val="28"/>
+        </w:rPr>
+        <w:t xml:space="preserve"> </w:t>
+      </w:r>
+      <w:proofErr w:type="spellStart"/>
+      <w:r>
+        <w:rPr>
+          <w:rFonts w:ascii="Times New Roman" w:eastAsia="Times New Roman" w:hAnsi="Times New Roman" w:cs="Times New Roman"/>
+          <w:sz w:val="28"/>
+          <w:szCs w:val="28"/>
+        </w:rPr>
+        <w:t>Modeler</w:t>
+      </w:r>
+      <w:proofErr w:type="spellEnd"/>
+      <w:r>
+        <w:rPr>
+          <w:rFonts w:ascii="Times New Roman" w:eastAsia="Times New Roman" w:hAnsi="Times New Roman" w:cs="Times New Roman"/>
+          <w:sz w:val="28"/>
+          <w:szCs w:val="28"/>
+        </w:rPr>
+        <w:t>.</w:t>
       </w:r>
     </w:p>
     <w:p>

--- a/students/y2336/Rogozin_Nickolay/LR2_Var19/lr2-19-rogozin2236.docx
+++ b/students/y2336/Rogozin_Nickolay/LR2_Var19/lr2-19-rogozin2236.docx
@@ -1,6 +1,6 @@
 
 <file path=word/document.xml><?xml version="1.0" encoding="utf-8"?>
-<w:document xmlns:wpc="http://schemas.microsoft.com/office/word/2010/wordprocessingCanvas" xmlns:cx="http://schemas.microsoft.com/office/drawing/2014/chartex" xmlns:cx1="http://schemas.microsoft.com/office/drawing/2015/9/8/chartex" xmlns:cx2="http://schemas.microsoft.com/office/drawing/2015/10/21/chartex" xmlns:cx3="http://schemas.microsoft.com/office/drawing/2016/5/9/chartex" xmlns:cx4="http://schemas.microsoft.com/office/drawing/2016/5/10/chartex" xmlns:cx5="http://schemas.microsoft.com/office/drawing/2016/5/11/chartex" xmlns:cx6="http://schemas.microsoft.com/office/drawing/2016/5/12/chartex" xmlns:cx7="http://schemas.microsoft.com/office/drawing/2016/5/13/chartex" xmlns:cx8="http://schemas.microsoft.com/office/drawing/2016/5/14/chartex" xmlns:mc="http://schemas.openxmlformats.org/markup-compatibility/2006" xmlns:aink="http://schemas.microsoft.com/office/drawing/2016/ink" xmlns:am3d="http://schemas.microsoft.com/office/drawing/2017/model3d" xmlns:o="urn:schemas-microsoft-com:office:office" xmlns:r="http://schemas.openxmlformats.org/officeDocument/2006/relationships" xmlns:m="http://schemas.openxmlformats.org/officeDocument/2006/math" xmlns:v="urn:schemas-microsoft-com:vml" xmlns:wp14="http://schemas.microsoft.com/office/word/2010/wordprocessingDrawing" xmlns:wp="http://schemas.openxmlformats.org/drawingml/2006/wordprocessingDrawing" xmlns:w10="urn:schemas-microsoft-com:office:word" xmlns:w="http://schemas.openxmlformats.org/wordprocessingml/2006/main" xmlns:w14="http://schemas.microsoft.com/office/word/2010/wordml" xmlns:w15="http://schemas.microsoft.com/office/word/2012/wordml" xmlns:w16cex="http://schemas.microsoft.com/office/word/2018/wordml/cex" xmlns:w16cid="http://schemas.microsoft.com/office/word/2016/wordml/cid" xmlns:w16="http://schemas.microsoft.com/office/word/2018/wordml" xmlns:w16se="http://schemas.microsoft.com/office/word/2015/wordml/symex" xmlns:wpg="http://schemas.microsoft.com/office/word/2010/wordprocessingGroup" xmlns:wpi="http://schemas.microsoft.com/office/word/2010/wordprocessingInk" xmlns:wne="http://schemas.microsoft.com/office/word/2006/wordml" xmlns:wps="http://schemas.microsoft.com/office/word/2010/wordprocessingShape" mc:Ignorable="w14 w15 w16se w16cid w16 w16cex wp14">
+<w:document xmlns:wpc="http://schemas.microsoft.com/office/word/2010/wordprocessingCanvas" xmlns:mc="http://schemas.openxmlformats.org/markup-compatibility/2006" xmlns:o="urn:schemas-microsoft-com:office:office" xmlns:r="http://schemas.openxmlformats.org/officeDocument/2006/relationships" xmlns:m="http://schemas.openxmlformats.org/officeDocument/2006/math" xmlns:v="urn:schemas-microsoft-com:vml" xmlns:wp14="http://schemas.microsoft.com/office/word/2010/wordprocessingDrawing" xmlns:wp="http://schemas.openxmlformats.org/drawingml/2006/wordprocessingDrawing" xmlns:w10="urn:schemas-microsoft-com:office:word" xmlns:w="http://schemas.openxmlformats.org/wordprocessingml/2006/main" xmlns:w14="http://schemas.microsoft.com/office/word/2010/wordml" xmlns:w15="http://schemas.microsoft.com/office/word/2012/wordml" xmlns:wpg="http://schemas.microsoft.com/office/word/2010/wordprocessingGroup" xmlns:wpi="http://schemas.microsoft.com/office/word/2010/wordprocessingInk" xmlns:wne="http://schemas.microsoft.com/office/word/2006/wordml" xmlns:wps="http://schemas.microsoft.com/office/word/2010/wordprocessingShape" mc:Ignorable="w14 w15 wp14">
   <w:body>
     <w:p>
       <w:pPr>
@@ -232,7 +232,7 @@
     </w:p>
     <w:tbl>
       <w:tblPr>
-        <w:tblStyle w:val="a"/>
+        <w:tblStyle w:val="a5"/>
         <w:tblW w:w="10124" w:type="dxa"/>
         <w:tblInd w:w="0" w:type="dxa"/>
         <w:tblLayout w:type="fixed"/>
@@ -453,19 +453,8 @@
                 <w:szCs w:val="28"/>
                 <w:lang w:val="ru-RU"/>
               </w:rPr>
-              <w:t xml:space="preserve"> </w:t>
-            </w:r>
-            <w:proofErr w:type="gramStart"/>
-            <w:r>
-              <w:rPr>
-                <w:rFonts w:ascii="Times New Roman" w:eastAsia="Times New Roman" w:hAnsi="Times New Roman" w:cs="Times New Roman"/>
-                <w:sz w:val="28"/>
-                <w:szCs w:val="28"/>
-                <w:lang w:val="ru-RU"/>
-              </w:rPr>
-              <w:t>Н.А</w:t>
-            </w:r>
-            <w:proofErr w:type="gramEnd"/>
+              <w:t xml:space="preserve"> Н.А</w:t>
+            </w:r>
           </w:p>
           <w:p>
             <w:pPr>
@@ -686,18 +675,7 @@
           <w:szCs w:val="28"/>
           <w:lang w:val="ru-RU"/>
         </w:rPr>
-        <w:t>Индивидуальное задание</w:t>
-      </w:r>
-      <w:proofErr w:type="gramStart"/>
-      <w:r>
-        <w:rPr>
-          <w:rFonts w:ascii="Times New Roman" w:hAnsi="Times New Roman" w:cs="Times New Roman"/>
-          <w:b/>
-          <w:sz w:val="28"/>
-          <w:szCs w:val="28"/>
-          <w:lang w:val="ru-RU"/>
-        </w:rPr>
-        <w:t>:</w:t>
+        <w:t>Индивидуальное задание:</w:t>
       </w:r>
       <w:r>
         <w:rPr>
@@ -714,16 +692,7 @@
           <w:sz w:val="28"/>
           <w:szCs w:val="28"/>
         </w:rPr>
-        <w:t>Создать</w:t>
-      </w:r>
-      <w:proofErr w:type="gramEnd"/>
-      <w:r>
-        <w:rPr>
-          <w:rFonts w:ascii="Times New Roman" w:hAnsi="Times New Roman" w:cs="Times New Roman"/>
-          <w:sz w:val="28"/>
-          <w:szCs w:val="28"/>
-        </w:rPr>
-        <w:t xml:space="preserve"> программную систему, предназначенную для учета животных, птиц, рептилий (далее по тексту – животных) в зоопарке.</w:t>
+        <w:t>Создать программную систему, предназначенную для учета животных, птиц, рептилий (далее по тексту – животных) в зоопарке.</w:t>
       </w:r>
       <w:r>
         <w:rPr>
@@ -814,7 +783,6 @@
         <w:t>Животное может быть собственностью зоопарка или взято в аренду. Тогда необходима информация о зоопарке-владельце, сроках и стоимости аренды. Зоопарк также может предоставлять животных в аренду другим зоопаркам. Если животное стало собственность зоопарка в результате покупки, то нужно знать дату поступления в зоопарк и организацию-</w:t>
       </w:r>
       <w:proofErr w:type="spellStart"/>
-      <w:proofErr w:type="gramStart"/>
       <w:r>
         <w:rPr>
           <w:rFonts w:ascii="Times New Roman" w:hAnsi="Times New Roman" w:cs="Times New Roman"/>
@@ -824,7 +792,6 @@
         <w:t>продавца.Территория</w:t>
       </w:r>
       <w:proofErr w:type="spellEnd"/>
-      <w:proofErr w:type="gramEnd"/>
       <w:r>
         <w:rPr>
           <w:rFonts w:ascii="Times New Roman" w:hAnsi="Times New Roman" w:cs="Times New Roman"/>
@@ -1086,19 +1053,43 @@
       </w:r>
     </w:p>
     <w:p>
+      <w:pPr>
+        <w:spacing w:line="360" w:lineRule="auto"/>
+        <w:jc w:val="both"/>
+        <w:rPr>
+          <w:rFonts w:ascii="Times New Roman" w:hAnsi="Times New Roman" w:cs="Times New Roman"/>
+          <w:sz w:val="28"/>
+          <w:szCs w:val="28"/>
+        </w:rPr>
+        <w:sectPr>
+          <w:pgSz w:w="11909" w:h="16834"/>
+          <w:pgMar w:top="1440" w:right="1440" w:bottom="1440" w:left="1440" w:header="720" w:footer="720" w:gutter="0"/>
+          <w:pgNumType w:start="1"/>
+          <w:cols w:space="720"/>
+        </w:sectPr>
+      </w:pPr>
+    </w:p>
+    <w:p>
+      <w:pPr>
+        <w:spacing w:line="360" w:lineRule="auto"/>
+        <w:jc w:val="center"/>
+        <w:rPr>
+          <w:rFonts w:ascii="Times New Roman" w:hAnsi="Times New Roman" w:cs="Times New Roman"/>
+          <w:sz w:val="28"/>
+          <w:szCs w:val="28"/>
+        </w:rPr>
+      </w:pPr>
       <w:r>
         <w:rPr>
-          <w:rFonts w:ascii="Times New Roman" w:hAnsi="Times New Roman" w:cs="Times New Roman"/>
           <w:noProof/>
-          <w:sz w:val="28"/>
-          <w:szCs w:val="28"/>
-          <w:lang w:val="ru-RU"/>
+          <w:lang w:val="en-US" w:eastAsia="en-US"/>
         </w:rPr>
+        <w:lastRenderedPageBreak/>
         <w:drawing>
-          <wp:inline distT="0" distB="0" distL="0" distR="0" wp14:anchorId="7C810A0C" wp14:editId="7D6B5ADA">
-            <wp:extent cx="5715000" cy="4924425"/>
-            <wp:effectExtent l="0" t="0" r="0" b="9525"/>
-            <wp:docPr id="3" name="Picture 3"/>
+          <wp:inline distT="0" distB="0" distL="0" distR="0" wp14:anchorId="7473FD14" wp14:editId="7B077A31">
+            <wp:extent cx="7176211" cy="5117509"/>
+            <wp:effectExtent l="0" t="0" r="5715" b="6985"/>
+            <wp:docPr id="2" name="Рисунок 2" descr="https://raw.githubusercontent.com/BRXQ/ITMO_FSPO_DataBases_2020-2021/master/students/y2336/Rogozin_Nickolay/LR2_Var19/lr2-19.png"/>
             <wp:cNvGraphicFramePr>
               <a:graphicFrameLocks xmlns:a="http://schemas.openxmlformats.org/drawingml/2006/main" noChangeAspect="1"/>
             </wp:cNvGraphicFramePr>
@@ -1106,13 +1097,13 @@
               <a:graphicData uri="http://schemas.openxmlformats.org/drawingml/2006/picture">
                 <pic:pic xmlns:pic="http://schemas.openxmlformats.org/drawingml/2006/picture">
                   <pic:nvPicPr>
-                    <pic:cNvPr id="0" name="Picture 1"/>
+                    <pic:cNvPr id="0" name="Picture 1" descr="https://raw.githubusercontent.com/BRXQ/ITMO_FSPO_DataBases_2020-2021/master/students/y2336/Rogozin_Nickolay/LR2_Var19/lr2-19.png"/>
                     <pic:cNvPicPr>
                       <a:picLocks noChangeAspect="1" noChangeArrowheads="1"/>
                     </pic:cNvPicPr>
                   </pic:nvPicPr>
                   <pic:blipFill>
-                    <a:blip r:embed="rId5" cstate="print">
+                    <a:blip r:embed="rId7">
                       <a:extLst>
                         <a:ext uri="{28A0092B-C50C-407E-A947-70E740481C1C}">
                           <a14:useLocalDpi xmlns:a14="http://schemas.microsoft.com/office/drawing/2010/main" val="0"/>
@@ -1127,7 +1118,7 @@
                   <pic:spPr bwMode="auto">
                     <a:xfrm>
                       <a:off x="0" y="0"/>
-                      <a:ext cx="5715000" cy="4924425"/>
+                      <a:ext cx="7195964" cy="5131595"/>
                     </a:xfrm>
                     <a:prstGeom prst="rect">
                       <a:avLst/>
@@ -1144,16 +1135,14 @@
         </w:drawing>
       </w:r>
     </w:p>
-    <w:p/>
     <w:p>
       <w:pPr>
         <w:spacing w:line="360" w:lineRule="auto"/>
-        <w:jc w:val="both"/>
+        <w:jc w:val="center"/>
         <w:rPr>
-          <w:rFonts w:ascii="Times New Roman" w:eastAsia="Calibri" w:hAnsi="Times New Roman" w:cs="Times New Roman"/>
+          <w:rFonts w:ascii="Times New Roman" w:hAnsi="Times New Roman" w:cs="Times New Roman"/>
           <w:sz w:val="28"/>
           <w:szCs w:val="28"/>
-          <w:lang w:val="en-US"/>
         </w:rPr>
       </w:pPr>
     </w:p>
@@ -1226,56 +1215,18 @@
     <w:p>
       <w:pPr>
         <w:spacing w:line="360" w:lineRule="auto"/>
-        <w:jc w:val="both"/>
         <w:rPr>
-          <w:rFonts w:ascii="Times New Roman" w:eastAsia="Calibri" w:hAnsi="Times New Roman" w:cs="Times New Roman"/>
+          <w:rFonts w:ascii="Times New Roman" w:hAnsi="Times New Roman" w:cs="Times New Roman"/>
           <w:sz w:val="28"/>
           <w:szCs w:val="28"/>
         </w:rPr>
-      </w:pPr>
-    </w:p>
-    <w:p>
-      <w:pPr>
-        <w:spacing w:line="360" w:lineRule="auto"/>
-        <w:jc w:val="both"/>
-        <w:rPr>
-          <w:rFonts w:ascii="Times New Roman" w:eastAsia="Calibri" w:hAnsi="Times New Roman" w:cs="Times New Roman"/>
-          <w:sz w:val="28"/>
-          <w:szCs w:val="28"/>
-        </w:rPr>
-      </w:pPr>
-    </w:p>
-    <w:p>
-      <w:pPr>
-        <w:spacing w:line="360" w:lineRule="auto"/>
-        <w:jc w:val="both"/>
-        <w:rPr>
-          <w:rFonts w:ascii="Times New Roman" w:eastAsia="Calibri" w:hAnsi="Times New Roman" w:cs="Times New Roman"/>
-          <w:sz w:val="28"/>
-          <w:szCs w:val="28"/>
-        </w:rPr>
-      </w:pPr>
-    </w:p>
-    <w:p>
-      <w:pPr>
-        <w:spacing w:line="360" w:lineRule="auto"/>
-        <w:jc w:val="both"/>
-        <w:rPr>
-          <w:rFonts w:ascii="Times New Roman" w:eastAsia="Calibri" w:hAnsi="Times New Roman" w:cs="Times New Roman"/>
-          <w:sz w:val="28"/>
-          <w:szCs w:val="28"/>
-        </w:rPr>
-      </w:pPr>
-    </w:p>
-    <w:p>
-      <w:pPr>
-        <w:spacing w:line="360" w:lineRule="auto"/>
-        <w:jc w:val="both"/>
-        <w:rPr>
-          <w:rFonts w:ascii="Times New Roman" w:eastAsia="Calibri" w:hAnsi="Times New Roman" w:cs="Times New Roman"/>
-          <w:sz w:val="28"/>
-          <w:szCs w:val="28"/>
-        </w:rPr>
+        <w:sectPr>
+          <w:pgSz w:w="16834" w:h="11909" w:orient="landscape"/>
+          <w:pgMar w:top="1440" w:right="1440" w:bottom="1440" w:left="1440" w:header="720" w:footer="720" w:gutter="0"/>
+          <w:pgNumType w:start="1"/>
+          <w:cols w:space="720"/>
+          <w:docGrid w:linePitch="299"/>
+        </w:sectPr>
       </w:pPr>
     </w:p>
     <w:p>
@@ -1294,12 +1245,14 @@
           <w:noProof/>
           <w:sz w:val="28"/>
           <w:szCs w:val="28"/>
+          <w:lang w:val="en-US" w:eastAsia="en-US"/>
         </w:rPr>
+        <w:lastRenderedPageBreak/>
         <w:drawing>
-          <wp:inline distT="0" distB="0" distL="0" distR="0" wp14:anchorId="1E54659B" wp14:editId="4C5CA856">
-            <wp:extent cx="5724525" cy="2400300"/>
-            <wp:effectExtent l="0" t="0" r="9525" b="0"/>
-            <wp:docPr id="1" name="Picture 1"/>
+          <wp:inline distT="0" distB="0" distL="0" distR="0" wp14:anchorId="1F2BB4A2" wp14:editId="3D13EB77">
+            <wp:extent cx="8846820" cy="3705225"/>
+            <wp:effectExtent l="0" t="0" r="0" b="0"/>
+            <wp:docPr id="4" name="Рисунок 4" descr="C:\Users\brxq\Downloads\lr2-19-1x (1).png"/>
             <wp:cNvGraphicFramePr>
               <a:graphicFrameLocks xmlns:a="http://schemas.openxmlformats.org/drawingml/2006/main" noChangeAspect="1"/>
             </wp:cNvGraphicFramePr>
@@ -1307,13 +1260,13 @@
               <a:graphicData uri="http://schemas.openxmlformats.org/drawingml/2006/picture">
                 <pic:pic xmlns:pic="http://schemas.openxmlformats.org/drawingml/2006/picture">
                   <pic:nvPicPr>
-                    <pic:cNvPr id="0" name="Picture 1"/>
+                    <pic:cNvPr id="0" name="Picture 3" descr="C:\Users\brxq\Downloads\lr2-19-1x (1).png"/>
                     <pic:cNvPicPr>
                       <a:picLocks noChangeAspect="1" noChangeArrowheads="1"/>
                     </pic:cNvPicPr>
                   </pic:nvPicPr>
                   <pic:blipFill>
-                    <a:blip r:embed="rId6" cstate="print">
+                    <a:blip r:embed="rId8" cstate="print">
                       <a:extLst>
                         <a:ext uri="{28A0092B-C50C-407E-A947-70E740481C1C}">
                           <a14:useLocalDpi xmlns:a14="http://schemas.microsoft.com/office/drawing/2010/main" val="0"/>
@@ -1328,7 +1281,7 @@
                   <pic:spPr bwMode="auto">
                     <a:xfrm>
                       <a:off x="0" y="0"/>
-                      <a:ext cx="5724525" cy="2400300"/>
+                      <a:ext cx="8846820" cy="3705225"/>
                     </a:xfrm>
                     <a:prstGeom prst="rect">
                       <a:avLst/>
@@ -1367,6 +1320,13 @@
           <w:sz w:val="24"/>
           <w:szCs w:val="24"/>
         </w:rPr>
+        <w:sectPr>
+          <w:pgSz w:w="16834" w:h="11909" w:orient="landscape"/>
+          <w:pgMar w:top="1440" w:right="1440" w:bottom="1440" w:left="1440" w:header="720" w:footer="720" w:gutter="0"/>
+          <w:pgNumType w:start="1"/>
+          <w:cols w:space="720"/>
+          <w:docGrid w:linePitch="299"/>
+        </w:sectPr>
       </w:pPr>
       <w:r>
         <w:rPr>
@@ -1465,6 +1425,8 @@
         </w:rPr>
         <w:t>.</w:t>
       </w:r>
+      <w:bookmarkStart w:id="0" w:name="_GoBack"/>
+      <w:bookmarkEnd w:id="0"/>
     </w:p>
     <w:p>
       <w:pPr>
@@ -1499,7 +1461,7 @@
     </w:p>
     <w:tbl>
       <w:tblPr>
-        <w:tblStyle w:val="a0"/>
+        <w:tblStyle w:val="a6"/>
         <w:tblW w:w="9604" w:type="dxa"/>
         <w:tblInd w:w="108" w:type="dxa"/>
         <w:tblBorders>
@@ -2566,7 +2528,6 @@
                 <w:szCs w:val="28"/>
                 <w:lang w:val="en-US"/>
               </w:rPr>
-              <w:lastRenderedPageBreak/>
               <w:t>Animals_s</w:t>
             </w:r>
             <w:r>
@@ -2598,25 +2559,14 @@
                 <w:lang w:val="en-US"/>
               </w:rPr>
             </w:pPr>
-            <w:proofErr w:type="gramStart"/>
-            <w:r>
-              <w:rPr>
-                <w:rFonts w:ascii="Times New Roman" w:eastAsia="Times New Roman" w:hAnsi="Times New Roman" w:cs="Times New Roman"/>
-                <w:sz w:val="28"/>
-                <w:szCs w:val="28"/>
-                <w:lang w:val="en-US"/>
-              </w:rPr>
-              <w:t>BYTE(</w:t>
-            </w:r>
-            <w:proofErr w:type="gramEnd"/>
-            <w:r>
-              <w:rPr>
-                <w:rFonts w:ascii="Times New Roman" w:eastAsia="Times New Roman" w:hAnsi="Times New Roman" w:cs="Times New Roman"/>
-                <w:sz w:val="28"/>
-                <w:szCs w:val="28"/>
-                <w:lang w:val="en-US"/>
-              </w:rPr>
-              <w:t>1)</w:t>
+            <w:r>
+              <w:rPr>
+                <w:rFonts w:ascii="Times New Roman" w:eastAsia="Times New Roman" w:hAnsi="Times New Roman" w:cs="Times New Roman"/>
+                <w:sz w:val="28"/>
+                <w:szCs w:val="28"/>
+                <w:lang w:val="en-US"/>
+              </w:rPr>
+              <w:t>BYTE(1)</w:t>
             </w:r>
           </w:p>
         </w:tc>
@@ -2764,7 +2714,7 @@
     </w:tbl>
     <w:tbl>
       <w:tblPr>
-        <w:tblStyle w:val="a5"/>
+        <w:tblStyle w:val="ab"/>
         <w:tblpPr w:leftFromText="180" w:rightFromText="180" w:vertAnchor="text" w:horzAnchor="margin" w:tblpY="764"/>
         <w:tblW w:w="9604" w:type="dxa"/>
         <w:tblInd w:w="0" w:type="dxa"/>
@@ -3528,25 +3478,14 @@
                 <w:lang w:val="en-US"/>
               </w:rPr>
             </w:pPr>
-            <w:proofErr w:type="gramStart"/>
-            <w:r>
-              <w:rPr>
-                <w:rFonts w:ascii="Times New Roman" w:eastAsia="Times New Roman" w:hAnsi="Times New Roman" w:cs="Times New Roman"/>
-                <w:sz w:val="28"/>
-                <w:szCs w:val="28"/>
-                <w:lang w:val="en-US"/>
-              </w:rPr>
-              <w:t>BYTE(</w:t>
-            </w:r>
-            <w:proofErr w:type="gramEnd"/>
-            <w:r>
-              <w:rPr>
-                <w:rFonts w:ascii="Times New Roman" w:eastAsia="Times New Roman" w:hAnsi="Times New Roman" w:cs="Times New Roman"/>
-                <w:sz w:val="28"/>
-                <w:szCs w:val="28"/>
-                <w:lang w:val="en-US"/>
-              </w:rPr>
-              <w:t>1)</w:t>
+            <w:r>
+              <w:rPr>
+                <w:rFonts w:ascii="Times New Roman" w:eastAsia="Times New Roman" w:hAnsi="Times New Roman" w:cs="Times New Roman"/>
+                <w:sz w:val="28"/>
+                <w:szCs w:val="28"/>
+                <w:lang w:val="en-US"/>
+              </w:rPr>
+              <w:t>BYTE(1)</w:t>
             </w:r>
           </w:p>
         </w:tc>
@@ -3717,6 +3656,7 @@
                 <w:szCs w:val="28"/>
                 <w:lang w:val="en-US"/>
               </w:rPr>
+              <w:lastRenderedPageBreak/>
               <w:t>Animals_transfered_cost</w:t>
             </w:r>
             <w:proofErr w:type="spellEnd"/>
@@ -4136,7 +4076,7 @@
     </w:p>
     <w:tbl>
       <w:tblPr>
-        <w:tblStyle w:val="a5"/>
+        <w:tblStyle w:val="ab"/>
         <w:tblpPr w:leftFromText="180" w:rightFromText="180" w:vertAnchor="text" w:horzAnchor="margin" w:tblpY="764"/>
         <w:tblW w:w="9604" w:type="dxa"/>
         <w:tblInd w:w="0" w:type="dxa"/>
@@ -4256,7 +4196,6 @@
                 <w:szCs w:val="28"/>
                 <w:lang w:val="en-US"/>
               </w:rPr>
-              <w:lastRenderedPageBreak/>
               <w:t>Animal</w:t>
             </w:r>
             <w:r>
@@ -4697,25 +4636,14 @@
                 <w:lang w:val="en-US"/>
               </w:rPr>
             </w:pPr>
-            <w:proofErr w:type="gramStart"/>
-            <w:r>
-              <w:rPr>
-                <w:rFonts w:ascii="Times New Roman" w:eastAsia="Times New Roman" w:hAnsi="Times New Roman" w:cs="Times New Roman"/>
-                <w:sz w:val="28"/>
-                <w:szCs w:val="28"/>
-                <w:lang w:val="en-US"/>
-              </w:rPr>
-              <w:t>BYTE(</w:t>
-            </w:r>
-            <w:proofErr w:type="gramEnd"/>
-            <w:r>
-              <w:rPr>
-                <w:rFonts w:ascii="Times New Roman" w:eastAsia="Times New Roman" w:hAnsi="Times New Roman" w:cs="Times New Roman"/>
-                <w:sz w:val="28"/>
-                <w:szCs w:val="28"/>
-                <w:lang w:val="en-US"/>
-              </w:rPr>
-              <w:t>1)</w:t>
+            <w:r>
+              <w:rPr>
+                <w:rFonts w:ascii="Times New Roman" w:eastAsia="Times New Roman" w:hAnsi="Times New Roman" w:cs="Times New Roman"/>
+                <w:sz w:val="28"/>
+                <w:szCs w:val="28"/>
+                <w:lang w:val="en-US"/>
+              </w:rPr>
+              <w:t>BYTE(1)</w:t>
             </w:r>
           </w:p>
         </w:tc>
@@ -5698,7 +5626,7 @@
     </w:p>
     <w:tbl>
       <w:tblPr>
-        <w:tblStyle w:val="a5"/>
+        <w:tblStyle w:val="ab"/>
         <w:tblpPr w:leftFromText="180" w:rightFromText="180" w:vertAnchor="text" w:horzAnchor="margin" w:tblpY="64"/>
         <w:tblW w:w="9604" w:type="dxa"/>
         <w:tblInd w:w="0" w:type="dxa"/>
@@ -5809,6 +5737,7 @@
                 <w:szCs w:val="28"/>
                 <w:lang w:val="en-US"/>
               </w:rPr>
+              <w:lastRenderedPageBreak/>
               <w:t>Animal</w:t>
             </w:r>
             <w:r>
@@ -6816,7 +6745,7 @@
     </w:p>
     <w:tbl>
       <w:tblPr>
-        <w:tblStyle w:val="a5"/>
+        <w:tblStyle w:val="ab"/>
         <w:tblpPr w:leftFromText="180" w:rightFromText="180" w:vertAnchor="text" w:horzAnchor="margin" w:tblpY="64"/>
         <w:tblW w:w="9604" w:type="dxa"/>
         <w:tblInd w:w="0" w:type="dxa"/>
@@ -6927,7 +6856,6 @@
                 <w:szCs w:val="28"/>
                 <w:lang w:val="en-US"/>
               </w:rPr>
-              <w:lastRenderedPageBreak/>
               <w:t>Animal</w:t>
             </w:r>
             <w:r>
@@ -7943,7 +7871,7 @@
     </w:p>
     <w:tbl>
       <w:tblPr>
-        <w:tblStyle w:val="a5"/>
+        <w:tblStyle w:val="ab"/>
         <w:tblpPr w:leftFromText="180" w:rightFromText="180" w:vertAnchor="text" w:horzAnchor="margin" w:tblpY="64"/>
         <w:tblW w:w="9604" w:type="dxa"/>
         <w:tblInd w:w="0" w:type="dxa"/>
@@ -8917,6 +8845,7 @@
                 <w:szCs w:val="28"/>
                 <w:lang w:val="en-US"/>
               </w:rPr>
+              <w:lastRenderedPageBreak/>
               <w:t>Meals_subtype</w:t>
             </w:r>
             <w:proofErr w:type="spellEnd"/>
@@ -9105,7 +9034,7 @@
     </w:p>
     <w:tbl>
       <w:tblPr>
-        <w:tblStyle w:val="a5"/>
+        <w:tblStyle w:val="ab"/>
         <w:tblpPr w:leftFromText="180" w:rightFromText="180" w:vertAnchor="text" w:horzAnchor="margin" w:tblpY="64"/>
         <w:tblW w:w="9604" w:type="dxa"/>
         <w:tblInd w:w="0" w:type="dxa"/>
@@ -10004,7 +9933,7 @@
     </w:p>
     <w:tbl>
       <w:tblPr>
-        <w:tblStyle w:val="a5"/>
+        <w:tblStyle w:val="ab"/>
         <w:tblpPr w:leftFromText="180" w:rightFromText="180" w:vertAnchor="text" w:horzAnchor="margin" w:tblpY="64"/>
         <w:tblW w:w="9604" w:type="dxa"/>
         <w:tblInd w:w="0" w:type="dxa"/>
@@ -10115,7 +10044,6 @@
                 <w:szCs w:val="28"/>
                 <w:lang w:val="en-US"/>
               </w:rPr>
-              <w:lastRenderedPageBreak/>
               <w:t>Overseer_id</w:t>
             </w:r>
             <w:proofErr w:type="spellEnd"/>
@@ -10914,7 +10842,7 @@
     </w:p>
     <w:tbl>
       <w:tblPr>
-        <w:tblStyle w:val="a5"/>
+        <w:tblStyle w:val="ab"/>
         <w:tblpPr w:leftFromText="180" w:rightFromText="180" w:vertAnchor="text" w:horzAnchor="margin" w:tblpY="64"/>
         <w:tblW w:w="9604" w:type="dxa"/>
         <w:tblInd w:w="0" w:type="dxa"/>
@@ -11850,7 +11778,7 @@
     </w:p>
     <w:tbl>
       <w:tblPr>
-        <w:tblStyle w:val="a5"/>
+        <w:tblStyle w:val="ab"/>
         <w:tblpPr w:leftFromText="180" w:rightFromText="180" w:vertAnchor="text" w:horzAnchor="margin" w:tblpY="64"/>
         <w:tblW w:w="9604" w:type="dxa"/>
         <w:tblInd w:w="0" w:type="dxa"/>
@@ -12583,25 +12511,14 @@
                 <w:lang w:val="en-US"/>
               </w:rPr>
             </w:pPr>
-            <w:proofErr w:type="gramStart"/>
-            <w:r>
-              <w:rPr>
-                <w:rFonts w:ascii="Times New Roman" w:eastAsia="Times New Roman" w:hAnsi="Times New Roman" w:cs="Times New Roman"/>
-                <w:sz w:val="28"/>
-                <w:szCs w:val="28"/>
-                <w:lang w:val="en-US"/>
-              </w:rPr>
-              <w:t>BYTE(</w:t>
-            </w:r>
-            <w:proofErr w:type="gramEnd"/>
-            <w:r>
-              <w:rPr>
-                <w:rFonts w:ascii="Times New Roman" w:eastAsia="Times New Roman" w:hAnsi="Times New Roman" w:cs="Times New Roman"/>
-                <w:sz w:val="28"/>
-                <w:szCs w:val="28"/>
-                <w:lang w:val="en-US"/>
-              </w:rPr>
-              <w:t>1)</w:t>
+            <w:r>
+              <w:rPr>
+                <w:rFonts w:ascii="Times New Roman" w:eastAsia="Times New Roman" w:hAnsi="Times New Roman" w:cs="Times New Roman"/>
+                <w:sz w:val="28"/>
+                <w:szCs w:val="28"/>
+                <w:lang w:val="en-US"/>
+              </w:rPr>
+              <w:t>BYTE(1)</w:t>
             </w:r>
           </w:p>
         </w:tc>
@@ -12991,7 +12908,6 @@
                 <w:szCs w:val="28"/>
                 <w:lang w:val="en-US"/>
               </w:rPr>
-              <w:lastRenderedPageBreak/>
               <w:t>Cage_s</w:t>
             </w:r>
             <w:r>
@@ -13189,7 +13105,7 @@
     </w:p>
     <w:tbl>
       <w:tblPr>
-        <w:tblStyle w:val="a5"/>
+        <w:tblStyle w:val="ab"/>
         <w:tblpPr w:leftFromText="180" w:rightFromText="180" w:vertAnchor="text" w:horzAnchor="margin" w:tblpY="64"/>
         <w:tblW w:w="9604" w:type="dxa"/>
         <w:tblInd w:w="0" w:type="dxa"/>
@@ -14090,7 +14006,7 @@
     </w:p>
     <w:tbl>
       <w:tblPr>
-        <w:tblStyle w:val="a5"/>
+        <w:tblStyle w:val="ab"/>
         <w:tblpPr w:leftFromText="180" w:rightFromText="180" w:vertAnchor="text" w:horzAnchor="margin" w:tblpY="64"/>
         <w:tblW w:w="9604" w:type="dxa"/>
         <w:tblInd w:w="0" w:type="dxa"/>
@@ -14973,7 +14889,7 @@
     </w:p>
     <w:tbl>
       <w:tblPr>
-        <w:tblStyle w:val="a5"/>
+        <w:tblStyle w:val="ab"/>
         <w:tblpPr w:leftFromText="180" w:rightFromText="180" w:vertAnchor="text" w:horzAnchor="margin" w:tblpY="64"/>
         <w:tblW w:w="9604" w:type="dxa"/>
         <w:tblInd w:w="0" w:type="dxa"/>
@@ -15026,6 +14942,7 @@
                 <w:szCs w:val="28"/>
                 <w:lang w:val="ru-RU"/>
               </w:rPr>
+              <w:lastRenderedPageBreak/>
               <w:t xml:space="preserve">Сущность </w:t>
             </w:r>
             <w:r>
@@ -16092,8 +16009,58 @@
 </w:document>
 </file>
 
+<file path=word/endnotes.xml><?xml version="1.0" encoding="utf-8"?>
+<w:endnotes xmlns:wpc="http://schemas.microsoft.com/office/word/2010/wordprocessingCanvas" xmlns:mc="http://schemas.openxmlformats.org/markup-compatibility/2006" xmlns:o="urn:schemas-microsoft-com:office:office" xmlns:r="http://schemas.openxmlformats.org/officeDocument/2006/relationships" xmlns:m="http://schemas.openxmlformats.org/officeDocument/2006/math" xmlns:v="urn:schemas-microsoft-com:vml" xmlns:wp14="http://schemas.microsoft.com/office/word/2010/wordprocessingDrawing" xmlns:wp="http://schemas.openxmlformats.org/drawingml/2006/wordprocessingDrawing" xmlns:w10="urn:schemas-microsoft-com:office:word" xmlns:w="http://schemas.openxmlformats.org/wordprocessingml/2006/main" xmlns:w14="http://schemas.microsoft.com/office/word/2010/wordml" xmlns:w15="http://schemas.microsoft.com/office/word/2012/wordml" xmlns:wpg="http://schemas.microsoft.com/office/word/2010/wordprocessingGroup" xmlns:wpi="http://schemas.microsoft.com/office/word/2010/wordprocessingInk" xmlns:wne="http://schemas.microsoft.com/office/word/2006/wordml" xmlns:wps="http://schemas.microsoft.com/office/word/2010/wordprocessingShape" mc:Ignorable="w14 w15 wp14">
+  <w:endnote w:type="separator" w:id="-1">
+    <w:p>
+      <w:pPr>
+        <w:spacing w:line="240" w:lineRule="auto"/>
+      </w:pPr>
+      <w:r>
+        <w:separator/>
+      </w:r>
+    </w:p>
+  </w:endnote>
+  <w:endnote w:type="continuationSeparator" w:id="0">
+    <w:p>
+      <w:pPr>
+        <w:spacing w:line="240" w:lineRule="auto"/>
+      </w:pPr>
+      <w:r>
+        <w:continuationSeparator/>
+      </w:r>
+    </w:p>
+  </w:endnote>
+</w:endnotes>
+</file>
+
+<file path=word/footnotes.xml><?xml version="1.0" encoding="utf-8"?>
+<w:footnotes xmlns:wpc="http://schemas.microsoft.com/office/word/2010/wordprocessingCanvas" xmlns:mc="http://schemas.openxmlformats.org/markup-compatibility/2006" xmlns:o="urn:schemas-microsoft-com:office:office" xmlns:r="http://schemas.openxmlformats.org/officeDocument/2006/relationships" xmlns:m="http://schemas.openxmlformats.org/officeDocument/2006/math" xmlns:v="urn:schemas-microsoft-com:vml" xmlns:wp14="http://schemas.microsoft.com/office/word/2010/wordprocessingDrawing" xmlns:wp="http://schemas.openxmlformats.org/drawingml/2006/wordprocessingDrawing" xmlns:w10="urn:schemas-microsoft-com:office:word" xmlns:w="http://schemas.openxmlformats.org/wordprocessingml/2006/main" xmlns:w14="http://schemas.microsoft.com/office/word/2010/wordml" xmlns:w15="http://schemas.microsoft.com/office/word/2012/wordml" xmlns:wpg="http://schemas.microsoft.com/office/word/2010/wordprocessingGroup" xmlns:wpi="http://schemas.microsoft.com/office/word/2010/wordprocessingInk" xmlns:wne="http://schemas.microsoft.com/office/word/2006/wordml" xmlns:wps="http://schemas.microsoft.com/office/word/2010/wordprocessingShape" mc:Ignorable="w14 w15 wp14">
+  <w:footnote w:type="separator" w:id="-1">
+    <w:p>
+      <w:pPr>
+        <w:spacing w:line="240" w:lineRule="auto"/>
+      </w:pPr>
+      <w:r>
+        <w:separator/>
+      </w:r>
+    </w:p>
+  </w:footnote>
+  <w:footnote w:type="continuationSeparator" w:id="0">
+    <w:p>
+      <w:pPr>
+        <w:spacing w:line="240" w:lineRule="auto"/>
+      </w:pPr>
+      <w:r>
+        <w:continuationSeparator/>
+      </w:r>
+    </w:p>
+  </w:footnote>
+</w:footnotes>
+</file>
+
 <file path=word/numbering.xml><?xml version="1.0" encoding="utf-8"?>
-<w:numbering xmlns:wpc="http://schemas.microsoft.com/office/word/2010/wordprocessingCanvas" xmlns:cx="http://schemas.microsoft.com/office/drawing/2014/chartex" xmlns:cx1="http://schemas.microsoft.com/office/drawing/2015/9/8/chartex" xmlns:cx2="http://schemas.microsoft.com/office/drawing/2015/10/21/chartex" xmlns:cx3="http://schemas.microsoft.com/office/drawing/2016/5/9/chartex" xmlns:cx4="http://schemas.microsoft.com/office/drawing/2016/5/10/chartex" xmlns:cx5="http://schemas.microsoft.com/office/drawing/2016/5/11/chartex" xmlns:cx6="http://schemas.microsoft.com/office/drawing/2016/5/12/chartex" xmlns:cx7="http://schemas.microsoft.com/office/drawing/2016/5/13/chartex" xmlns:cx8="http://schemas.microsoft.com/office/drawing/2016/5/14/chartex" xmlns:mc="http://schemas.openxmlformats.org/markup-compatibility/2006" xmlns:aink="http://schemas.microsoft.com/office/drawing/2016/ink" xmlns:am3d="http://schemas.microsoft.com/office/drawing/2017/model3d" xmlns:o="urn:schemas-microsoft-com:office:office" xmlns:r="http://schemas.openxmlformats.org/officeDocument/2006/relationships" xmlns:m="http://schemas.openxmlformats.org/officeDocument/2006/math" xmlns:v="urn:schemas-microsoft-com:vml" xmlns:wp14="http://schemas.microsoft.com/office/word/2010/wordprocessingDrawing" xmlns:wp="http://schemas.openxmlformats.org/drawingml/2006/wordprocessingDrawing" xmlns:w10="urn:schemas-microsoft-com:office:word" xmlns:w="http://schemas.openxmlformats.org/wordprocessingml/2006/main" xmlns:w14="http://schemas.microsoft.com/office/word/2010/wordml" xmlns:w15="http://schemas.microsoft.com/office/word/2012/wordml" xmlns:w16cex="http://schemas.microsoft.com/office/word/2018/wordml/cex" xmlns:w16cid="http://schemas.microsoft.com/office/word/2016/wordml/cid" xmlns:w16="http://schemas.microsoft.com/office/word/2018/wordml" xmlns:w16se="http://schemas.microsoft.com/office/word/2015/wordml/symex" xmlns:wpg="http://schemas.microsoft.com/office/word/2010/wordprocessingGroup" xmlns:wpi="http://schemas.microsoft.com/office/word/2010/wordprocessingInk" xmlns:wne="http://schemas.microsoft.com/office/word/2006/wordml" xmlns:wps="http://schemas.microsoft.com/office/word/2010/wordprocessingShape" mc:Ignorable="w14 w15 w16se w16cid w16 w16cex wp14">
+<w:numbering xmlns:wpc="http://schemas.microsoft.com/office/word/2010/wordprocessingCanvas" xmlns:mc="http://schemas.openxmlformats.org/markup-compatibility/2006" xmlns:o="urn:schemas-microsoft-com:office:office" xmlns:r="http://schemas.openxmlformats.org/officeDocument/2006/relationships" xmlns:m="http://schemas.openxmlformats.org/officeDocument/2006/math" xmlns:v="urn:schemas-microsoft-com:vml" xmlns:wp14="http://schemas.microsoft.com/office/word/2010/wordprocessingDrawing" xmlns:wp="http://schemas.openxmlformats.org/drawingml/2006/wordprocessingDrawing" xmlns:w10="urn:schemas-microsoft-com:office:word" xmlns:w="http://schemas.openxmlformats.org/wordprocessingml/2006/main" xmlns:w14="http://schemas.microsoft.com/office/word/2010/wordml" xmlns:w15="http://schemas.microsoft.com/office/word/2012/wordml" xmlns:wpg="http://schemas.microsoft.com/office/word/2010/wordprocessingGroup" xmlns:wpi="http://schemas.microsoft.com/office/word/2010/wordprocessingInk" xmlns:wne="http://schemas.microsoft.com/office/word/2006/wordml" xmlns:wps="http://schemas.microsoft.com/office/word/2010/wordprocessingShape" mc:Ignorable="w14 w15 wp14">
   <w:abstractNum w:abstractNumId="0" w15:restartNumberingAfterBreak="0">
     <w:nsid w:val="59DE5721"/>
     <w:multiLevelType w:val="multilevel"/>
@@ -16214,7 +16181,7 @@
 </file>
 
 <file path=word/styles.xml><?xml version="1.0" encoding="utf-8"?>
-<w:styles xmlns:mc="http://schemas.openxmlformats.org/markup-compatibility/2006" xmlns:r="http://schemas.openxmlformats.org/officeDocument/2006/relationships" xmlns:w="http://schemas.openxmlformats.org/wordprocessingml/2006/main" xmlns:w14="http://schemas.microsoft.com/office/word/2010/wordml" xmlns:w15="http://schemas.microsoft.com/office/word/2012/wordml" xmlns:w16cex="http://schemas.microsoft.com/office/word/2018/wordml/cex" xmlns:w16cid="http://schemas.microsoft.com/office/word/2016/wordml/cid" xmlns:w16="http://schemas.microsoft.com/office/word/2018/wordml" xmlns:w16se="http://schemas.microsoft.com/office/word/2015/wordml/symex" mc:Ignorable="w14 w15 w16se w16cid w16 w16cex">
+<w:styles xmlns:mc="http://schemas.openxmlformats.org/markup-compatibility/2006" xmlns:r="http://schemas.openxmlformats.org/officeDocument/2006/relationships" xmlns:w="http://schemas.openxmlformats.org/wordprocessingml/2006/main" xmlns:w14="http://schemas.microsoft.com/office/word/2010/wordml" xmlns:w15="http://schemas.microsoft.com/office/word/2012/wordml" mc:Ignorable="w14 w15">
   <w:docDefaults>
     <w:rPrDefault>
       <w:rPr>
@@ -16230,7 +16197,7 @@
       </w:pPr>
     </w:pPrDefault>
   </w:docDefaults>
-  <w:latentStyles w:defLockedState="0" w:defUIPriority="99" w:defSemiHidden="0" w:defUnhideWhenUsed="0" w:defQFormat="0" w:count="376">
+  <w:latentStyles w:defLockedState="0" w:defUIPriority="99" w:defSemiHidden="0" w:defUnhideWhenUsed="0" w:defQFormat="0" w:count="371">
     <w:lsdException w:name="Normal" w:uiPriority="0" w:qFormat="1"/>
     <w:lsdException w:name="heading 1" w:uiPriority="9" w:qFormat="1"/>
     <w:lsdException w:name="heading 2" w:semiHidden="1" w:uiPriority="9" w:unhideWhenUsed="1" w:qFormat="1"/>
@@ -16602,19 +16569,14 @@
     <w:lsdException w:name="List Table 5 Dark Accent 6" w:uiPriority="50"/>
     <w:lsdException w:name="List Table 6 Colorful Accent 6" w:uiPriority="51"/>
     <w:lsdException w:name="List Table 7 Colorful Accent 6" w:uiPriority="52"/>
-    <w:lsdException w:name="Mention" w:semiHidden="1" w:unhideWhenUsed="1"/>
-    <w:lsdException w:name="Smart Hyperlink" w:semiHidden="1" w:unhideWhenUsed="1"/>
-    <w:lsdException w:name="Hashtag" w:semiHidden="1" w:unhideWhenUsed="1"/>
-    <w:lsdException w:name="Unresolved Mention" w:semiHidden="1" w:unhideWhenUsed="1"/>
-    <w:lsdException w:name="Smart Link" w:semiHidden="1" w:unhideWhenUsed="1"/>
   </w:latentStyles>
-  <w:style w:type="paragraph" w:default="1" w:styleId="Normal">
+  <w:style w:type="paragraph" w:default="1" w:styleId="a">
     <w:name w:val="Normal"/>
   </w:style>
-  <w:style w:type="paragraph" w:styleId="Heading1">
+  <w:style w:type="paragraph" w:styleId="1">
     <w:name w:val="heading 1"/>
-    <w:basedOn w:val="Normal"/>
-    <w:next w:val="Normal"/>
+    <w:basedOn w:val="a"/>
+    <w:next w:val="a"/>
     <w:pPr>
       <w:keepNext/>
       <w:keepLines/>
@@ -16626,10 +16588,10 @@
       <w:szCs w:val="40"/>
     </w:rPr>
   </w:style>
-  <w:style w:type="paragraph" w:styleId="Heading2">
+  <w:style w:type="paragraph" w:styleId="2">
     <w:name w:val="heading 2"/>
-    <w:basedOn w:val="Normal"/>
-    <w:next w:val="Normal"/>
+    <w:basedOn w:val="a"/>
+    <w:next w:val="a"/>
     <w:pPr>
       <w:keepNext/>
       <w:keepLines/>
@@ -16641,10 +16603,10 @@
       <w:szCs w:val="32"/>
     </w:rPr>
   </w:style>
-  <w:style w:type="paragraph" w:styleId="Heading3">
+  <w:style w:type="paragraph" w:styleId="3">
     <w:name w:val="heading 3"/>
-    <w:basedOn w:val="Normal"/>
-    <w:next w:val="Normal"/>
+    <w:basedOn w:val="a"/>
+    <w:next w:val="a"/>
     <w:pPr>
       <w:keepNext/>
       <w:keepLines/>
@@ -16657,10 +16619,10 @@
       <w:szCs w:val="28"/>
     </w:rPr>
   </w:style>
-  <w:style w:type="paragraph" w:styleId="Heading4">
+  <w:style w:type="paragraph" w:styleId="4">
     <w:name w:val="heading 4"/>
-    <w:basedOn w:val="Normal"/>
-    <w:next w:val="Normal"/>
+    <w:basedOn w:val="a"/>
+    <w:next w:val="a"/>
     <w:pPr>
       <w:keepNext/>
       <w:keepLines/>
@@ -16673,10 +16635,10 @@
       <w:szCs w:val="24"/>
     </w:rPr>
   </w:style>
-  <w:style w:type="paragraph" w:styleId="Heading5">
+  <w:style w:type="paragraph" w:styleId="5">
     <w:name w:val="heading 5"/>
-    <w:basedOn w:val="Normal"/>
-    <w:next w:val="Normal"/>
+    <w:basedOn w:val="a"/>
+    <w:next w:val="a"/>
     <w:pPr>
       <w:keepNext/>
       <w:keepLines/>
@@ -16687,10 +16649,10 @@
       <w:color w:val="666666"/>
     </w:rPr>
   </w:style>
-  <w:style w:type="paragraph" w:styleId="Heading6">
+  <w:style w:type="paragraph" w:styleId="6">
     <w:name w:val="heading 6"/>
-    <w:basedOn w:val="Normal"/>
-    <w:next w:val="Normal"/>
+    <w:basedOn w:val="a"/>
+    <w:next w:val="a"/>
     <w:pPr>
       <w:keepNext/>
       <w:keepLines/>
@@ -16702,13 +16664,13 @@
       <w:color w:val="666666"/>
     </w:rPr>
   </w:style>
-  <w:style w:type="character" w:default="1" w:styleId="DefaultParagraphFont">
+  <w:style w:type="character" w:default="1" w:styleId="a0">
     <w:name w:val="Default Paragraph Font"/>
     <w:uiPriority w:val="1"/>
     <w:semiHidden/>
     <w:unhideWhenUsed/>
   </w:style>
-  <w:style w:type="table" w:default="1" w:styleId="TableNormal">
+  <w:style w:type="table" w:default="1" w:styleId="a1">
     <w:name w:val="Normal Table"/>
     <w:uiPriority w:val="99"/>
     <w:semiHidden/>
@@ -16723,7 +16685,7 @@
       </w:tblCellMar>
     </w:tblPr>
   </w:style>
-  <w:style w:type="numbering" w:default="1" w:styleId="NoList">
+  <w:style w:type="numbering" w:default="1" w:styleId="a2">
     <w:name w:val="No List"/>
     <w:uiPriority w:val="99"/>
     <w:semiHidden/>
@@ -16740,10 +16702,10 @@
       </w:tblCellMar>
     </w:tblPr>
   </w:style>
-  <w:style w:type="paragraph" w:styleId="Title">
+  <w:style w:type="paragraph" w:styleId="a3">
     <w:name w:val="Title"/>
-    <w:basedOn w:val="Normal"/>
-    <w:next w:val="Normal"/>
+    <w:basedOn w:val="a"/>
+    <w:next w:val="a"/>
     <w:pPr>
       <w:keepNext/>
       <w:keepLines/>
@@ -16754,10 +16716,10 @@
       <w:szCs w:val="52"/>
     </w:rPr>
   </w:style>
-  <w:style w:type="paragraph" w:styleId="Subtitle">
+  <w:style w:type="paragraph" w:styleId="a4">
     <w:name w:val="Subtitle"/>
-    <w:basedOn w:val="Normal"/>
-    <w:next w:val="Normal"/>
+    <w:basedOn w:val="a"/>
+    <w:next w:val="a"/>
     <w:pPr>
       <w:keepNext/>
       <w:keepLines/>
@@ -16769,7 +16731,7 @@
       <w:szCs w:val="30"/>
     </w:rPr>
   </w:style>
-  <w:style w:type="table" w:customStyle="1" w:styleId="a">
+  <w:style w:type="table" w:customStyle="1" w:styleId="a5">
     <w:basedOn w:val="TableNormal1"/>
     <w:tblPr>
       <w:tblStyleRowBandSize w:val="1"/>
@@ -16777,72 +16739,6 @@
       <w:tblCellMar>
         <w:left w:w="108" w:type="dxa"/>
         <w:right w:w="108" w:type="dxa"/>
-      </w:tblCellMar>
-    </w:tblPr>
-  </w:style>
-  <w:style w:type="table" w:customStyle="1" w:styleId="a0">
-    <w:basedOn w:val="TableNormal1"/>
-    <w:tblPr>
-      <w:tblStyleRowBandSize w:val="1"/>
-      <w:tblStyleColBandSize w:val="1"/>
-      <w:tblCellMar>
-        <w:left w:w="115" w:type="dxa"/>
-        <w:right w:w="115" w:type="dxa"/>
-      </w:tblCellMar>
-    </w:tblPr>
-  </w:style>
-  <w:style w:type="table" w:customStyle="1" w:styleId="a1">
-    <w:basedOn w:val="TableNormal1"/>
-    <w:tblPr>
-      <w:tblStyleRowBandSize w:val="1"/>
-      <w:tblStyleColBandSize w:val="1"/>
-      <w:tblCellMar>
-        <w:left w:w="115" w:type="dxa"/>
-        <w:right w:w="115" w:type="dxa"/>
-      </w:tblCellMar>
-    </w:tblPr>
-  </w:style>
-  <w:style w:type="table" w:customStyle="1" w:styleId="a2">
-    <w:basedOn w:val="TableNormal1"/>
-    <w:tblPr>
-      <w:tblStyleRowBandSize w:val="1"/>
-      <w:tblStyleColBandSize w:val="1"/>
-      <w:tblCellMar>
-        <w:left w:w="115" w:type="dxa"/>
-        <w:right w:w="115" w:type="dxa"/>
-      </w:tblCellMar>
-    </w:tblPr>
-  </w:style>
-  <w:style w:type="table" w:customStyle="1" w:styleId="a3">
-    <w:basedOn w:val="TableNormal1"/>
-    <w:tblPr>
-      <w:tblStyleRowBandSize w:val="1"/>
-      <w:tblStyleColBandSize w:val="1"/>
-      <w:tblCellMar>
-        <w:left w:w="115" w:type="dxa"/>
-        <w:right w:w="115" w:type="dxa"/>
-      </w:tblCellMar>
-    </w:tblPr>
-  </w:style>
-  <w:style w:type="table" w:customStyle="1" w:styleId="a4">
-    <w:basedOn w:val="TableNormal1"/>
-    <w:tblPr>
-      <w:tblStyleRowBandSize w:val="1"/>
-      <w:tblStyleColBandSize w:val="1"/>
-      <w:tblCellMar>
-        <w:left w:w="115" w:type="dxa"/>
-        <w:right w:w="115" w:type="dxa"/>
-      </w:tblCellMar>
-    </w:tblPr>
-  </w:style>
-  <w:style w:type="table" w:customStyle="1" w:styleId="a5">
-    <w:basedOn w:val="TableNormal1"/>
-    <w:tblPr>
-      <w:tblStyleRowBandSize w:val="1"/>
-      <w:tblStyleColBandSize w:val="1"/>
-      <w:tblCellMar>
-        <w:left w:w="115" w:type="dxa"/>
-        <w:right w:w="115" w:type="dxa"/>
       </w:tblCellMar>
     </w:tblPr>
   </w:style>
@@ -16890,10 +16786,76 @@
       </w:tblCellMar>
     </w:tblPr>
   </w:style>
-  <w:style w:type="paragraph" w:styleId="BalloonText">
+  <w:style w:type="table" w:customStyle="1" w:styleId="aa">
+    <w:basedOn w:val="TableNormal1"/>
+    <w:tblPr>
+      <w:tblStyleRowBandSize w:val="1"/>
+      <w:tblStyleColBandSize w:val="1"/>
+      <w:tblCellMar>
+        <w:left w:w="115" w:type="dxa"/>
+        <w:right w:w="115" w:type="dxa"/>
+      </w:tblCellMar>
+    </w:tblPr>
+  </w:style>
+  <w:style w:type="table" w:customStyle="1" w:styleId="ab">
+    <w:basedOn w:val="TableNormal1"/>
+    <w:tblPr>
+      <w:tblStyleRowBandSize w:val="1"/>
+      <w:tblStyleColBandSize w:val="1"/>
+      <w:tblCellMar>
+        <w:left w:w="115" w:type="dxa"/>
+        <w:right w:w="115" w:type="dxa"/>
+      </w:tblCellMar>
+    </w:tblPr>
+  </w:style>
+  <w:style w:type="table" w:customStyle="1" w:styleId="ac">
+    <w:basedOn w:val="TableNormal1"/>
+    <w:tblPr>
+      <w:tblStyleRowBandSize w:val="1"/>
+      <w:tblStyleColBandSize w:val="1"/>
+      <w:tblCellMar>
+        <w:left w:w="115" w:type="dxa"/>
+        <w:right w:w="115" w:type="dxa"/>
+      </w:tblCellMar>
+    </w:tblPr>
+  </w:style>
+  <w:style w:type="table" w:customStyle="1" w:styleId="ad">
+    <w:basedOn w:val="TableNormal1"/>
+    <w:tblPr>
+      <w:tblStyleRowBandSize w:val="1"/>
+      <w:tblStyleColBandSize w:val="1"/>
+      <w:tblCellMar>
+        <w:left w:w="115" w:type="dxa"/>
+        <w:right w:w="115" w:type="dxa"/>
+      </w:tblCellMar>
+    </w:tblPr>
+  </w:style>
+  <w:style w:type="table" w:customStyle="1" w:styleId="ae">
+    <w:basedOn w:val="TableNormal1"/>
+    <w:tblPr>
+      <w:tblStyleRowBandSize w:val="1"/>
+      <w:tblStyleColBandSize w:val="1"/>
+      <w:tblCellMar>
+        <w:left w:w="115" w:type="dxa"/>
+        <w:right w:w="115" w:type="dxa"/>
+      </w:tblCellMar>
+    </w:tblPr>
+  </w:style>
+  <w:style w:type="table" w:customStyle="1" w:styleId="af">
+    <w:basedOn w:val="TableNormal1"/>
+    <w:tblPr>
+      <w:tblStyleRowBandSize w:val="1"/>
+      <w:tblStyleColBandSize w:val="1"/>
+      <w:tblCellMar>
+        <w:left w:w="115" w:type="dxa"/>
+        <w:right w:w="115" w:type="dxa"/>
+      </w:tblCellMar>
+    </w:tblPr>
+  </w:style>
+  <w:style w:type="paragraph" w:styleId="af0">
     <w:name w:val="Balloon Text"/>
-    <w:basedOn w:val="Normal"/>
-    <w:link w:val="BalloonTextChar"/>
+    <w:basedOn w:val="a"/>
+    <w:link w:val="af1"/>
     <w:uiPriority w:val="99"/>
     <w:semiHidden/>
     <w:unhideWhenUsed/>
@@ -16907,10 +16869,10 @@
       <w:szCs w:val="16"/>
     </w:rPr>
   </w:style>
-  <w:style w:type="character" w:customStyle="1" w:styleId="BalloonTextChar">
-    <w:name w:val="Balloon Text Char"/>
-    <w:basedOn w:val="DefaultParagraphFont"/>
-    <w:link w:val="BalloonText"/>
+  <w:style w:type="character" w:customStyle="1" w:styleId="af1">
+    <w:name w:val="Текст выноски Знак"/>
+    <w:basedOn w:val="a0"/>
+    <w:link w:val="af0"/>
     <w:uiPriority w:val="99"/>
     <w:semiHidden/>
     <w:rsid w:val="00B6660A"/>
@@ -16920,9 +16882,9 @@
       <w:szCs w:val="16"/>
     </w:rPr>
   </w:style>
-  <w:style w:type="paragraph" w:styleId="NormalWeb">
+  <w:style w:type="paragraph" w:styleId="af2">
     <w:name w:val="Normal (Web)"/>
-    <w:basedOn w:val="Normal"/>
+    <w:basedOn w:val="a"/>
     <w:uiPriority w:val="99"/>
     <w:unhideWhenUsed/>
     <w:rsid w:val="0056004F"/>
@@ -16936,9 +16898,9 @@
       <w:lang w:val="en-US" w:eastAsia="en-US"/>
     </w:rPr>
   </w:style>
-  <w:style w:type="character" w:styleId="Emphasis">
+  <w:style w:type="character" w:styleId="af3">
     <w:name w:val="Emphasis"/>
-    <w:basedOn w:val="DefaultParagraphFont"/>
+    <w:basedOn w:val="a0"/>
     <w:uiPriority w:val="20"/>
     <w:qFormat/>
     <w:rsid w:val="0056004F"/>
@@ -16947,9 +16909,9 @@
       <w:iCs/>
     </w:rPr>
   </w:style>
-  <w:style w:type="character" w:styleId="Strong">
+  <w:style w:type="character" w:styleId="af4">
     <w:name w:val="Strong"/>
-    <w:basedOn w:val="DefaultParagraphFont"/>
+    <w:basedOn w:val="a0"/>
     <w:uiPriority w:val="22"/>
     <w:qFormat/>
     <w:rsid w:val="0056004F"/>
@@ -16957,6 +16919,50 @@
       <w:b/>
       <w:bCs/>
     </w:rPr>
+  </w:style>
+  <w:style w:type="paragraph" w:styleId="af5">
+    <w:name w:val="header"/>
+    <w:basedOn w:val="a"/>
+    <w:link w:val="af6"/>
+    <w:uiPriority w:val="99"/>
+    <w:unhideWhenUsed/>
+    <w:rsid w:val="000B24BD"/>
+    <w:pPr>
+      <w:tabs>
+        <w:tab w:val="center" w:pos="4680"/>
+        <w:tab w:val="right" w:pos="9360"/>
+      </w:tabs>
+      <w:spacing w:line="240" w:lineRule="auto"/>
+    </w:pPr>
+  </w:style>
+  <w:style w:type="character" w:customStyle="1" w:styleId="af6">
+    <w:name w:val="Верхний колонтитул Знак"/>
+    <w:basedOn w:val="a0"/>
+    <w:link w:val="af5"/>
+    <w:uiPriority w:val="99"/>
+    <w:rsid w:val="000B24BD"/>
+  </w:style>
+  <w:style w:type="paragraph" w:styleId="af7">
+    <w:name w:val="footer"/>
+    <w:basedOn w:val="a"/>
+    <w:link w:val="af8"/>
+    <w:uiPriority w:val="99"/>
+    <w:unhideWhenUsed/>
+    <w:rsid w:val="000B24BD"/>
+    <w:pPr>
+      <w:tabs>
+        <w:tab w:val="center" w:pos="4680"/>
+        <w:tab w:val="right" w:pos="9360"/>
+      </w:tabs>
+      <w:spacing w:line="240" w:lineRule="auto"/>
+    </w:pPr>
+  </w:style>
+  <w:style w:type="character" w:customStyle="1" w:styleId="af8">
+    <w:name w:val="Нижний колонтитул Знак"/>
+    <w:basedOn w:val="a0"/>
+    <w:link w:val="af7"/>
+    <w:uiPriority w:val="99"/>
+    <w:rsid w:val="000B24BD"/>
   </w:style>
 </w:styles>
 </file>
